--- a/temp/NyiroLeventeGuyla_zarodolgozat_kommentelt.docx
+++ b/temp/NyiroLeventeGuyla_zarodolgozat_kommentelt.docx
@@ -5364,16 +5364,7 @@
         <w:t xml:space="preserve"> </w:t>
       </w:r>
       <w:r>
-        <w:t>Ennek a</w:t>
-      </w:r>
-      <w:r>
-        <w:t xml:space="preserve"> technik</w:t>
-      </w:r>
-      <w:r>
-        <w:t>ának a</w:t>
-      </w:r>
-      <w:r>
-        <w:t xml:space="preserve"> célja, hogy a 3D modellek részletességét a kamera távolságától függően automatikusan szabályozza. Ha a kamera távolabb van, egyszerűbb, kevesebb poligonból álló változat jelenik meg, míg közelről részletesebb modell töltődik be.</w:t>
+        <w:t>Ennek a technikának a célja, hogy a 3D modellek részletességét a kamera távolságától függően automatikusan szabályozza. Ha a kamera távolabb van, egyszerűbb, kevesebb poligonból álló változat jelenik meg, míg közelről részletesebb modell töltődik be.</w:t>
       </w:r>
     </w:p>
     <w:p>
@@ -9292,7 +9283,7 @@
               </wp:anchor>
             </w:drawing>
           </mc:Choice>
-          <mc:Fallback xmlns:w16du="http://schemas.microsoft.com/office/word/2023/wordml/word16du" xmlns:w16sdtfl="http://schemas.microsoft.com/office/word/2024/wordml/sdtformatlock">
+          <mc:Fallback xmlns:w16sdtfl="http://schemas.microsoft.com/office/word/2024/wordml/sdtformatlock" xmlns:w16du="http://schemas.microsoft.com/office/word/2023/wordml/word16du">
             <w:pict>
               <v:rect w14:anchorId="4A668417" id="Téglalap 1" o:spid="_x0000_s1026" style="position:absolute;margin-left:.05pt;margin-top:100.7pt;width:425.8pt;height:21.8pt;z-index:-251651072;visibility:visible;mso-wrap-style:square;mso-width-percent:0;mso-height-percent:0;mso-wrap-distance-left:9pt;mso-wrap-distance-top:0;mso-wrap-distance-right:9pt;mso-wrap-distance-bottom:0;mso-position-horizontal:absolute;mso-position-horizontal-relative:text;mso-position-vertical:absolute;mso-position-vertical-relative:text;mso-width-percent:0;mso-height-percent:0;mso-width-relative:margin;mso-height-relative:margin;v-text-anchor:middle" o:gfxdata="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" fillcolor="#f2f2f2 [3052]" stroked="f" strokeweight="1pt"/>
             </w:pict>
@@ -10010,7 +10001,7 @@
               </wp:anchor>
             </w:drawing>
           </mc:Choice>
-          <mc:Fallback xmlns:w16du="http://schemas.microsoft.com/office/word/2023/wordml/word16du" xmlns:w16sdtfl="http://schemas.microsoft.com/office/word/2024/wordml/sdtformatlock">
+          <mc:Fallback xmlns:w16sdtfl="http://schemas.microsoft.com/office/word/2024/wordml/sdtformatlock" xmlns:w16du="http://schemas.microsoft.com/office/word/2023/wordml/word16du">
             <w:pict>
               <v:rect w14:anchorId="24391D34" id="Téglalap 1" o:spid="_x0000_s1026" style="position:absolute;margin-left:-7.15pt;margin-top:63.4pt;width:440.25pt;height:153.6pt;z-index:-251658241;visibility:visible;mso-wrap-style:square;mso-height-percent:0;mso-wrap-distance-left:9pt;mso-wrap-distance-top:0;mso-wrap-distance-right:9pt;mso-wrap-distance-bottom:0;mso-position-horizontal:absolute;mso-position-horizontal-relative:text;mso-position-vertical:absolute;mso-position-vertical-relative:text;mso-height-percent:0;mso-height-relative:margin;v-text-anchor:middle" o:gfxdata="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" fillcolor="#f2f2f2 [3052]" stroked="f" strokeweight="1pt"/>
             </w:pict>
@@ -10667,7 +10658,7 @@
               </wp:anchor>
             </w:drawing>
           </mc:Choice>
-          <mc:Fallback xmlns:w16du="http://schemas.microsoft.com/office/word/2023/wordml/word16du" xmlns:w16sdtfl="http://schemas.microsoft.com/office/word/2024/wordml/sdtformatlock">
+          <mc:Fallback xmlns:w16sdtfl="http://schemas.microsoft.com/office/word/2024/wordml/sdtformatlock" xmlns:w16du="http://schemas.microsoft.com/office/word/2023/wordml/word16du">
             <w:pict>
               <v:rect w14:anchorId="6529B8A7" id="Téglalap 1" o:spid="_x0000_s1026" style="position:absolute;margin-left:-4.4pt;margin-top:-44.8pt;width:430.1pt;height:155pt;z-index:-251655168;visibility:visible;mso-wrap-style:square;mso-width-percent:0;mso-height-percent:0;mso-wrap-distance-left:9pt;mso-wrap-distance-top:0;mso-wrap-distance-right:9pt;mso-wrap-distance-bottom:0;mso-position-horizontal:absolute;mso-position-horizontal-relative:text;mso-position-vertical:absolute;mso-position-vertical-relative:text;mso-width-percent:0;mso-height-percent:0;mso-width-relative:margin;mso-height-relative:margin;v-text-anchor:middle" o:gfxdata="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" fillcolor="#f2f2f2 [3052]" stroked="f" strokeweight="1pt"/>
             </w:pict>
@@ -11222,7 +11213,7 @@
               </wp:anchor>
             </w:drawing>
           </mc:Choice>
-          <mc:Fallback xmlns:w16du="http://schemas.microsoft.com/office/word/2023/wordml/word16du" xmlns:w16sdtfl="http://schemas.microsoft.com/office/word/2024/wordml/sdtformatlock">
+          <mc:Fallback xmlns:w16sdtfl="http://schemas.microsoft.com/office/word/2024/wordml/sdtformatlock" xmlns:w16du="http://schemas.microsoft.com/office/word/2023/wordml/word16du">
             <w:pict>
               <v:rect w14:anchorId="68C1F953" id="Téglalap 1" o:spid="_x0000_s1026" style="position:absolute;margin-left:-4.1pt;margin-top:15.1pt;width:432.85pt;height:152.1pt;z-index:-251653120;visibility:visible;mso-wrap-style:square;mso-width-percent:0;mso-height-percent:0;mso-wrap-distance-left:9pt;mso-wrap-distance-top:0;mso-wrap-distance-right:9pt;mso-wrap-distance-bottom:0;mso-position-horizontal:absolute;mso-position-horizontal-relative:text;mso-position-vertical:absolute;mso-position-vertical-relative:text;mso-width-percent:0;mso-height-percent:0;mso-width-relative:margin;mso-height-relative:margin;v-text-anchor:middle" o:gfxdata="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" fillcolor="#f2f2f2 [3052]" stroked="f" strokeweight="1pt"/>
             </w:pict>
@@ -15681,6 +15672,60 @@
     </w:p>
     <w:p>
       <w:pPr>
+        <w:pStyle w:val="Cmsor4"/>
+        <w:numPr>
+          <w:ilvl w:val="3"/>
+          <w:numId w:val="7"/>
+        </w:numPr>
+        <w:spacing w:before="360" w:line="360" w:lineRule="auto"/>
+        <w:ind w:left="1434" w:hanging="1077"/>
+        <w:rPr>
+          <w:rFonts w:ascii="Times New Roman" w:hAnsi="Times New Roman" w:cs="Times New Roman"/>
+          <w:i w:val="0"/>
+          <w:iCs w:val="0"/>
+          <w:color w:val="auto"/>
+          <w:sz w:val="28"/>
+          <w:szCs w:val="28"/>
+        </w:rPr>
+      </w:pPr>
+      <w:r>
+        <w:rPr>
+          <w:rFonts w:ascii="Times New Roman" w:hAnsi="Times New Roman" w:cs="Times New Roman"/>
+          <w:i w:val="0"/>
+          <w:iCs w:val="0"/>
+          <w:color w:val="auto"/>
+          <w:sz w:val="28"/>
+          <w:szCs w:val="28"/>
+        </w:rPr>
+        <w:t xml:space="preserve">Apple </w:t>
+      </w:r>
+      <w:proofErr w:type="spellStart"/>
+      <w:r>
+        <w:rPr>
+          <w:rFonts w:ascii="Times New Roman" w:hAnsi="Times New Roman" w:cs="Times New Roman"/>
+          <w:i w:val="0"/>
+          <w:iCs w:val="0"/>
+          <w:color w:val="auto"/>
+          <w:sz w:val="28"/>
+          <w:szCs w:val="28"/>
+        </w:rPr>
+        <w:t>Macbook</w:t>
+      </w:r>
+      <w:proofErr w:type="spellEnd"/>
+      <w:r>
+        <w:rPr>
+          <w:rFonts w:ascii="Times New Roman" w:hAnsi="Times New Roman" w:cs="Times New Roman"/>
+          <w:i w:val="0"/>
+          <w:iCs w:val="0"/>
+          <w:color w:val="auto"/>
+          <w:sz w:val="28"/>
+          <w:szCs w:val="28"/>
+        </w:rPr>
+        <w:t xml:space="preserve"> Air M1</w:t>
+      </w:r>
+    </w:p>
+    <w:p>
+      <w:pPr>
         <w:spacing w:line="360" w:lineRule="auto"/>
         <w:ind w:firstLine="850"/>
         <w:jc w:val="both"/>
@@ -15706,11 +15751,23 @@
       </w:r>
       <w:proofErr w:type="spellEnd"/>
       <w:r>
-        <w:t xml:space="preserve"> szál nélkül az FPS számossága stabilan mozgott huszonöt és harmincöt között, az elején való képernyő betöltést leszámítva. </w:t>
-      </w:r>
-      <w:proofErr w:type="spellStart"/>
-      <w:r>
-        <w:t>Worker-rel</w:t>
+        <w:t xml:space="preserve"> szál nélkül az FPS sz</w:t>
+      </w:r>
+      <w:r>
+        <w:t>ámosságának a volatilitása elég magas volt, de sose érte el a stabil hatvanas értéket</w:t>
+      </w:r>
+      <w:r>
+        <w:t>.</w:t>
+      </w:r>
+      <w:r>
+        <w:t xml:space="preserve"> Ezzel szemben a</w:t>
+      </w:r>
+      <w:r>
+        <w:t xml:space="preserve"> W</w:t>
+      </w:r>
+      <w:proofErr w:type="spellStart"/>
+      <w:r>
+        <w:t>orker-rel</w:t>
       </w:r>
       <w:proofErr w:type="spellEnd"/>
       <w:r>
@@ -15724,14 +15781,11 @@
         <w:jc w:val="center"/>
       </w:pPr>
       <w:r>
-        <w:rPr>
-          <w:noProof/>
-        </w:rPr>
         <w:drawing>
-          <wp:inline distT="0" distB="0" distL="0" distR="0" wp14:anchorId="0F0ACA44" wp14:editId="2BFE40DC">
-            <wp:extent cx="3960000" cy="2472497"/>
-            <wp:effectExtent l="0" t="0" r="2540" b="4445"/>
-            <wp:docPr id="1103051709" name="Kép 7" descr="A képen szöveg, sor, Diagram, Betűtípus látható&#10;&#10;Automatikusan generált leírás"/>
+          <wp:inline distT="0" distB="0" distL="0" distR="0" wp14:anchorId="16F367A1" wp14:editId="1F99E995">
+            <wp:extent cx="3960000" cy="2364916"/>
+            <wp:effectExtent l="0" t="0" r="2540" b="0"/>
+            <wp:docPr id="436911281" name="Kép 1" descr="A képen szöveg, sor, Diagram, Betűtípus látható&#10;&#10;Automatikusan generált leírás"/>
             <wp:cNvGraphicFramePr>
               <a:graphicFrameLocks xmlns:a="http://schemas.openxmlformats.org/drawingml/2006/main" noChangeAspect="1"/>
             </wp:cNvGraphicFramePr>
@@ -15739,7 +15793,7 @@
               <a:graphicData uri="http://schemas.openxmlformats.org/drawingml/2006/picture">
                 <pic:pic xmlns:pic="http://schemas.openxmlformats.org/drawingml/2006/picture">
                   <pic:nvPicPr>
-                    <pic:cNvPr id="1103051709" name="Kép 2" descr="A képen szöveg, sor, Diagram, Betűtípus látható&#10;&#10;Automatikusan generált leírás"/>
+                    <pic:cNvPr id="436911281" name="Kép 1" descr="A képen szöveg, sor, Diagram, Betűtípus látható&#10;&#10;Automatikusan generált leírás"/>
                     <pic:cNvPicPr/>
                   </pic:nvPicPr>
                   <pic:blipFill>
@@ -15751,7 +15805,7 @@
                   <pic:spPr>
                     <a:xfrm>
                       <a:off x="0" y="0"/>
-                      <a:ext cx="3960000" cy="2472497"/>
+                      <a:ext cx="3960000" cy="2364916"/>
                     </a:xfrm>
                     <a:prstGeom prst="rect">
                       <a:avLst/>
@@ -15825,7 +15879,23 @@
           <w:sz w:val="24"/>
           <w:szCs w:val="24"/>
         </w:rPr>
-        <w:t xml:space="preserve">. ábra: FPS Apple </w:t>
+        <w:t>. ábra: FPS</w:t>
+      </w:r>
+      <w:r>
+        <w:rPr>
+          <w:rFonts w:ascii="Times New Roman" w:hAnsi="Times New Roman" w:cs="Times New Roman"/>
+          <w:sz w:val="24"/>
+          <w:szCs w:val="24"/>
+        </w:rPr>
+        <w:t xml:space="preserve"> mérés</w:t>
+      </w:r>
+      <w:r>
+        <w:rPr>
+          <w:rFonts w:ascii="Times New Roman" w:hAnsi="Times New Roman" w:cs="Times New Roman"/>
+          <w:sz w:val="24"/>
+          <w:szCs w:val="24"/>
+        </w:rPr>
+        <w:t xml:space="preserve"> Apple </w:t>
       </w:r>
       <w:proofErr w:type="spellStart"/>
       <w:r>
@@ -24008,7 +24078,7 @@
   <w:abstractNum w:abstractNumId="4" w15:restartNumberingAfterBreak="0">
     <w:nsid w:val="18941685"/>
     <w:multiLevelType w:val="multilevel"/>
-    <w:tmpl w:val="B9CA343E"/>
+    <w:tmpl w:val="6A1E7DBA"/>
     <w:lvl w:ilvl="0">
       <w:start w:val="1"/>
       <w:numFmt w:val="decimal"/>
@@ -24067,6 +24137,12 @@
       </w:pPr>
       <w:rPr>
         <w:rFonts w:hint="default"/>
+        <w:b w:val="0"/>
+        <w:bCs w:val="0"/>
+        <w:i w:val="0"/>
+        <w:iCs w:val="0"/>
+        <w:sz w:val="28"/>
+        <w:szCs w:val="28"/>
       </w:rPr>
     </w:lvl>
     <w:lvl w:ilvl="4">
@@ -26534,6 +26610,28 @@
       <w:rFonts w:asciiTheme="majorHAnsi" w:eastAsiaTheme="majorEastAsia" w:hAnsiTheme="majorHAnsi" w:cstheme="majorBidi"/>
       <w:color w:val="1F3763" w:themeColor="accent1" w:themeShade="7F"/>
       <w:lang w:eastAsia="en-US"/>
+    </w:rPr>
+  </w:style>
+  <w:style w:type="paragraph" w:styleId="Cmsor4">
+    <w:name w:val="heading 4"/>
+    <w:basedOn w:val="Norml"/>
+    <w:next w:val="Norml"/>
+    <w:link w:val="Cmsor4Char"/>
+    <w:uiPriority w:val="9"/>
+    <w:unhideWhenUsed/>
+    <w:qFormat/>
+    <w:rsid w:val="00B15CEE"/>
+    <w:pPr>
+      <w:keepNext/>
+      <w:keepLines/>
+      <w:spacing w:before="40"/>
+      <w:outlineLvl w:val="3"/>
+    </w:pPr>
+    <w:rPr>
+      <w:rFonts w:asciiTheme="majorHAnsi" w:eastAsiaTheme="majorEastAsia" w:hAnsiTheme="majorHAnsi" w:cstheme="majorBidi"/>
+      <w:i/>
+      <w:iCs/>
+      <w:color w:val="2F5496" w:themeColor="accent1" w:themeShade="BF"/>
     </w:rPr>
   </w:style>
   <w:style w:type="character" w:default="1" w:styleId="Bekezdsalapbettpusa">
@@ -27089,6 +27187,22 @@
       <w:lang w:eastAsia="hu-HU"/>
     </w:rPr>
   </w:style>
+  <w:style w:type="character" w:customStyle="1" w:styleId="Cmsor4Char">
+    <w:name w:val="Címsor 4 Char"/>
+    <w:basedOn w:val="Bekezdsalapbettpusa"/>
+    <w:link w:val="Cmsor4"/>
+    <w:uiPriority w:val="9"/>
+    <w:rsid w:val="00B15CEE"/>
+    <w:rPr>
+      <w:rFonts w:asciiTheme="majorHAnsi" w:eastAsiaTheme="majorEastAsia" w:hAnsiTheme="majorHAnsi" w:cstheme="majorBidi"/>
+      <w:i/>
+      <w:iCs/>
+      <w:color w:val="2F5496" w:themeColor="accent1" w:themeShade="BF"/>
+      <w:sz w:val="24"/>
+      <w:szCs w:val="24"/>
+      <w:lang w:eastAsia="hu-HU"/>
+    </w:rPr>
+  </w:style>
 </w:styles>
 </file>
 
@@ -27388,12 +27502,6 @@
 </file>
 
 <file path=customXml/item1.xml><?xml version="1.0" encoding="utf-8"?>
-<p:properties xmlns:p="http://schemas.microsoft.com/office/2006/metadata/properties" xmlns:xsi="http://www.w3.org/2001/XMLSchema-instance" xmlns:pc="http://schemas.microsoft.com/office/infopath/2007/PartnerControls">
-  <documentManagement/>
-</p:properties>
-</file>
-
-<file path=customXml/item2.xml><?xml version="1.0" encoding="utf-8"?>
 <?mso-contentType ?>
 <FormTemplates xmlns="http://schemas.microsoft.com/sharepoint/v3/contenttype/forms">
   <Display>DocumentLibraryForm</Display>
@@ -27402,8 +27510,14 @@
 </FormTemplates>
 </file>
 
+<file path=customXml/item2.xml><?xml version="1.0" encoding="utf-8"?>
+<b:Sources xmlns:b="http://schemas.openxmlformats.org/officeDocument/2006/bibliography" xmlns="http://schemas.openxmlformats.org/officeDocument/2006/bibliography" SelectedStyle="\APASixthEditionOfficeOnline.xsl" StyleName="APA" Version="6"/>
+</file>
+
 <file path=customXml/item3.xml><?xml version="1.0" encoding="utf-8"?>
-<b:Sources xmlns:b="http://schemas.openxmlformats.org/officeDocument/2006/bibliography" xmlns="http://schemas.openxmlformats.org/officeDocument/2006/bibliography" SelectedStyle="\APASixthEditionOfficeOnline.xsl" StyleName="APA" Version="6"/>
+<p:properties xmlns:p="http://schemas.microsoft.com/office/2006/metadata/properties" xmlns:xsi="http://www.w3.org/2001/XMLSchema-instance" xmlns:pc="http://schemas.microsoft.com/office/infopath/2007/PartnerControls">
+  <documentManagement/>
+</p:properties>
 </file>
 
 <file path=customXml/item4.xml><?xml version="1.0" encoding="utf-8"?>
@@ -27557,15 +27671,6 @@
 </file>
 
 <file path=customXml/itemProps1.xml><?xml version="1.0" encoding="utf-8"?>
-<ds:datastoreItem xmlns:ds="http://schemas.openxmlformats.org/officeDocument/2006/customXml" ds:itemID="{7C82884F-CC40-49CA-8068-22D68015E27F}">
-  <ds:schemaRefs>
-    <ds:schemaRef ds:uri="http://schemas.microsoft.com/office/2006/metadata/properties"/>
-    <ds:schemaRef ds:uri="http://schemas.microsoft.com/office/infopath/2007/PartnerControls"/>
-  </ds:schemaRefs>
-</ds:datastoreItem>
-</file>
-
-<file path=customXml/itemProps2.xml><?xml version="1.0" encoding="utf-8"?>
 <ds:datastoreItem xmlns:ds="http://schemas.openxmlformats.org/officeDocument/2006/customXml" ds:itemID="{5E337DA0-765B-4851-96F7-E2DCF046C989}">
   <ds:schemaRefs>
     <ds:schemaRef ds:uri="http://schemas.microsoft.com/sharepoint/v3/contenttype/forms"/>
@@ -27573,10 +27678,19 @@
 </ds:datastoreItem>
 </file>
 
-<file path=customXml/itemProps3.xml><?xml version="1.0" encoding="utf-8"?>
+<file path=customXml/itemProps2.xml><?xml version="1.0" encoding="utf-8"?>
 <ds:datastoreItem xmlns:ds="http://schemas.openxmlformats.org/officeDocument/2006/customXml" ds:itemID="{CBE935B8-9450-4A7E-AE54-A5995E9D5D4B}">
   <ds:schemaRefs>
     <ds:schemaRef ds:uri="http://schemas.openxmlformats.org/officeDocument/2006/bibliography"/>
+  </ds:schemaRefs>
+</ds:datastoreItem>
+</file>
+
+<file path=customXml/itemProps3.xml><?xml version="1.0" encoding="utf-8"?>
+<ds:datastoreItem xmlns:ds="http://schemas.openxmlformats.org/officeDocument/2006/customXml" ds:itemID="{7C82884F-CC40-49CA-8068-22D68015E27F}">
+  <ds:schemaRefs>
+    <ds:schemaRef ds:uri="http://schemas.microsoft.com/office/2006/metadata/properties"/>
+    <ds:schemaRef ds:uri="http://schemas.microsoft.com/office/infopath/2007/PartnerControls"/>
   </ds:schemaRefs>
 </ds:datastoreItem>
 </file>

--- a/temp/NyiroLeventeGuyla_zarodolgozat_kommentelt.docx
+++ b/temp/NyiroLeventeGuyla_zarodolgozat_kommentelt.docx
@@ -341,7 +341,7 @@
             </w:rPr>
             <w:fldChar w:fldCharType="separate"/>
           </w:r>
-          <w:hyperlink w:anchor="_Toc196816173" w:history="1">
+          <w:hyperlink w:anchor="_Toc196822482" w:history="1">
             <w:r>
               <w:rPr>
                 <w:rStyle w:val="Hyperlink"/>
@@ -402,7 +402,7 @@
                 <w:sz w:val="24"/>
                 <w:szCs w:val="24"/>
               </w:rPr>
-              <w:instrText xml:space="preserve"> PAGEREF _Toc196816173 \h </w:instrText>
+              <w:instrText xml:space="preserve"> PAGEREF _Toc196822482 \h </w:instrText>
             </w:r>
             <w:r>
               <w:rPr>
@@ -459,7 +459,7 @@
               <w14:ligatures w14:val="standardContextual"/>
             </w:rPr>
           </w:pPr>
-          <w:hyperlink w:anchor="_Toc196816174" w:history="1">
+          <w:hyperlink w:anchor="_Toc196822483" w:history="1">
             <w:r>
               <w:rPr>
                 <w:rStyle w:val="Hyperlink"/>
@@ -520,7 +520,7 @@
                 <w:sz w:val="24"/>
                 <w:szCs w:val="24"/>
               </w:rPr>
-              <w:instrText xml:space="preserve"> PAGEREF _Toc196816174 \h </w:instrText>
+              <w:instrText xml:space="preserve"> PAGEREF _Toc196822483 \h </w:instrText>
             </w:r>
             <w:r>
               <w:rPr>
@@ -581,7 +581,7 @@
               <w14:ligatures w14:val="standardContextual"/>
             </w:rPr>
           </w:pPr>
-          <w:hyperlink w:anchor="_Toc196816175" w:history="1">
+          <w:hyperlink w:anchor="_Toc196822484" w:history="1">
             <w:r>
               <w:rPr>
                 <w:rStyle w:val="Hyperlink"/>
@@ -642,7 +642,7 @@
                 <w:sz w:val="24"/>
                 <w:szCs w:val="24"/>
               </w:rPr>
-              <w:instrText xml:space="preserve"> PAGEREF _Toc196816175 \h </w:instrText>
+              <w:instrText xml:space="preserve"> PAGEREF _Toc196822484 \h </w:instrText>
             </w:r>
             <w:r>
               <w:rPr>
@@ -703,7 +703,7 @@
               <w14:ligatures w14:val="standardContextual"/>
             </w:rPr>
           </w:pPr>
-          <w:hyperlink w:anchor="_Toc196816176" w:history="1">
+          <w:hyperlink w:anchor="_Toc196822485" w:history="1">
             <w:r>
               <w:rPr>
                 <w:rStyle w:val="Hyperlink"/>
@@ -764,7 +764,7 @@
                 <w:sz w:val="24"/>
                 <w:szCs w:val="24"/>
               </w:rPr>
-              <w:instrText xml:space="preserve"> PAGEREF _Toc196816176 \h </w:instrText>
+              <w:instrText xml:space="preserve"> PAGEREF _Toc196822485 \h </w:instrText>
             </w:r>
             <w:r>
               <w:rPr>
@@ -825,7 +825,7 @@
               <w14:ligatures w14:val="standardContextual"/>
             </w:rPr>
           </w:pPr>
-          <w:hyperlink w:anchor="_Toc196816177" w:history="1">
+          <w:hyperlink w:anchor="_Toc196822486" w:history="1">
             <w:r>
               <w:rPr>
                 <w:rStyle w:val="Hyperlink"/>
@@ -886,7 +886,7 @@
                 <w:sz w:val="24"/>
                 <w:szCs w:val="24"/>
               </w:rPr>
-              <w:instrText xml:space="preserve"> PAGEREF _Toc196816177 \h </w:instrText>
+              <w:instrText xml:space="preserve"> PAGEREF _Toc196822486 \h </w:instrText>
             </w:r>
             <w:r>
               <w:rPr>
@@ -947,7 +947,7 @@
               <w14:ligatures w14:val="standardContextual"/>
             </w:rPr>
           </w:pPr>
-          <w:hyperlink w:anchor="_Toc196816178" w:history="1">
+          <w:hyperlink w:anchor="_Toc196822487" w:history="1">
             <w:r>
               <w:rPr>
                 <w:rStyle w:val="Hyperlink"/>
@@ -1008,7 +1008,7 @@
                 <w:sz w:val="24"/>
                 <w:szCs w:val="24"/>
               </w:rPr>
-              <w:instrText xml:space="preserve"> PAGEREF _Toc196816178 \h </w:instrText>
+              <w:instrText xml:space="preserve"> PAGEREF _Toc196822487 \h </w:instrText>
             </w:r>
             <w:r>
               <w:rPr>
@@ -1069,7 +1069,7 @@
               <w14:ligatures w14:val="standardContextual"/>
             </w:rPr>
           </w:pPr>
-          <w:hyperlink w:anchor="_Toc196816179" w:history="1">
+          <w:hyperlink w:anchor="_Toc196822488" w:history="1">
             <w:r>
               <w:rPr>
                 <w:rStyle w:val="Hyperlink"/>
@@ -1130,7 +1130,7 @@
                 <w:sz w:val="24"/>
                 <w:szCs w:val="24"/>
               </w:rPr>
-              <w:instrText xml:space="preserve"> PAGEREF _Toc196816179 \h </w:instrText>
+              <w:instrText xml:space="preserve"> PAGEREF _Toc196822488 \h </w:instrText>
             </w:r>
             <w:r>
               <w:rPr>
@@ -1187,7 +1187,7 @@
               <w14:ligatures w14:val="standardContextual"/>
             </w:rPr>
           </w:pPr>
-          <w:hyperlink w:anchor="_Toc196816180" w:history="1">
+          <w:hyperlink w:anchor="_Toc196822489" w:history="1">
             <w:r>
               <w:rPr>
                 <w:rStyle w:val="Hyperlink"/>
@@ -1248,7 +1248,7 @@
                 <w:sz w:val="24"/>
                 <w:szCs w:val="24"/>
               </w:rPr>
-              <w:instrText xml:space="preserve"> PAGEREF _Toc196816180 \h </w:instrText>
+              <w:instrText xml:space="preserve"> PAGEREF _Toc196822489 \h </w:instrText>
             </w:r>
             <w:r>
               <w:rPr>
@@ -1309,7 +1309,7 @@
               <w14:ligatures w14:val="standardContextual"/>
             </w:rPr>
           </w:pPr>
-          <w:hyperlink w:anchor="_Toc196816181" w:history="1">
+          <w:hyperlink w:anchor="_Toc196822490" w:history="1">
             <w:r>
               <w:rPr>
                 <w:rStyle w:val="Hyperlink"/>
@@ -1370,7 +1370,7 @@
                 <w:sz w:val="24"/>
                 <w:szCs w:val="24"/>
               </w:rPr>
-              <w:instrText xml:space="preserve"> PAGEREF _Toc196816181 \h </w:instrText>
+              <w:instrText xml:space="preserve"> PAGEREF _Toc196822490 \h </w:instrText>
             </w:r>
             <w:r>
               <w:rPr>
@@ -1431,7 +1431,7 @@
               <w14:ligatures w14:val="standardContextual"/>
             </w:rPr>
           </w:pPr>
-          <w:hyperlink w:anchor="_Toc196816182" w:history="1">
+          <w:hyperlink w:anchor="_Toc196822491" w:history="1">
             <w:r>
               <w:rPr>
                 <w:rStyle w:val="Hyperlink"/>
@@ -1492,7 +1492,7 @@
                 <w:sz w:val="24"/>
                 <w:szCs w:val="24"/>
               </w:rPr>
-              <w:instrText xml:space="preserve"> PAGEREF _Toc196816182 \h </w:instrText>
+              <w:instrText xml:space="preserve"> PAGEREF _Toc196822491 \h </w:instrText>
             </w:r>
             <w:r>
               <w:rPr>
@@ -1553,7 +1553,7 @@
               <w14:ligatures w14:val="standardContextual"/>
             </w:rPr>
           </w:pPr>
-          <w:hyperlink w:anchor="_Toc196816183" w:history="1">
+          <w:hyperlink w:anchor="_Toc196822492" w:history="1">
             <w:r>
               <w:rPr>
                 <w:rStyle w:val="Hyperlink"/>
@@ -1614,7 +1614,7 @@
                 <w:sz w:val="24"/>
                 <w:szCs w:val="24"/>
               </w:rPr>
-              <w:instrText xml:space="preserve"> PAGEREF _Toc196816183 \h </w:instrText>
+              <w:instrText xml:space="preserve"> PAGEREF _Toc196822492 \h </w:instrText>
             </w:r>
             <w:r>
               <w:rPr>
@@ -1675,7 +1675,7 @@
               <w14:ligatures w14:val="standardContextual"/>
             </w:rPr>
           </w:pPr>
-          <w:hyperlink w:anchor="_Toc196816184" w:history="1">
+          <w:hyperlink w:anchor="_Toc196822493" w:history="1">
             <w:r>
               <w:rPr>
                 <w:rStyle w:val="Hyperlink"/>
@@ -1736,7 +1736,7 @@
                 <w:sz w:val="24"/>
                 <w:szCs w:val="24"/>
               </w:rPr>
-              <w:instrText xml:space="preserve"> PAGEREF _Toc196816184 \h </w:instrText>
+              <w:instrText xml:space="preserve"> PAGEREF _Toc196822493 \h </w:instrText>
             </w:r>
             <w:r>
               <w:rPr>
@@ -1797,7 +1797,7 @@
               <w14:ligatures w14:val="standardContextual"/>
             </w:rPr>
           </w:pPr>
-          <w:hyperlink w:anchor="_Toc196816185" w:history="1">
+          <w:hyperlink w:anchor="_Toc196822494" w:history="1">
             <w:r>
               <w:rPr>
                 <w:rStyle w:val="Hyperlink"/>
@@ -1858,7 +1858,7 @@
                 <w:sz w:val="24"/>
                 <w:szCs w:val="24"/>
               </w:rPr>
-              <w:instrText xml:space="preserve"> PAGEREF _Toc196816185 \h </w:instrText>
+              <w:instrText xml:space="preserve"> PAGEREF _Toc196822494 \h </w:instrText>
             </w:r>
             <w:r>
               <w:rPr>
@@ -1919,7 +1919,7 @@
               <w14:ligatures w14:val="standardContextual"/>
             </w:rPr>
           </w:pPr>
-          <w:hyperlink w:anchor="_Toc196816186" w:history="1">
+          <w:hyperlink w:anchor="_Toc196822495" w:history="1">
             <w:r>
               <w:rPr>
                 <w:rStyle w:val="Hyperlink"/>
@@ -1980,7 +1980,7 @@
                 <w:sz w:val="24"/>
                 <w:szCs w:val="24"/>
               </w:rPr>
-              <w:instrText xml:space="preserve"> PAGEREF _Toc196816186 \h </w:instrText>
+              <w:instrText xml:space="preserve"> PAGEREF _Toc196822495 \h </w:instrText>
             </w:r>
             <w:r>
               <w:rPr>
@@ -2041,7 +2041,7 @@
               <w14:ligatures w14:val="standardContextual"/>
             </w:rPr>
           </w:pPr>
-          <w:hyperlink w:anchor="_Toc196816187" w:history="1">
+          <w:hyperlink w:anchor="_Toc196822496" w:history="1">
             <w:r>
               <w:rPr>
                 <w:rStyle w:val="Hyperlink"/>
@@ -2102,7 +2102,7 @@
                 <w:sz w:val="24"/>
                 <w:szCs w:val="24"/>
               </w:rPr>
-              <w:instrText xml:space="preserve"> PAGEREF _Toc196816187 \h </w:instrText>
+              <w:instrText xml:space="preserve"> PAGEREF _Toc196822496 \h </w:instrText>
             </w:r>
             <w:r>
               <w:rPr>
@@ -2163,7 +2163,7 @@
               <w14:ligatures w14:val="standardContextual"/>
             </w:rPr>
           </w:pPr>
-          <w:hyperlink w:anchor="_Toc196816188" w:history="1">
+          <w:hyperlink w:anchor="_Toc196822497" w:history="1">
             <w:r>
               <w:rPr>
                 <w:rStyle w:val="Hyperlink"/>
@@ -2224,7 +2224,7 @@
                 <w:sz w:val="24"/>
                 <w:szCs w:val="24"/>
               </w:rPr>
-              <w:instrText xml:space="preserve"> PAGEREF _Toc196816188 \h </w:instrText>
+              <w:instrText xml:space="preserve"> PAGEREF _Toc196822497 \h </w:instrText>
             </w:r>
             <w:r>
               <w:rPr>
@@ -2281,7 +2281,7 @@
               <w14:ligatures w14:val="standardContextual"/>
             </w:rPr>
           </w:pPr>
-          <w:hyperlink w:anchor="_Toc196816189" w:history="1">
+          <w:hyperlink w:anchor="_Toc196822498" w:history="1">
             <w:r>
               <w:rPr>
                 <w:rStyle w:val="Hyperlink"/>
@@ -2342,7 +2342,7 @@
                 <w:sz w:val="24"/>
                 <w:szCs w:val="24"/>
               </w:rPr>
-              <w:instrText xml:space="preserve"> PAGEREF _Toc196816189 \h </w:instrText>
+              <w:instrText xml:space="preserve"> PAGEREF _Toc196822498 \h </w:instrText>
             </w:r>
             <w:r>
               <w:rPr>
@@ -2403,7 +2403,7 @@
               <w14:ligatures w14:val="standardContextual"/>
             </w:rPr>
           </w:pPr>
-          <w:hyperlink w:anchor="_Toc196816190" w:history="1">
+          <w:hyperlink w:anchor="_Toc196822499" w:history="1">
             <w:r>
               <w:rPr>
                 <w:rStyle w:val="Hyperlink"/>
@@ -2464,7 +2464,7 @@
                 <w:sz w:val="24"/>
                 <w:szCs w:val="24"/>
               </w:rPr>
-              <w:instrText xml:space="preserve"> PAGEREF _Toc196816190 \h </w:instrText>
+              <w:instrText xml:space="preserve"> PAGEREF _Toc196822499 \h </w:instrText>
             </w:r>
             <w:r>
               <w:rPr>
@@ -2525,7 +2525,7 @@
               <w14:ligatures w14:val="standardContextual"/>
             </w:rPr>
           </w:pPr>
-          <w:hyperlink w:anchor="_Toc196816191" w:history="1">
+          <w:hyperlink w:anchor="_Toc196822500" w:history="1">
             <w:r>
               <w:rPr>
                 <w:rStyle w:val="Hyperlink"/>
@@ -2586,7 +2586,7 @@
                 <w:sz w:val="24"/>
                 <w:szCs w:val="24"/>
               </w:rPr>
-              <w:instrText xml:space="preserve"> PAGEREF _Toc196816191 \h </w:instrText>
+              <w:instrText xml:space="preserve"> PAGEREF _Toc196822500 \h </w:instrText>
             </w:r>
             <w:r>
               <w:rPr>
@@ -2647,7 +2647,7 @@
               <w14:ligatures w14:val="standardContextual"/>
             </w:rPr>
           </w:pPr>
-          <w:hyperlink w:anchor="_Toc196816192" w:history="1">
+          <w:hyperlink w:anchor="_Toc196822501" w:history="1">
             <w:r>
               <w:rPr>
                 <w:rStyle w:val="Hyperlink"/>
@@ -2708,7 +2708,7 @@
                 <w:sz w:val="24"/>
                 <w:szCs w:val="24"/>
               </w:rPr>
-              <w:instrText xml:space="preserve"> PAGEREF _Toc196816192 \h </w:instrText>
+              <w:instrText xml:space="preserve"> PAGEREF _Toc196822501 \h </w:instrText>
             </w:r>
             <w:r>
               <w:rPr>
@@ -2769,7 +2769,7 @@
               <w14:ligatures w14:val="standardContextual"/>
             </w:rPr>
           </w:pPr>
-          <w:hyperlink w:anchor="_Toc196816193" w:history="1">
+          <w:hyperlink w:anchor="_Toc196822502" w:history="1">
             <w:r>
               <w:rPr>
                 <w:rStyle w:val="Hyperlink"/>
@@ -2830,7 +2830,7 @@
                 <w:sz w:val="24"/>
                 <w:szCs w:val="24"/>
               </w:rPr>
-              <w:instrText xml:space="preserve"> PAGEREF _Toc196816193 \h </w:instrText>
+              <w:instrText xml:space="preserve"> PAGEREF _Toc196822502 \h </w:instrText>
             </w:r>
             <w:r>
               <w:rPr>
@@ -2891,7 +2891,7 @@
               <w14:ligatures w14:val="standardContextual"/>
             </w:rPr>
           </w:pPr>
-          <w:hyperlink w:anchor="_Toc196816194" w:history="1">
+          <w:hyperlink w:anchor="_Toc196822503" w:history="1">
             <w:r>
               <w:rPr>
                 <w:rStyle w:val="Hyperlink"/>
@@ -2952,7 +2952,7 @@
                 <w:sz w:val="24"/>
                 <w:szCs w:val="24"/>
               </w:rPr>
-              <w:instrText xml:space="preserve"> PAGEREF _Toc196816194 \h </w:instrText>
+              <w:instrText xml:space="preserve"> PAGEREF _Toc196822503 \h </w:instrText>
             </w:r>
             <w:r>
               <w:rPr>
@@ -3013,7 +3013,7 @@
               <w14:ligatures w14:val="standardContextual"/>
             </w:rPr>
           </w:pPr>
-          <w:hyperlink w:anchor="_Toc196816195" w:history="1">
+          <w:hyperlink w:anchor="_Toc196822504" w:history="1">
             <w:r>
               <w:rPr>
                 <w:rStyle w:val="Hyperlink"/>
@@ -3074,7 +3074,7 @@
                 <w:sz w:val="24"/>
                 <w:szCs w:val="24"/>
               </w:rPr>
-              <w:instrText xml:space="preserve"> PAGEREF _Toc196816195 \h </w:instrText>
+              <w:instrText xml:space="preserve"> PAGEREF _Toc196822504 \h </w:instrText>
             </w:r>
             <w:r>
               <w:rPr>
@@ -3135,7 +3135,7 @@
               <w14:ligatures w14:val="standardContextual"/>
             </w:rPr>
           </w:pPr>
-          <w:hyperlink w:anchor="_Toc196816196" w:history="1">
+          <w:hyperlink w:anchor="_Toc196822505" w:history="1">
             <w:r>
               <w:rPr>
                 <w:rStyle w:val="Hyperlink"/>
@@ -3196,7 +3196,7 @@
                 <w:sz w:val="24"/>
                 <w:szCs w:val="24"/>
               </w:rPr>
-              <w:instrText xml:space="preserve"> PAGEREF _Toc196816196 \h </w:instrText>
+              <w:instrText xml:space="preserve"> PAGEREF _Toc196822505 \h </w:instrText>
             </w:r>
             <w:r>
               <w:rPr>
@@ -3257,7 +3257,7 @@
               <w14:ligatures w14:val="standardContextual"/>
             </w:rPr>
           </w:pPr>
-          <w:hyperlink w:anchor="_Toc196816197" w:history="1">
+          <w:hyperlink w:anchor="_Toc196822506" w:history="1">
             <w:r>
               <w:rPr>
                 <w:rStyle w:val="Hyperlink"/>
@@ -3318,7 +3318,7 @@
                 <w:sz w:val="24"/>
                 <w:szCs w:val="24"/>
               </w:rPr>
-              <w:instrText xml:space="preserve"> PAGEREF _Toc196816197 \h </w:instrText>
+              <w:instrText xml:space="preserve"> PAGEREF _Toc196822506 \h </w:instrText>
             </w:r>
             <w:r>
               <w:rPr>
@@ -3375,7 +3375,7 @@
               <w14:ligatures w14:val="standardContextual"/>
             </w:rPr>
           </w:pPr>
-          <w:hyperlink w:anchor="_Toc196816198" w:history="1">
+          <w:hyperlink w:anchor="_Toc196822507" w:history="1">
             <w:r>
               <w:rPr>
                 <w:rStyle w:val="Hyperlink"/>
@@ -3436,7 +3436,7 @@
                 <w:sz w:val="24"/>
                 <w:szCs w:val="24"/>
               </w:rPr>
-              <w:instrText xml:space="preserve"> PAGEREF _Toc196816198 \h </w:instrText>
+              <w:instrText xml:space="preserve"> PAGEREF _Toc196822507 \h </w:instrText>
             </w:r>
             <w:r>
               <w:rPr>
@@ -3497,7 +3497,7 @@
               <w14:ligatures w14:val="standardContextual"/>
             </w:rPr>
           </w:pPr>
-          <w:hyperlink w:anchor="_Toc196816199" w:history="1">
+          <w:hyperlink w:anchor="_Toc196822508" w:history="1">
             <w:r>
               <w:rPr>
                 <w:rStyle w:val="Hyperlink"/>
@@ -3558,7 +3558,7 @@
                 <w:sz w:val="24"/>
                 <w:szCs w:val="24"/>
               </w:rPr>
-              <w:instrText xml:space="preserve"> PAGEREF _Toc196816199 \h </w:instrText>
+              <w:instrText xml:space="preserve"> PAGEREF _Toc196822508 \h </w:instrText>
             </w:r>
             <w:r>
               <w:rPr>
@@ -3619,7 +3619,7 @@
               <w14:ligatures w14:val="standardContextual"/>
             </w:rPr>
           </w:pPr>
-          <w:hyperlink w:anchor="_Toc196816200" w:history="1">
+          <w:hyperlink w:anchor="_Toc196822509" w:history="1">
             <w:r>
               <w:rPr>
                 <w:rStyle w:val="Hyperlink"/>
@@ -3680,7 +3680,7 @@
                 <w:sz w:val="24"/>
                 <w:szCs w:val="24"/>
               </w:rPr>
-              <w:instrText xml:space="preserve"> PAGEREF _Toc196816200 \h </w:instrText>
+              <w:instrText xml:space="preserve"> PAGEREF _Toc196822509 \h </w:instrText>
             </w:r>
             <w:r>
               <w:rPr>
@@ -3741,7 +3741,7 @@
               <w14:ligatures w14:val="standardContextual"/>
             </w:rPr>
           </w:pPr>
-          <w:hyperlink w:anchor="_Toc196816201" w:history="1">
+          <w:hyperlink w:anchor="_Toc196822510" w:history="1">
             <w:r>
               <w:rPr>
                 <w:rStyle w:val="Hyperlink"/>
@@ -3802,7 +3802,7 @@
                 <w:sz w:val="24"/>
                 <w:szCs w:val="24"/>
               </w:rPr>
-              <w:instrText xml:space="preserve"> PAGEREF _Toc196816201 \h </w:instrText>
+              <w:instrText xml:space="preserve"> PAGEREF _Toc196822510 \h </w:instrText>
             </w:r>
             <w:r>
               <w:rPr>
@@ -3863,7 +3863,7 @@
               <w14:ligatures w14:val="standardContextual"/>
             </w:rPr>
           </w:pPr>
-          <w:hyperlink w:anchor="_Toc196816202" w:history="1">
+          <w:hyperlink w:anchor="_Toc196822511" w:history="1">
             <w:r>
               <w:rPr>
                 <w:rStyle w:val="Hyperlink"/>
@@ -3924,7 +3924,7 @@
                 <w:sz w:val="24"/>
                 <w:szCs w:val="24"/>
               </w:rPr>
-              <w:instrText xml:space="preserve"> PAGEREF _Toc196816202 \h </w:instrText>
+              <w:instrText xml:space="preserve"> PAGEREF _Toc196822511 \h </w:instrText>
             </w:r>
             <w:r>
               <w:rPr>
@@ -3985,7 +3985,7 @@
               <w14:ligatures w14:val="standardContextual"/>
             </w:rPr>
           </w:pPr>
-          <w:hyperlink w:anchor="_Toc196816203" w:history="1">
+          <w:hyperlink w:anchor="_Toc196822512" w:history="1">
             <w:r>
               <w:rPr>
                 <w:rStyle w:val="Hyperlink"/>
@@ -4046,7 +4046,7 @@
                 <w:sz w:val="24"/>
                 <w:szCs w:val="24"/>
               </w:rPr>
-              <w:instrText xml:space="preserve"> PAGEREF _Toc196816203 \h </w:instrText>
+              <w:instrText xml:space="preserve"> PAGEREF _Toc196822512 \h </w:instrText>
             </w:r>
             <w:r>
               <w:rPr>
@@ -4107,7 +4107,7 @@
               <w14:ligatures w14:val="standardContextual"/>
             </w:rPr>
           </w:pPr>
-          <w:hyperlink w:anchor="_Toc196816204" w:history="1">
+          <w:hyperlink w:anchor="_Toc196822513" w:history="1">
             <w:r>
               <w:rPr>
                 <w:rStyle w:val="Hyperlink"/>
@@ -4168,7 +4168,7 @@
                 <w:sz w:val="24"/>
                 <w:szCs w:val="24"/>
               </w:rPr>
-              <w:instrText xml:space="preserve"> PAGEREF _Toc196816204 \h </w:instrText>
+              <w:instrText xml:space="preserve"> PAGEREF _Toc196822513 \h </w:instrText>
             </w:r>
             <w:r>
               <w:rPr>
@@ -4229,7 +4229,7 @@
               <w14:ligatures w14:val="standardContextual"/>
             </w:rPr>
           </w:pPr>
-          <w:hyperlink w:anchor="_Toc196816205" w:history="1">
+          <w:hyperlink w:anchor="_Toc196822514" w:history="1">
             <w:r>
               <w:rPr>
                 <w:rStyle w:val="Hyperlink"/>
@@ -4290,7 +4290,7 @@
                 <w:sz w:val="24"/>
                 <w:szCs w:val="24"/>
               </w:rPr>
-              <w:instrText xml:space="preserve"> PAGEREF _Toc196816205 \h </w:instrText>
+              <w:instrText xml:space="preserve"> PAGEREF _Toc196822514 \h </w:instrText>
             </w:r>
             <w:r>
               <w:rPr>
@@ -4351,7 +4351,7 @@
               <w14:ligatures w14:val="standardContextual"/>
             </w:rPr>
           </w:pPr>
-          <w:hyperlink w:anchor="_Toc196816206" w:history="1">
+          <w:hyperlink w:anchor="_Toc196822515" w:history="1">
             <w:r>
               <w:rPr>
                 <w:rStyle w:val="Hyperlink"/>
@@ -4412,7 +4412,7 @@
                 <w:sz w:val="24"/>
                 <w:szCs w:val="24"/>
               </w:rPr>
-              <w:instrText xml:space="preserve"> PAGEREF _Toc196816206 \h </w:instrText>
+              <w:instrText xml:space="preserve"> PAGEREF _Toc196822515 \h </w:instrText>
             </w:r>
             <w:r>
               <w:rPr>
@@ -4473,7 +4473,7 @@
               <w14:ligatures w14:val="standardContextual"/>
             </w:rPr>
           </w:pPr>
-          <w:hyperlink w:anchor="_Toc196816207" w:history="1">
+          <w:hyperlink w:anchor="_Toc196822516" w:history="1">
             <w:r>
               <w:rPr>
                 <w:rStyle w:val="Hyperlink"/>
@@ -4534,7 +4534,7 @@
                 <w:sz w:val="24"/>
                 <w:szCs w:val="24"/>
               </w:rPr>
-              <w:instrText xml:space="preserve"> PAGEREF _Toc196816207 \h </w:instrText>
+              <w:instrText xml:space="preserve"> PAGEREF _Toc196822516 \h </w:instrText>
             </w:r>
             <w:r>
               <w:rPr>
@@ -4595,7 +4595,7 @@
               <w14:ligatures w14:val="standardContextual"/>
             </w:rPr>
           </w:pPr>
-          <w:hyperlink w:anchor="_Toc196816208" w:history="1">
+          <w:hyperlink w:anchor="_Toc196822517" w:history="1">
             <w:r>
               <w:rPr>
                 <w:rStyle w:val="Hyperlink"/>
@@ -4656,7 +4656,7 @@
                 <w:sz w:val="24"/>
                 <w:szCs w:val="24"/>
               </w:rPr>
-              <w:instrText xml:space="preserve"> PAGEREF _Toc196816208 \h </w:instrText>
+              <w:instrText xml:space="preserve"> PAGEREF _Toc196822517 \h </w:instrText>
             </w:r>
             <w:r>
               <w:rPr>
@@ -4717,7 +4717,7 @@
               <w14:ligatures w14:val="standardContextual"/>
             </w:rPr>
           </w:pPr>
-          <w:hyperlink w:anchor="_Toc196816209" w:history="1">
+          <w:hyperlink w:anchor="_Toc196822518" w:history="1">
             <w:r>
               <w:rPr>
                 <w:rStyle w:val="Hyperlink"/>
@@ -4778,7 +4778,7 @@
                 <w:sz w:val="24"/>
                 <w:szCs w:val="24"/>
               </w:rPr>
-              <w:instrText xml:space="preserve"> PAGEREF _Toc196816209 \h </w:instrText>
+              <w:instrText xml:space="preserve"> PAGEREF _Toc196822518 \h </w:instrText>
             </w:r>
             <w:r>
               <w:rPr>
@@ -4839,7 +4839,7 @@
               <w14:ligatures w14:val="standardContextual"/>
             </w:rPr>
           </w:pPr>
-          <w:hyperlink w:anchor="_Toc196816210" w:history="1">
+          <w:hyperlink w:anchor="_Toc196822519" w:history="1">
             <w:r>
               <w:rPr>
                 <w:rStyle w:val="Hyperlink"/>
@@ -4900,7 +4900,7 @@
                 <w:sz w:val="24"/>
                 <w:szCs w:val="24"/>
               </w:rPr>
-              <w:instrText xml:space="preserve"> PAGEREF _Toc196816210 \h </w:instrText>
+              <w:instrText xml:space="preserve"> PAGEREF _Toc196822519 \h </w:instrText>
             </w:r>
             <w:r>
               <w:rPr>
@@ -4961,7 +4961,7 @@
               <w14:ligatures w14:val="standardContextual"/>
             </w:rPr>
           </w:pPr>
-          <w:hyperlink w:anchor="_Toc196816211" w:history="1">
+          <w:hyperlink w:anchor="_Toc196822520" w:history="1">
             <w:r>
               <w:rPr>
                 <w:rStyle w:val="Hyperlink"/>
@@ -5022,7 +5022,7 @@
                 <w:sz w:val="24"/>
                 <w:szCs w:val="24"/>
               </w:rPr>
-              <w:instrText xml:space="preserve"> PAGEREF _Toc196816211 \h </w:instrText>
+              <w:instrText xml:space="preserve"> PAGEREF _Toc196822520 \h </w:instrText>
             </w:r>
             <w:r>
               <w:rPr>
@@ -5083,7 +5083,7 @@
               <w14:ligatures w14:val="standardContextual"/>
             </w:rPr>
           </w:pPr>
-          <w:hyperlink w:anchor="_Toc196816212" w:history="1">
+          <w:hyperlink w:anchor="_Toc196822521" w:history="1">
             <w:r>
               <w:rPr>
                 <w:rStyle w:val="Hyperlink"/>
@@ -5144,7 +5144,7 @@
                 <w:sz w:val="24"/>
                 <w:szCs w:val="24"/>
               </w:rPr>
-              <w:instrText xml:space="preserve"> PAGEREF _Toc196816212 \h </w:instrText>
+              <w:instrText xml:space="preserve"> PAGEREF _Toc196822521 \h </w:instrText>
             </w:r>
             <w:r>
               <w:rPr>
@@ -5205,7 +5205,7 @@
               <w14:ligatures w14:val="standardContextual"/>
             </w:rPr>
           </w:pPr>
-          <w:hyperlink w:anchor="_Toc196816213" w:history="1">
+          <w:hyperlink w:anchor="_Toc196822522" w:history="1">
             <w:r>
               <w:rPr>
                 <w:rStyle w:val="Hyperlink"/>
@@ -5266,7 +5266,7 @@
                 <w:sz w:val="24"/>
                 <w:szCs w:val="24"/>
               </w:rPr>
-              <w:instrText xml:space="preserve"> PAGEREF _Toc196816213 \h </w:instrText>
+              <w:instrText xml:space="preserve"> PAGEREF _Toc196822522 \h </w:instrText>
             </w:r>
             <w:r>
               <w:rPr>
@@ -5327,7 +5327,7 @@
               <w14:ligatures w14:val="standardContextual"/>
             </w:rPr>
           </w:pPr>
-          <w:hyperlink w:anchor="_Toc196816214" w:history="1">
+          <w:hyperlink w:anchor="_Toc196822523" w:history="1">
             <w:r>
               <w:rPr>
                 <w:rStyle w:val="Hyperlink"/>
@@ -5388,7 +5388,7 @@
                 <w:sz w:val="24"/>
                 <w:szCs w:val="24"/>
               </w:rPr>
-              <w:instrText xml:space="preserve"> PAGEREF _Toc196816214 \h </w:instrText>
+              <w:instrText xml:space="preserve"> PAGEREF _Toc196822523 \h </w:instrText>
             </w:r>
             <w:r>
               <w:rPr>
@@ -5445,7 +5445,7 @@
               <w14:ligatures w14:val="standardContextual"/>
             </w:rPr>
           </w:pPr>
-          <w:hyperlink w:anchor="_Toc196816215" w:history="1">
+          <w:hyperlink w:anchor="_Toc196822524" w:history="1">
             <w:r>
               <w:rPr>
                 <w:rStyle w:val="Hyperlink"/>
@@ -5506,7 +5506,7 @@
                 <w:sz w:val="24"/>
                 <w:szCs w:val="24"/>
               </w:rPr>
-              <w:instrText xml:space="preserve"> PAGEREF _Toc196816215 \h </w:instrText>
+              <w:instrText xml:space="preserve"> PAGEREF _Toc196822524 \h </w:instrText>
             </w:r>
             <w:r>
               <w:rPr>
@@ -5567,7 +5567,7 @@
               <w14:ligatures w14:val="standardContextual"/>
             </w:rPr>
           </w:pPr>
-          <w:hyperlink w:anchor="_Toc196816216" w:history="1">
+          <w:hyperlink w:anchor="_Toc196822525" w:history="1">
             <w:r>
               <w:rPr>
                 <w:rStyle w:val="Hyperlink"/>
@@ -5628,7 +5628,7 @@
                 <w:sz w:val="24"/>
                 <w:szCs w:val="24"/>
               </w:rPr>
-              <w:instrText xml:space="preserve"> PAGEREF _Toc196816216 \h </w:instrText>
+              <w:instrText xml:space="preserve"> PAGEREF _Toc196822525 \h </w:instrText>
             </w:r>
             <w:r>
               <w:rPr>
@@ -5689,7 +5689,7 @@
               <w14:ligatures w14:val="standardContextual"/>
             </w:rPr>
           </w:pPr>
-          <w:hyperlink w:anchor="_Toc196816217" w:history="1">
+          <w:hyperlink w:anchor="_Toc196822526" w:history="1">
             <w:r>
               <w:rPr>
                 <w:rStyle w:val="Hyperlink"/>
@@ -5750,7 +5750,7 @@
                 <w:sz w:val="24"/>
                 <w:szCs w:val="24"/>
               </w:rPr>
-              <w:instrText xml:space="preserve"> PAGEREF _Toc196816217 \h </w:instrText>
+              <w:instrText xml:space="preserve"> PAGEREF _Toc196822526 \h </w:instrText>
             </w:r>
             <w:r>
               <w:rPr>
@@ -5807,7 +5807,7 @@
               <w14:ligatures w14:val="standardContextual"/>
             </w:rPr>
           </w:pPr>
-          <w:hyperlink w:anchor="_Toc196816218" w:history="1">
+          <w:hyperlink w:anchor="_Toc196822527" w:history="1">
             <w:r>
               <w:rPr>
                 <w:rStyle w:val="Hyperlink"/>
@@ -5868,7 +5868,7 @@
                 <w:sz w:val="24"/>
                 <w:szCs w:val="24"/>
               </w:rPr>
-              <w:instrText xml:space="preserve"> PAGEREF _Toc196816218 \h </w:instrText>
+              <w:instrText xml:space="preserve"> PAGEREF _Toc196822527 \h </w:instrText>
             </w:r>
             <w:r>
               <w:rPr>
@@ -5925,7 +5925,7 @@
               <w14:ligatures w14:val="standardContextual"/>
             </w:rPr>
           </w:pPr>
-          <w:hyperlink w:anchor="_Toc196816219" w:history="1">
+          <w:hyperlink w:anchor="_Toc196822528" w:history="1">
             <w:r>
               <w:rPr>
                 <w:rStyle w:val="Hyperlink"/>
@@ -5964,7 +5964,7 @@
                 <w:sz w:val="24"/>
                 <w:szCs w:val="24"/>
               </w:rPr>
-              <w:instrText xml:space="preserve"> PAGEREF _Toc196816219 \h </w:instrText>
+              <w:instrText xml:space="preserve"> PAGEREF _Toc196822528 \h </w:instrText>
             </w:r>
             <w:r>
               <w:rPr>
@@ -6012,7 +6012,7 @@
             <w:pStyle w:val="TOC1"/>
             <w:spacing w:line="360" w:lineRule="auto"/>
             <w:rPr>
-              <w:rFonts w:ascii="Times New Roman" w:eastAsiaTheme="minorEastAsia" w:hAnsi="Times New Roman" w:cs="Times New Roman"/>
+              <w:rFonts w:eastAsiaTheme="minorEastAsia"/>
               <w:noProof/>
               <w:kern w:val="2"/>
               <w:sz w:val="24"/>
@@ -6021,7 +6021,7 @@
               <w14:ligatures w14:val="standardContextual"/>
             </w:rPr>
           </w:pPr>
-          <w:hyperlink w:anchor="_Toc196816220" w:history="1">
+          <w:hyperlink w:anchor="_Toc196822529" w:history="1">
             <w:r>
               <w:rPr>
                 <w:rStyle w:val="Hyperlink"/>
@@ -6061,7 +6061,7 @@
                 <w:sz w:val="24"/>
                 <w:szCs w:val="24"/>
               </w:rPr>
-              <w:instrText xml:space="preserve"> PAGEREF _Toc196816220 \h </w:instrText>
+              <w:instrText xml:space="preserve"> PAGEREF _Toc196822529 \h </w:instrText>
             </w:r>
             <w:r>
               <w:rPr>
@@ -6168,7 +6168,7 @@
           <w:szCs w:val="60"/>
         </w:rPr>
       </w:pPr>
-      <w:bookmarkStart w:id="3" w:name="_Toc196816173"/>
+      <w:bookmarkStart w:id="3" w:name="_Toc196822482"/>
       <w:r>
         <w:rPr>
           <w:rFonts w:ascii="Times New Roman" w:hAnsi="Times New Roman" w:cs="Times New Roman"/>
@@ -6503,7 +6503,7 @@
           <w:szCs w:val="60"/>
         </w:rPr>
       </w:pPr>
-      <w:bookmarkStart w:id="4" w:name="_Toc196816174"/>
+      <w:bookmarkStart w:id="4" w:name="_Toc196822483"/>
       <w:r>
         <w:rPr>
           <w:rFonts w:ascii="Times New Roman" w:hAnsi="Times New Roman" w:cs="Times New Roman"/>
@@ -6692,7 +6692,7 @@
           <w:szCs w:val="44"/>
         </w:rPr>
       </w:pPr>
-      <w:bookmarkStart w:id="5" w:name="_Toc196816175"/>
+      <w:bookmarkStart w:id="5" w:name="_Toc196822484"/>
       <w:r>
         <w:rPr>
           <w:rFonts w:ascii="Times New Roman" w:hAnsi="Times New Roman" w:cs="Times New Roman"/>
@@ -6862,7 +6862,7 @@
           <w:szCs w:val="44"/>
         </w:rPr>
       </w:pPr>
-      <w:bookmarkStart w:id="6" w:name="_Toc196816176"/>
+      <w:bookmarkStart w:id="6" w:name="_Toc196822485"/>
       <w:r>
         <w:rPr>
           <w:rFonts w:ascii="Times New Roman" w:hAnsi="Times New Roman" w:cs="Times New Roman"/>
@@ -7002,7 +7002,7 @@
           <w:szCs w:val="44"/>
         </w:rPr>
       </w:pPr>
-      <w:bookmarkStart w:id="7" w:name="_Toc196816177"/>
+      <w:bookmarkStart w:id="7" w:name="_Toc196822486"/>
       <w:r>
         <w:rPr>
           <w:rFonts w:ascii="Times New Roman" w:hAnsi="Times New Roman" w:cs="Times New Roman"/>
@@ -7156,7 +7156,7 @@
           <w:szCs w:val="44"/>
         </w:rPr>
       </w:pPr>
-      <w:bookmarkStart w:id="8" w:name="_Toc196816178"/>
+      <w:bookmarkStart w:id="8" w:name="_Toc196822487"/>
       <w:r>
         <w:rPr>
           <w:rFonts w:ascii="Times New Roman" w:hAnsi="Times New Roman" w:cs="Times New Roman"/>
@@ -7171,6 +7171,7 @@
     <w:p>
       <w:pPr>
         <w:spacing w:line="360" w:lineRule="auto"/>
+        <w:jc w:val="both"/>
         <w:rPr>
           <w:b/>
           <w:bCs/>
@@ -7350,7 +7351,7 @@
           <w:szCs w:val="44"/>
         </w:rPr>
       </w:pPr>
-      <w:bookmarkStart w:id="9" w:name="_Toc196816179"/>
+      <w:bookmarkStart w:id="9" w:name="_Toc196822488"/>
       <w:r>
         <w:rPr>
           <w:rFonts w:ascii="Times New Roman" w:hAnsi="Times New Roman" w:cs="Times New Roman"/>
@@ -7429,6 +7430,7 @@
         <w:shd w:val="clear" w:color="auto" w:fill="FFFFFF"/>
         <w:spacing w:before="0" w:beforeAutospacing="0" w:after="0" w:afterAutospacing="0" w:line="360" w:lineRule="auto"/>
         <w:ind w:firstLine="850"/>
+        <w:jc w:val="both"/>
       </w:pPr>
       <w:r>
         <w:t xml:space="preserve">Módszertant figyelembevéve </w:t>
@@ -7488,6 +7490,7 @@
         <w:shd w:val="clear" w:color="auto" w:fill="FFFFFF"/>
         <w:spacing w:before="0" w:beforeAutospacing="0" w:after="0" w:afterAutospacing="0" w:line="360" w:lineRule="auto"/>
         <w:ind w:firstLine="850"/>
+        <w:jc w:val="both"/>
         <w:sectPr>
           <w:pgSz w:w="11906" w:h="16838"/>
           <w:pgMar w:top="1418" w:right="1418" w:bottom="1418" w:left="1418" w:header="709" w:footer="709" w:gutter="567"/>
@@ -7541,7 +7544,7 @@
           <w:szCs w:val="60"/>
         </w:rPr>
       </w:pPr>
-      <w:bookmarkStart w:id="10" w:name="_Toc196816180"/>
+      <w:bookmarkStart w:id="10" w:name="_Toc196822489"/>
       <w:r>
         <w:rPr>
           <w:rFonts w:ascii="Times New Roman" w:hAnsi="Times New Roman" w:cs="Times New Roman"/>
@@ -7671,6 +7674,8 @@
       <w:bookmarkStart w:id="21" w:name="_Toc196815147"/>
       <w:bookmarkStart w:id="22" w:name="_Toc196815438"/>
       <w:bookmarkStart w:id="23" w:name="_Toc196816221"/>
+      <w:bookmarkStart w:id="24" w:name="_Toc196817984"/>
+      <w:bookmarkStart w:id="25" w:name="_Toc196822530"/>
       <w:r>
         <w:rPr>
           <w:rFonts w:ascii="Times New Roman" w:hAnsi="Times New Roman" w:cs="Times New Roman"/>
@@ -7709,6 +7714,8 @@
       <w:bookmarkEnd w:id="21"/>
       <w:bookmarkEnd w:id="22"/>
       <w:bookmarkEnd w:id="23"/>
+      <w:bookmarkEnd w:id="24"/>
+      <w:bookmarkEnd w:id="25"/>
     </w:p>
     <w:p>
       <w:pPr>
@@ -7799,7 +7806,7 @@
           <w:szCs w:val="44"/>
         </w:rPr>
       </w:pPr>
-      <w:bookmarkStart w:id="24" w:name="_Toc196816181"/>
+      <w:bookmarkStart w:id="26" w:name="_Toc196822490"/>
       <w:r>
         <w:rPr>
           <w:rFonts w:ascii="Times New Roman" w:hAnsi="Times New Roman" w:cs="Times New Roman"/>
@@ -7810,7 +7817,7 @@
         <w:lastRenderedPageBreak/>
         <w:t>Teljesítménymérés</w:t>
       </w:r>
-      <w:bookmarkEnd w:id="24"/>
+      <w:bookmarkEnd w:id="26"/>
     </w:p>
     <w:p>
       <w:pPr>
@@ -7940,19 +7947,21 @@
         </w:rPr>
         <w:fldChar w:fldCharType="separate"/>
       </w:r>
-      <w:bookmarkStart w:id="25" w:name="_Toc196211935"/>
-      <w:bookmarkStart w:id="26" w:name="_Toc196294106"/>
-      <w:bookmarkStart w:id="27" w:name="_Toc196484893"/>
-      <w:bookmarkStart w:id="28" w:name="_Toc196501172"/>
-      <w:bookmarkStart w:id="29" w:name="_Toc196512884"/>
-      <w:bookmarkStart w:id="30" w:name="_Toc196515145"/>
-      <w:bookmarkStart w:id="31" w:name="_Toc196554411"/>
-      <w:bookmarkStart w:id="32" w:name="_Toc196555001"/>
-      <w:bookmarkStart w:id="33" w:name="_Toc196808800"/>
-      <w:bookmarkStart w:id="34" w:name="_Toc196814648"/>
-      <w:bookmarkStart w:id="35" w:name="_Toc196815148"/>
-      <w:bookmarkStart w:id="36" w:name="_Toc196815439"/>
-      <w:bookmarkStart w:id="37" w:name="_Toc196816222"/>
+      <w:bookmarkStart w:id="27" w:name="_Toc196211935"/>
+      <w:bookmarkStart w:id="28" w:name="_Toc196294106"/>
+      <w:bookmarkStart w:id="29" w:name="_Toc196484893"/>
+      <w:bookmarkStart w:id="30" w:name="_Toc196501172"/>
+      <w:bookmarkStart w:id="31" w:name="_Toc196512884"/>
+      <w:bookmarkStart w:id="32" w:name="_Toc196515145"/>
+      <w:bookmarkStart w:id="33" w:name="_Toc196554411"/>
+      <w:bookmarkStart w:id="34" w:name="_Toc196555001"/>
+      <w:bookmarkStart w:id="35" w:name="_Toc196808800"/>
+      <w:bookmarkStart w:id="36" w:name="_Toc196814648"/>
+      <w:bookmarkStart w:id="37" w:name="_Toc196815148"/>
+      <w:bookmarkStart w:id="38" w:name="_Toc196815439"/>
+      <w:bookmarkStart w:id="39" w:name="_Toc196816222"/>
+      <w:bookmarkStart w:id="40" w:name="_Toc196817985"/>
+      <w:bookmarkStart w:id="41" w:name="_Toc196822531"/>
       <w:r>
         <w:rPr>
           <w:rFonts w:ascii="Times New Roman" w:hAnsi="Times New Roman" w:cs="Times New Roman"/>
@@ -7978,8 +7987,6 @@
         </w:rPr>
         <w:t>. ábra: mérési adatok</w:t>
       </w:r>
-      <w:bookmarkEnd w:id="25"/>
-      <w:bookmarkEnd w:id="26"/>
       <w:bookmarkEnd w:id="27"/>
       <w:bookmarkEnd w:id="28"/>
       <w:bookmarkEnd w:id="29"/>
@@ -7991,6 +7998,10 @@
       <w:bookmarkEnd w:id="35"/>
       <w:bookmarkEnd w:id="36"/>
       <w:bookmarkEnd w:id="37"/>
+      <w:bookmarkEnd w:id="38"/>
+      <w:bookmarkEnd w:id="39"/>
+      <w:bookmarkEnd w:id="40"/>
+      <w:bookmarkEnd w:id="41"/>
     </w:p>
     <w:p>
       <w:pPr>
@@ -8007,7 +8018,7 @@
           <w:szCs w:val="44"/>
         </w:rPr>
       </w:pPr>
-      <w:bookmarkStart w:id="38" w:name="_Toc196816182"/>
+      <w:bookmarkStart w:id="42" w:name="_Toc196822491"/>
       <w:r>
         <w:rPr>
           <w:rFonts w:ascii="Times New Roman" w:hAnsi="Times New Roman" w:cs="Times New Roman"/>
@@ -8017,7 +8028,7 @@
         </w:rPr>
         <w:t>Menü</w:t>
       </w:r>
-      <w:bookmarkEnd w:id="38"/>
+      <w:bookmarkEnd w:id="42"/>
     </w:p>
     <w:p>
       <w:pPr>
@@ -8136,19 +8147,21 @@
         </w:rPr>
         <w:fldChar w:fldCharType="separate"/>
       </w:r>
-      <w:bookmarkStart w:id="39" w:name="_Toc196211936"/>
-      <w:bookmarkStart w:id="40" w:name="_Toc196294107"/>
-      <w:bookmarkStart w:id="41" w:name="_Toc196484894"/>
-      <w:bookmarkStart w:id="42" w:name="_Toc196501173"/>
-      <w:bookmarkStart w:id="43" w:name="_Toc196512885"/>
-      <w:bookmarkStart w:id="44" w:name="_Toc196515146"/>
-      <w:bookmarkStart w:id="45" w:name="_Toc196554412"/>
-      <w:bookmarkStart w:id="46" w:name="_Toc196555002"/>
-      <w:bookmarkStart w:id="47" w:name="_Toc196808801"/>
-      <w:bookmarkStart w:id="48" w:name="_Toc196814649"/>
-      <w:bookmarkStart w:id="49" w:name="_Toc196815149"/>
-      <w:bookmarkStart w:id="50" w:name="_Toc196815440"/>
-      <w:bookmarkStart w:id="51" w:name="_Toc196816223"/>
+      <w:bookmarkStart w:id="43" w:name="_Toc196211936"/>
+      <w:bookmarkStart w:id="44" w:name="_Toc196294107"/>
+      <w:bookmarkStart w:id="45" w:name="_Toc196484894"/>
+      <w:bookmarkStart w:id="46" w:name="_Toc196501173"/>
+      <w:bookmarkStart w:id="47" w:name="_Toc196512885"/>
+      <w:bookmarkStart w:id="48" w:name="_Toc196515146"/>
+      <w:bookmarkStart w:id="49" w:name="_Toc196554412"/>
+      <w:bookmarkStart w:id="50" w:name="_Toc196555002"/>
+      <w:bookmarkStart w:id="51" w:name="_Toc196808801"/>
+      <w:bookmarkStart w:id="52" w:name="_Toc196814649"/>
+      <w:bookmarkStart w:id="53" w:name="_Toc196815149"/>
+      <w:bookmarkStart w:id="54" w:name="_Toc196815440"/>
+      <w:bookmarkStart w:id="55" w:name="_Toc196816223"/>
+      <w:bookmarkStart w:id="56" w:name="_Toc196817986"/>
+      <w:bookmarkStart w:id="57" w:name="_Toc196822532"/>
       <w:r>
         <w:rPr>
           <w:rFonts w:ascii="Times New Roman" w:hAnsi="Times New Roman" w:cs="Times New Roman"/>
@@ -8174,10 +8187,6 @@
         </w:rPr>
         <w:t>. ábra: menü lehetőségei</w:t>
       </w:r>
-      <w:bookmarkEnd w:id="39"/>
-      <w:bookmarkEnd w:id="40"/>
-      <w:bookmarkEnd w:id="41"/>
-      <w:bookmarkEnd w:id="42"/>
       <w:bookmarkEnd w:id="43"/>
       <w:bookmarkEnd w:id="44"/>
       <w:bookmarkEnd w:id="45"/>
@@ -8187,6 +8196,12 @@
       <w:bookmarkEnd w:id="49"/>
       <w:bookmarkEnd w:id="50"/>
       <w:bookmarkEnd w:id="51"/>
+      <w:bookmarkEnd w:id="52"/>
+      <w:bookmarkEnd w:id="53"/>
+      <w:bookmarkEnd w:id="54"/>
+      <w:bookmarkEnd w:id="55"/>
+      <w:bookmarkEnd w:id="56"/>
+      <w:bookmarkEnd w:id="57"/>
     </w:p>
     <w:p>
       <w:pPr>
@@ -8204,7 +8219,7 @@
           <w:szCs w:val="36"/>
         </w:rPr>
       </w:pPr>
-      <w:bookmarkStart w:id="52" w:name="_Toc196816183"/>
+      <w:bookmarkStart w:id="58" w:name="_Toc196822492"/>
       <w:r>
         <w:rPr>
           <w:rFonts w:ascii="Times New Roman" w:hAnsi="Times New Roman" w:cs="Times New Roman"/>
@@ -8214,7 +8229,7 @@
         </w:rPr>
         <w:t>Vonalak megjelenítése opció</w:t>
       </w:r>
-      <w:bookmarkEnd w:id="52"/>
+      <w:bookmarkEnd w:id="58"/>
     </w:p>
     <w:p>
       <w:pPr>
@@ -8296,7 +8311,7 @@
           <w:szCs w:val="36"/>
         </w:rPr>
       </w:pPr>
-      <w:bookmarkStart w:id="53" w:name="_Toc196816184"/>
+      <w:bookmarkStart w:id="59" w:name="_Toc196822493"/>
       <w:r>
         <w:rPr>
           <w:rFonts w:ascii="Times New Roman" w:hAnsi="Times New Roman" w:cs="Times New Roman"/>
@@ -8306,7 +8321,7 @@
         </w:rPr>
         <w:t>Metrikák exportálása</w:t>
       </w:r>
-      <w:bookmarkEnd w:id="53"/>
+      <w:bookmarkEnd w:id="59"/>
     </w:p>
     <w:p>
       <w:pPr>
@@ -8462,19 +8477,21 @@
         </w:rPr>
         <w:fldChar w:fldCharType="separate"/>
       </w:r>
-      <w:bookmarkStart w:id="54" w:name="_Toc196211937"/>
-      <w:bookmarkStart w:id="55" w:name="_Toc196294108"/>
-      <w:bookmarkStart w:id="56" w:name="_Toc196484895"/>
-      <w:bookmarkStart w:id="57" w:name="_Toc196501174"/>
-      <w:bookmarkStart w:id="58" w:name="_Toc196512886"/>
-      <w:bookmarkStart w:id="59" w:name="_Toc196515147"/>
-      <w:bookmarkStart w:id="60" w:name="_Toc196554413"/>
-      <w:bookmarkStart w:id="61" w:name="_Toc196555003"/>
-      <w:bookmarkStart w:id="62" w:name="_Toc196808802"/>
-      <w:bookmarkStart w:id="63" w:name="_Toc196814650"/>
-      <w:bookmarkStart w:id="64" w:name="_Toc196815150"/>
-      <w:bookmarkStart w:id="65" w:name="_Toc196815441"/>
-      <w:bookmarkStart w:id="66" w:name="_Toc196816224"/>
+      <w:bookmarkStart w:id="60" w:name="_Toc196211937"/>
+      <w:bookmarkStart w:id="61" w:name="_Toc196294108"/>
+      <w:bookmarkStart w:id="62" w:name="_Toc196484895"/>
+      <w:bookmarkStart w:id="63" w:name="_Toc196501174"/>
+      <w:bookmarkStart w:id="64" w:name="_Toc196512886"/>
+      <w:bookmarkStart w:id="65" w:name="_Toc196515147"/>
+      <w:bookmarkStart w:id="66" w:name="_Toc196554413"/>
+      <w:bookmarkStart w:id="67" w:name="_Toc196555003"/>
+      <w:bookmarkStart w:id="68" w:name="_Toc196808802"/>
+      <w:bookmarkStart w:id="69" w:name="_Toc196814650"/>
+      <w:bookmarkStart w:id="70" w:name="_Toc196815150"/>
+      <w:bookmarkStart w:id="71" w:name="_Toc196815441"/>
+      <w:bookmarkStart w:id="72" w:name="_Toc196816224"/>
+      <w:bookmarkStart w:id="73" w:name="_Toc196817987"/>
+      <w:bookmarkStart w:id="74" w:name="_Toc196822533"/>
       <w:r>
         <w:rPr>
           <w:rFonts w:ascii="Times New Roman" w:hAnsi="Times New Roman" w:cs="Times New Roman"/>
@@ -8500,12 +8517,6 @@
         </w:rPr>
         <w:t>. ábra: generált CSV fájl tartalma</w:t>
       </w:r>
-      <w:bookmarkEnd w:id="54"/>
-      <w:bookmarkEnd w:id="55"/>
-      <w:bookmarkEnd w:id="56"/>
-      <w:bookmarkEnd w:id="57"/>
-      <w:bookmarkEnd w:id="58"/>
-      <w:bookmarkEnd w:id="59"/>
       <w:bookmarkEnd w:id="60"/>
       <w:bookmarkEnd w:id="61"/>
       <w:bookmarkEnd w:id="62"/>
@@ -8513,6 +8524,14 @@
       <w:bookmarkEnd w:id="64"/>
       <w:bookmarkEnd w:id="65"/>
       <w:bookmarkEnd w:id="66"/>
+      <w:bookmarkEnd w:id="67"/>
+      <w:bookmarkEnd w:id="68"/>
+      <w:bookmarkEnd w:id="69"/>
+      <w:bookmarkEnd w:id="70"/>
+      <w:bookmarkEnd w:id="71"/>
+      <w:bookmarkEnd w:id="72"/>
+      <w:bookmarkEnd w:id="73"/>
+      <w:bookmarkEnd w:id="74"/>
     </w:p>
     <w:p>
       <w:pPr>
@@ -8549,7 +8568,7 @@
           <w:szCs w:val="36"/>
         </w:rPr>
       </w:pPr>
-      <w:bookmarkStart w:id="67" w:name="_Toc196816185"/>
+      <w:bookmarkStart w:id="75" w:name="_Toc196822494"/>
       <w:r>
         <w:rPr>
           <w:rFonts w:ascii="Times New Roman" w:hAnsi="Times New Roman" w:cs="Times New Roman"/>
@@ -8559,12 +8578,13 @@
         </w:rPr>
         <w:t>Új bolygó hozzáadása</w:t>
       </w:r>
-      <w:bookmarkEnd w:id="67"/>
+      <w:bookmarkEnd w:id="75"/>
     </w:p>
     <w:p>
       <w:pPr>
         <w:spacing w:line="360" w:lineRule="auto"/>
         <w:ind w:firstLine="850"/>
+        <w:jc w:val="both"/>
       </w:pPr>
       <w:r>
         <w:t xml:space="preserve">A második gomb „Add New Planet” névvel található meg. </w:t>
@@ -8740,19 +8760,21 @@
         </w:rPr>
         <w:fldChar w:fldCharType="separate"/>
       </w:r>
-      <w:bookmarkStart w:id="68" w:name="_Toc196211938"/>
-      <w:bookmarkStart w:id="69" w:name="_Toc196294109"/>
-      <w:bookmarkStart w:id="70" w:name="_Toc196484896"/>
-      <w:bookmarkStart w:id="71" w:name="_Toc196501175"/>
-      <w:bookmarkStart w:id="72" w:name="_Toc196512887"/>
-      <w:bookmarkStart w:id="73" w:name="_Toc196515148"/>
-      <w:bookmarkStart w:id="74" w:name="_Toc196554414"/>
-      <w:bookmarkStart w:id="75" w:name="_Toc196555004"/>
-      <w:bookmarkStart w:id="76" w:name="_Toc196808803"/>
-      <w:bookmarkStart w:id="77" w:name="_Toc196814651"/>
-      <w:bookmarkStart w:id="78" w:name="_Toc196815151"/>
-      <w:bookmarkStart w:id="79" w:name="_Toc196815442"/>
-      <w:bookmarkStart w:id="80" w:name="_Toc196816225"/>
+      <w:bookmarkStart w:id="76" w:name="_Toc196211938"/>
+      <w:bookmarkStart w:id="77" w:name="_Toc196294109"/>
+      <w:bookmarkStart w:id="78" w:name="_Toc196484896"/>
+      <w:bookmarkStart w:id="79" w:name="_Toc196501175"/>
+      <w:bookmarkStart w:id="80" w:name="_Toc196512887"/>
+      <w:bookmarkStart w:id="81" w:name="_Toc196515148"/>
+      <w:bookmarkStart w:id="82" w:name="_Toc196554414"/>
+      <w:bookmarkStart w:id="83" w:name="_Toc196555004"/>
+      <w:bookmarkStart w:id="84" w:name="_Toc196808803"/>
+      <w:bookmarkStart w:id="85" w:name="_Toc196814651"/>
+      <w:bookmarkStart w:id="86" w:name="_Toc196815151"/>
+      <w:bookmarkStart w:id="87" w:name="_Toc196815442"/>
+      <w:bookmarkStart w:id="88" w:name="_Toc196816225"/>
+      <w:bookmarkStart w:id="89" w:name="_Toc196817988"/>
+      <w:bookmarkStart w:id="90" w:name="_Toc196822534"/>
       <w:r>
         <w:rPr>
           <w:rFonts w:ascii="Times New Roman" w:hAnsi="Times New Roman" w:cs="Times New Roman"/>
@@ -8778,24 +8800,27 @@
         </w:rPr>
         <w:t>. ábra: új bolygó hozzáadása</w:t>
       </w:r>
-      <w:bookmarkEnd w:id="68"/>
-      <w:bookmarkEnd w:id="69"/>
-      <w:bookmarkEnd w:id="70"/>
-      <w:bookmarkEnd w:id="71"/>
-      <w:bookmarkEnd w:id="72"/>
-      <w:bookmarkEnd w:id="73"/>
-      <w:bookmarkEnd w:id="74"/>
-      <w:bookmarkEnd w:id="75"/>
       <w:bookmarkEnd w:id="76"/>
       <w:bookmarkEnd w:id="77"/>
       <w:bookmarkEnd w:id="78"/>
       <w:bookmarkEnd w:id="79"/>
       <w:bookmarkEnd w:id="80"/>
+      <w:bookmarkEnd w:id="81"/>
+      <w:bookmarkEnd w:id="82"/>
+      <w:bookmarkEnd w:id="83"/>
+      <w:bookmarkEnd w:id="84"/>
+      <w:bookmarkEnd w:id="85"/>
+      <w:bookmarkEnd w:id="86"/>
+      <w:bookmarkEnd w:id="87"/>
+      <w:bookmarkEnd w:id="88"/>
+      <w:bookmarkEnd w:id="89"/>
+      <w:bookmarkEnd w:id="90"/>
     </w:p>
     <w:p>
       <w:pPr>
         <w:spacing w:before="360" w:line="360" w:lineRule="auto"/>
         <w:ind w:firstLine="851"/>
+        <w:jc w:val="both"/>
       </w:pPr>
       <w:r>
         <w:t>Az új bolygó már bele is került a rendszerbe és megkapta a saját textúráját a háttérben egy hőmérsékleti tulajdonsággal.</w:t>
@@ -8900,19 +8925,21 @@
         </w:rPr>
         <w:fldChar w:fldCharType="separate"/>
       </w:r>
-      <w:bookmarkStart w:id="81" w:name="_Toc196211939"/>
-      <w:bookmarkStart w:id="82" w:name="_Toc196294110"/>
-      <w:bookmarkStart w:id="83" w:name="_Toc196484897"/>
-      <w:bookmarkStart w:id="84" w:name="_Toc196501176"/>
-      <w:bookmarkStart w:id="85" w:name="_Toc196512888"/>
-      <w:bookmarkStart w:id="86" w:name="_Toc196515149"/>
-      <w:bookmarkStart w:id="87" w:name="_Toc196554415"/>
-      <w:bookmarkStart w:id="88" w:name="_Toc196555005"/>
-      <w:bookmarkStart w:id="89" w:name="_Toc196808804"/>
-      <w:bookmarkStart w:id="90" w:name="_Toc196814652"/>
-      <w:bookmarkStart w:id="91" w:name="_Toc196815152"/>
-      <w:bookmarkStart w:id="92" w:name="_Toc196815443"/>
-      <w:bookmarkStart w:id="93" w:name="_Toc196816226"/>
+      <w:bookmarkStart w:id="91" w:name="_Toc196211939"/>
+      <w:bookmarkStart w:id="92" w:name="_Toc196294110"/>
+      <w:bookmarkStart w:id="93" w:name="_Toc196484897"/>
+      <w:bookmarkStart w:id="94" w:name="_Toc196501176"/>
+      <w:bookmarkStart w:id="95" w:name="_Toc196512888"/>
+      <w:bookmarkStart w:id="96" w:name="_Toc196515149"/>
+      <w:bookmarkStart w:id="97" w:name="_Toc196554415"/>
+      <w:bookmarkStart w:id="98" w:name="_Toc196555005"/>
+      <w:bookmarkStart w:id="99" w:name="_Toc196808804"/>
+      <w:bookmarkStart w:id="100" w:name="_Toc196814652"/>
+      <w:bookmarkStart w:id="101" w:name="_Toc196815152"/>
+      <w:bookmarkStart w:id="102" w:name="_Toc196815443"/>
+      <w:bookmarkStart w:id="103" w:name="_Toc196816226"/>
+      <w:bookmarkStart w:id="104" w:name="_Toc196817989"/>
+      <w:bookmarkStart w:id="105" w:name="_Toc196822535"/>
       <w:r>
         <w:rPr>
           <w:rFonts w:ascii="Times New Roman" w:hAnsi="Times New Roman" w:cs="Times New Roman"/>
@@ -8954,19 +8981,21 @@
         </w:rPr>
         <w:t xml:space="preserve"> megfelelő környezetben</w:t>
       </w:r>
-      <w:bookmarkEnd w:id="81"/>
-      <w:bookmarkEnd w:id="82"/>
-      <w:bookmarkEnd w:id="83"/>
-      <w:bookmarkEnd w:id="84"/>
-      <w:bookmarkEnd w:id="85"/>
-      <w:bookmarkEnd w:id="86"/>
-      <w:bookmarkEnd w:id="87"/>
-      <w:bookmarkEnd w:id="88"/>
-      <w:bookmarkEnd w:id="89"/>
-      <w:bookmarkEnd w:id="90"/>
       <w:bookmarkEnd w:id="91"/>
       <w:bookmarkEnd w:id="92"/>
       <w:bookmarkEnd w:id="93"/>
+      <w:bookmarkEnd w:id="94"/>
+      <w:bookmarkEnd w:id="95"/>
+      <w:bookmarkEnd w:id="96"/>
+      <w:bookmarkEnd w:id="97"/>
+      <w:bookmarkEnd w:id="98"/>
+      <w:bookmarkEnd w:id="99"/>
+      <w:bookmarkEnd w:id="100"/>
+      <w:bookmarkEnd w:id="101"/>
+      <w:bookmarkEnd w:id="102"/>
+      <w:bookmarkEnd w:id="103"/>
+      <w:bookmarkEnd w:id="104"/>
+      <w:bookmarkEnd w:id="105"/>
     </w:p>
     <w:p>
       <w:pPr>
@@ -8984,7 +9013,7 @@
           <w:szCs w:val="36"/>
         </w:rPr>
       </w:pPr>
-      <w:bookmarkStart w:id="94" w:name="_Toc196816186"/>
+      <w:bookmarkStart w:id="106" w:name="_Toc196822495"/>
       <w:r>
         <w:rPr>
           <w:rFonts w:ascii="Times New Roman" w:hAnsi="Times New Roman" w:cs="Times New Roman"/>
@@ -8995,7 +9024,7 @@
         <w:lastRenderedPageBreak/>
         <w:t>Animáció megállítása vagy elindítása</w:t>
       </w:r>
-      <w:bookmarkEnd w:id="94"/>
+      <w:bookmarkEnd w:id="106"/>
     </w:p>
     <w:p>
       <w:pPr>
@@ -9027,7 +9056,7 @@
           <w:szCs w:val="36"/>
         </w:rPr>
       </w:pPr>
-      <w:bookmarkStart w:id="95" w:name="_Toc196816187"/>
+      <w:bookmarkStart w:id="107" w:name="_Toc196822496"/>
       <w:r>
         <w:rPr>
           <w:rFonts w:ascii="Times New Roman" w:hAnsi="Times New Roman" w:cs="Times New Roman"/>
@@ -9037,7 +9066,7 @@
         </w:rPr>
         <w:t>Modell újragenerálása</w:t>
       </w:r>
-      <w:bookmarkEnd w:id="95"/>
+      <w:bookmarkEnd w:id="107"/>
     </w:p>
     <w:p>
       <w:pPr>
@@ -9074,7 +9103,7 @@
           <w:szCs w:val="36"/>
         </w:rPr>
       </w:pPr>
-      <w:bookmarkStart w:id="96" w:name="_Toc196816188"/>
+      <w:bookmarkStart w:id="108" w:name="_Toc196822497"/>
       <w:r>
         <w:rPr>
           <w:rFonts w:ascii="Times New Roman" w:hAnsi="Times New Roman" w:cs="Times New Roman"/>
@@ -9093,7 +9122,7 @@
         </w:rPr>
         <w:t>olygók listájának a megjelenítése</w:t>
       </w:r>
-      <w:bookmarkEnd w:id="96"/>
+      <w:bookmarkEnd w:id="108"/>
     </w:p>
     <w:p>
       <w:pPr>
@@ -9176,9 +9205,9 @@
         </w:drawing>
       </w:r>
     </w:p>
-    <w:bookmarkStart w:id="97" w:name="_Toc196211940"/>
-    <w:bookmarkStart w:id="98" w:name="_Toc196294111"/>
-    <w:bookmarkStart w:id="99" w:name="_Toc196484898"/>
+    <w:bookmarkStart w:id="109" w:name="_Toc196211940"/>
+    <w:bookmarkStart w:id="110" w:name="_Toc196294111"/>
+    <w:bookmarkStart w:id="111" w:name="_Toc196484898"/>
     <w:p>
       <w:pPr>
         <w:pStyle w:val="Caption"/>
@@ -9220,16 +9249,18 @@
         </w:rPr>
         <w:fldChar w:fldCharType="separate"/>
       </w:r>
-      <w:bookmarkStart w:id="100" w:name="_Toc196501177"/>
-      <w:bookmarkStart w:id="101" w:name="_Toc196512889"/>
-      <w:bookmarkStart w:id="102" w:name="_Toc196515150"/>
-      <w:bookmarkStart w:id="103" w:name="_Toc196554416"/>
-      <w:bookmarkStart w:id="104" w:name="_Toc196555006"/>
-      <w:bookmarkStart w:id="105" w:name="_Toc196808805"/>
-      <w:bookmarkStart w:id="106" w:name="_Toc196814653"/>
-      <w:bookmarkStart w:id="107" w:name="_Toc196815153"/>
-      <w:bookmarkStart w:id="108" w:name="_Toc196815444"/>
-      <w:bookmarkStart w:id="109" w:name="_Toc196816227"/>
+      <w:bookmarkStart w:id="112" w:name="_Toc196501177"/>
+      <w:bookmarkStart w:id="113" w:name="_Toc196512889"/>
+      <w:bookmarkStart w:id="114" w:name="_Toc196515150"/>
+      <w:bookmarkStart w:id="115" w:name="_Toc196554416"/>
+      <w:bookmarkStart w:id="116" w:name="_Toc196555006"/>
+      <w:bookmarkStart w:id="117" w:name="_Toc196808805"/>
+      <w:bookmarkStart w:id="118" w:name="_Toc196814653"/>
+      <w:bookmarkStart w:id="119" w:name="_Toc196815153"/>
+      <w:bookmarkStart w:id="120" w:name="_Toc196815444"/>
+      <w:bookmarkStart w:id="121" w:name="_Toc196816227"/>
+      <w:bookmarkStart w:id="122" w:name="_Toc196817990"/>
+      <w:bookmarkStart w:id="123" w:name="_Toc196822536"/>
       <w:r>
         <w:rPr>
           <w:rFonts w:ascii="Times New Roman" w:hAnsi="Times New Roman" w:cs="Times New Roman"/>
@@ -9263,19 +9294,21 @@
         </w:rPr>
         <w:t>: bolygók listája</w:t>
       </w:r>
-      <w:bookmarkEnd w:id="97"/>
-      <w:bookmarkEnd w:id="98"/>
-      <w:bookmarkEnd w:id="99"/>
-      <w:bookmarkEnd w:id="100"/>
-      <w:bookmarkEnd w:id="101"/>
-      <w:bookmarkEnd w:id="102"/>
-      <w:bookmarkEnd w:id="103"/>
-      <w:bookmarkEnd w:id="104"/>
-      <w:bookmarkEnd w:id="105"/>
-      <w:bookmarkEnd w:id="106"/>
-      <w:bookmarkEnd w:id="107"/>
-      <w:bookmarkEnd w:id="108"/>
       <w:bookmarkEnd w:id="109"/>
+      <w:bookmarkEnd w:id="110"/>
+      <w:bookmarkEnd w:id="111"/>
+      <w:bookmarkEnd w:id="112"/>
+      <w:bookmarkEnd w:id="113"/>
+      <w:bookmarkEnd w:id="114"/>
+      <w:bookmarkEnd w:id="115"/>
+      <w:bookmarkEnd w:id="116"/>
+      <w:bookmarkEnd w:id="117"/>
+      <w:bookmarkEnd w:id="118"/>
+      <w:bookmarkEnd w:id="119"/>
+      <w:bookmarkEnd w:id="120"/>
+      <w:bookmarkEnd w:id="121"/>
+      <w:bookmarkEnd w:id="122"/>
+      <w:bookmarkEnd w:id="123"/>
     </w:p>
     <w:p>
       <w:pPr>
@@ -9293,7 +9326,7 @@
           <w:szCs w:val="60"/>
         </w:rPr>
       </w:pPr>
-      <w:bookmarkStart w:id="110" w:name="_Toc196816189"/>
+      <w:bookmarkStart w:id="124" w:name="_Toc196822498"/>
       <w:r>
         <w:rPr>
           <w:rFonts w:ascii="Times New Roman" w:hAnsi="Times New Roman" w:cs="Times New Roman"/>
@@ -9304,7 +9337,7 @@
         <w:lastRenderedPageBreak/>
         <w:t>Fejlesztői dokumentáció</w:t>
       </w:r>
-      <w:bookmarkEnd w:id="110"/>
+      <w:bookmarkEnd w:id="124"/>
     </w:p>
     <w:p>
       <w:pPr>
@@ -9418,7 +9451,7 @@
           <w:szCs w:val="44"/>
         </w:rPr>
       </w:pPr>
-      <w:bookmarkStart w:id="111" w:name="_Toc196816190"/>
+      <w:bookmarkStart w:id="125" w:name="_Toc196822499"/>
       <w:r>
         <w:rPr>
           <w:rFonts w:ascii="Times New Roman" w:hAnsi="Times New Roman" w:cs="Times New Roman"/>
@@ -9428,7 +9461,7 @@
         </w:rPr>
         <w:t>Felhasznált technológiák</w:t>
       </w:r>
-      <w:bookmarkEnd w:id="111"/>
+      <w:bookmarkEnd w:id="125"/>
     </w:p>
     <w:p>
       <w:pPr>
@@ -9456,7 +9489,7 @@
           <w:szCs w:val="36"/>
         </w:rPr>
       </w:pPr>
-      <w:bookmarkStart w:id="112" w:name="_Toc196816191"/>
+      <w:bookmarkStart w:id="126" w:name="_Toc196822500"/>
       <w:r>
         <w:rPr>
           <w:rFonts w:ascii="Times New Roman" w:hAnsi="Times New Roman" w:cs="Times New Roman"/>
@@ -9467,7 +9500,7 @@
         <w:lastRenderedPageBreak/>
         <w:t>Angular keretrendszer</w:t>
       </w:r>
-      <w:bookmarkEnd w:id="112"/>
+      <w:bookmarkEnd w:id="126"/>
     </w:p>
     <w:p>
       <w:pPr>
@@ -9738,7 +9771,15 @@
           <w:b w:val="0"/>
           <w:bCs w:val="0"/>
         </w:rPr>
-        <w:t>közvetlenül azután hívódik meg, hogy az Angular teljesen inicializálta a komponens összes adat-bound (azaz @Input() dekorátorral ellátott) tulajdonságát</w:t>
+        <w:t xml:space="preserve">közvetlenül azután hívódik meg, hogy az Angular teljesen inicializálta a komponens összes </w:t>
+      </w:r>
+      <w:r>
+        <w:rPr>
+          <w:rStyle w:val="Strong"/>
+          <w:b w:val="0"/>
+          <w:bCs w:val="0"/>
+        </w:rPr>
+        <w:t>változóját</w:t>
       </w:r>
       <w:r>
         <w:rPr>
@@ -9830,11 +9871,14 @@
         <w:t xml:space="preserve">hoz. Ezeket az adatokat a metódus elmenti a listába, majd </w:t>
       </w:r>
       <w:r>
+        <w:t>továbbküldi</w:t>
+      </w:r>
+      <w:r>
+        <w:t xml:space="preserve"> a worker threadnek, hogy dolgozzon vele tovább. A Napot is ebben a </w:t>
+      </w:r>
+      <w:r>
         <w:lastRenderedPageBreak/>
-        <w:t>továbbküldi</w:t>
-      </w:r>
-      <w:r>
-        <w:t xml:space="preserve"> a worker threadnek, hogy dolgozzon vele tovább. A Napot is ebben a metódusban adjuk hozzá, azonban ennek adtam egy „deletable” adattagot, ami világossá teszi, hogy ehhez az objektumhoz nem tartozhat törlés gomb.</w:t>
+        <w:t>metódusban adjuk hozzá, azonban ennek adtam egy „deletable” adattagot, ami világossá teszi, hogy ehhez az objektumhoz nem tartozhat törlés gomb.</w:t>
       </w:r>
     </w:p>
     <w:p>
@@ -9980,11 +10024,11 @@
         <w:jc w:val="both"/>
       </w:pPr>
       <w:r>
-        <w:t xml:space="preserve">Az utolsó három metódus már a meglévő bolygókkal kapcsolatos. Az első ilyen, ami segít megjeleníteni a listát „toggleShowPlanetsList” néven fut és csak a „showPlanetsList” változót állítja át annak ellentétére, hogy a felhasználó láthassa, vagy elrejtse a bal oldalon megjelenő panelt a bolygók gyűjteményével. Ez a metódus nem küld tovább adatot a worker-nek, ugyanis ez csak a külső megjelenítéssel (GUI) </w:t>
+        <w:t xml:space="preserve">Az utolsó három metódus már a meglévő bolygókkal kapcsolatos. Az első ilyen, ami segít megjeleníteni a listát „toggleShowPlanetsList” néven fut és csak a „showPlanetsList” változót állítja át annak ellentétére, hogy a felhasználó láthassa, vagy elrejtse a bal oldalon megjelenő panelt a bolygók gyűjteményével. Ez a metódus nem küld tovább adatot a worker-nek, ugyanis ez csak a külső megjelenítéssel (GUI) kapcsolatos. Minden bolygó mellett megjelenik két gomb, az egyiknek az </w:t>
       </w:r>
       <w:r>
         <w:lastRenderedPageBreak/>
-        <w:t>kapcsolatos. Minden bolygó mellett megjelenik két gomb, az egyiknek az eseménykezelője a „followPlanet”. Ez</w:t>
+        <w:t>eseménykezelője a „followPlanet”. Ez</w:t>
       </w:r>
       <w:r>
         <w:t xml:space="preserve"> továbbküldi a workernek a kiválasztott bolygó „englishName” adattagját, majd a worker teszi a dolgát, ahogy azt a következő fejezetben látni fogjuk. A „deletePlanet” is ugyanezeket a lépéseket teszi meg, csak más típusnév alatt küldi tovább az adatot, hogy a worker tisztában legyen vele, milyen lépést is kell eszközölnie.</w:t>
@@ -10065,7 +10109,7 @@
           <w:szCs w:val="36"/>
         </w:rPr>
       </w:pPr>
-      <w:bookmarkStart w:id="113" w:name="_Toc196816192"/>
+      <w:bookmarkStart w:id="127" w:name="_Toc196822501"/>
       <w:r>
         <w:rPr>
           <w:rFonts w:ascii="Times New Roman" w:hAnsi="Times New Roman" w:cs="Times New Roman"/>
@@ -10075,7 +10119,7 @@
         </w:rPr>
         <w:t>Planet adattípus</w:t>
       </w:r>
-      <w:bookmarkEnd w:id="113"/>
+      <w:bookmarkEnd w:id="127"/>
     </w:p>
     <w:p>
       <w:pPr>
@@ -10148,11 +10192,7 @@
         <w:t>A „color” segít abban, hogy a bolygó pályájának színét tároljuk el, ami a legjobban hozzá illik és a felhasználói szempontból növelhetjük így a meglévő élményt</w:t>
       </w:r>
       <w:r>
-        <w:t xml:space="preserve">. </w:t>
-      </w:r>
-      <w:r>
-        <w:lastRenderedPageBreak/>
-        <w:t>Ez az adat lehet string vagy number, attól függően, hogy milyen színkódot kap meg az app.component.ts-től</w:t>
+        <w:t>. Ez az adat lehet string vagy number, attól függően, hogy milyen színkódot kap meg az app.component.ts-től</w:t>
       </w:r>
       <w:r>
         <w:t>.</w:t>
@@ -10165,6 +10205,7 @@
         <w:jc w:val="both"/>
       </w:pPr>
       <w:r>
+        <w:lastRenderedPageBreak/>
         <w:t xml:space="preserve">A következő adattagok már csak number típusúak lesznek. </w:t>
       </w:r>
       <w:r>
@@ -10329,7 +10370,6 @@
             <w:rPr>
               <w:rFonts w:ascii="Cambria Math" w:hAnsi="Cambria Math"/>
             </w:rPr>
-            <w:lastRenderedPageBreak/>
             <m:t xml:space="preserve">mass.value </m:t>
           </m:r>
           <m:r>
@@ -10491,7 +10531,7 @@
           <w:szCs w:val="36"/>
         </w:rPr>
       </w:pPr>
-      <w:bookmarkStart w:id="114" w:name="_Toc196816193"/>
+      <w:bookmarkStart w:id="128" w:name="_Toc196822502"/>
       <w:r>
         <w:rPr>
           <w:rFonts w:ascii="Times New Roman" w:hAnsi="Times New Roman" w:cs="Times New Roman"/>
@@ -10499,9 +10539,10 @@
           <w:sz w:val="36"/>
           <w:szCs w:val="36"/>
         </w:rPr>
+        <w:lastRenderedPageBreak/>
         <w:t>ThreeJS – WebGL alapú háromdimenziós renderelés</w:t>
       </w:r>
-      <w:bookmarkEnd w:id="114"/>
+      <w:bookmarkEnd w:id="128"/>
     </w:p>
     <w:p>
       <w:pPr>
@@ -10789,26 +10830,29 @@
         <w:jc w:val="both"/>
       </w:pPr>
       <w:r>
+        <w:t>Meg kell adni az alap</w:t>
+      </w:r>
+      <w:r>
+        <w:t xml:space="preserve"> statikus</w:t>
+      </w:r>
+      <w:r>
+        <w:t xml:space="preserve"> </w:t>
+      </w:r>
+      <w:r>
+        <w:t>objektumokat</w:t>
+      </w:r>
+      <w:r>
+        <w:t xml:space="preserve">, a Napot és a Holdat, valamint inicializálni kell a </w:t>
+      </w:r>
+      <w:r>
+        <w:t>bolygók listáját, amelybe az előbb felsorolt két objektum nem tartozik bele</w:t>
+      </w:r>
+      <w:r>
+        <w:t xml:space="preserve">, mivel azok más paraméterekkel lesznek felvértezve. A bolygók listájának minden </w:t>
+      </w:r>
+      <w:r>
         <w:lastRenderedPageBreak/>
-        <w:t>Meg kell adni az alap</w:t>
-      </w:r>
-      <w:r>
-        <w:t xml:space="preserve"> statikus</w:t>
-      </w:r>
-      <w:r>
-        <w:t xml:space="preserve"> </w:t>
-      </w:r>
-      <w:r>
-        <w:t>objektumokat</w:t>
-      </w:r>
-      <w:r>
-        <w:t xml:space="preserve">, a Napot és a Holdat, valamint inicializálni kell a </w:t>
-      </w:r>
-      <w:r>
-        <w:t>bolygók listáját, amelybe az előbb felsorolt két objektum nem tartozik bele</w:t>
-      </w:r>
-      <w:r>
-        <w:t>, mivel azok más paraméterekkel lesznek felvértezve. A bolygók listájának minden egyes eleme</w:t>
+        <w:t>egyes eleme</w:t>
       </w:r>
       <w:r>
         <w:t xml:space="preserve"> és a Hold</w:t>
@@ -11380,7 +11424,6 @@
         </w:rPr>
       </w:pPr>
       <w:r>
-        <w:lastRenderedPageBreak/>
         <w:t xml:space="preserve">Ahhoz, hogy létrehozhassunk új elliptikus vonalakat vissza kell adnunk egy ThreeJS vonalat, amit a </w:t>
       </w:r>
       <w:r>
@@ -11432,6 +11475,7 @@
             <w:rPr>
               <w:rFonts w:ascii="Cambria Math" w:hAnsi="Cambria Math"/>
             </w:rPr>
+            <w:lastRenderedPageBreak/>
             <m:t xml:space="preserve">r </m:t>
           </m:r>
           <m:d>
@@ -11833,11 +11877,7 @@
         <w:jc w:val="both"/>
       </w:pPr>
       <w:r>
-        <w:t xml:space="preserve">Ahhoz, hogy árnyékok legyenek, fény is kell. Alapfényről már esett szó a modellben, azonban minden Nap – bolygó közötti kapcsolathoz meg kell adni egy „spotlight”-ot, azaz egyfajta reflektorfényt. Erre szolgál a „createPlanetSpotlight” </w:t>
-      </w:r>
-      <w:r>
-        <w:lastRenderedPageBreak/>
-        <w:t>függvény, aminek meg kell adni paraméterben a bolygó nevét és mindez egy fényt fog visszaadni, amit később hozzá kell adni a modellhez.</w:t>
+        <w:t>Ahhoz, hogy árnyékok legyenek, fény is kell. Alapfényről már esett szó a modellben, azonban minden Nap – bolygó közötti kapcsolathoz meg kell adni egy „spotlight”-ot, azaz egyfajta reflektorfényt. Erre szolgál a „createPlanetSpotlight” függvény, aminek meg kell adni paraméterben a bolygó nevét és mindez egy fényt fog visszaadni, amit később hozzá kell adni a modellhez.</w:t>
       </w:r>
     </w:p>
     <w:p>
@@ -11847,7 +11887,11 @@
         <w:jc w:val="both"/>
       </w:pPr>
       <w:r>
-        <w:t xml:space="preserve">A „getInitialAngle” függvény a bolygó kezdeti szögét számítja ki a bolygó „sideralOrbit” pályája és egy adott dátum alapján. Az eredmény a bolygó helyzetét mutatja a pályáján, figyelembe véve az eltelt időt a J2000 referencia dátumtól. A szög a 0 és </w:t>
+        <w:t xml:space="preserve">A „getInitialAngle” függvény a bolygó kezdeti szögét számítja ki a bolygó „sideralOrbit” pályája és egy adott dátum alapján. Az eredmény a bolygó helyzetét </w:t>
+      </w:r>
+      <w:r>
+        <w:lastRenderedPageBreak/>
+        <w:t xml:space="preserve">mutatja a pályáján, figyelembe véve az eltelt időt a J2000 referencia dátumtól. A szög a 0 és </w:t>
       </w:r>
       <w:r>
         <w:rPr>
@@ -12927,7 +12971,6 @@
         <w:jc w:val="both"/>
       </w:pPr>
       <w:r>
-        <w:lastRenderedPageBreak/>
         <w:t>A távolságot az x helyére beillesztve pedig könnyedén megkaphatjuk az újonnan generált bolygó hőmérsékletét.</w:t>
       </w:r>
       <w:r>
@@ -12947,6 +12990,7 @@
         <w:rPr>
           <w:noProof/>
         </w:rPr>
+        <w:lastRenderedPageBreak/>
         <w:drawing>
           <wp:inline distT="0" distB="0" distL="0" distR="0" wp14:anchorId="14126C29" wp14:editId="4FA188B5">
             <wp:extent cx="3838156" cy="2159144"/>
@@ -12991,7 +13035,7 @@
         </w:drawing>
       </w:r>
     </w:p>
-    <w:bookmarkStart w:id="115" w:name="_Toc196484899"/>
+    <w:bookmarkStart w:id="129" w:name="_Toc196484899"/>
     <w:p>
       <w:pPr>
         <w:pStyle w:val="Caption"/>
@@ -13027,16 +13071,18 @@
         </w:rPr>
         <w:fldChar w:fldCharType="separate"/>
       </w:r>
-      <w:bookmarkStart w:id="116" w:name="_Toc196501178"/>
-      <w:bookmarkStart w:id="117" w:name="_Toc196512890"/>
-      <w:bookmarkStart w:id="118" w:name="_Toc196515151"/>
-      <w:bookmarkStart w:id="119" w:name="_Toc196554417"/>
-      <w:bookmarkStart w:id="120" w:name="_Toc196555007"/>
-      <w:bookmarkStart w:id="121" w:name="_Toc196808806"/>
-      <w:bookmarkStart w:id="122" w:name="_Toc196814654"/>
-      <w:bookmarkStart w:id="123" w:name="_Toc196815154"/>
-      <w:bookmarkStart w:id="124" w:name="_Toc196815445"/>
-      <w:bookmarkStart w:id="125" w:name="_Toc196816228"/>
+      <w:bookmarkStart w:id="130" w:name="_Toc196501178"/>
+      <w:bookmarkStart w:id="131" w:name="_Toc196512890"/>
+      <w:bookmarkStart w:id="132" w:name="_Toc196515151"/>
+      <w:bookmarkStart w:id="133" w:name="_Toc196554417"/>
+      <w:bookmarkStart w:id="134" w:name="_Toc196555007"/>
+      <w:bookmarkStart w:id="135" w:name="_Toc196808806"/>
+      <w:bookmarkStart w:id="136" w:name="_Toc196814654"/>
+      <w:bookmarkStart w:id="137" w:name="_Toc196815154"/>
+      <w:bookmarkStart w:id="138" w:name="_Toc196815445"/>
+      <w:bookmarkStart w:id="139" w:name="_Toc196816228"/>
+      <w:bookmarkStart w:id="140" w:name="_Toc196817991"/>
+      <w:bookmarkStart w:id="141" w:name="_Toc196822537"/>
       <w:r>
         <w:rPr>
           <w:rFonts w:ascii="Times New Roman" w:hAnsi="Times New Roman" w:cs="Times New Roman"/>
@@ -13070,17 +13116,19 @@
         </w:rPr>
         <w:t>: Nap távolságától számított becsült felszíni hőmérséklet</w:t>
       </w:r>
-      <w:bookmarkEnd w:id="115"/>
-      <w:bookmarkEnd w:id="116"/>
-      <w:bookmarkEnd w:id="117"/>
-      <w:bookmarkEnd w:id="118"/>
-      <w:bookmarkEnd w:id="119"/>
-      <w:bookmarkEnd w:id="120"/>
-      <w:bookmarkEnd w:id="121"/>
-      <w:bookmarkEnd w:id="122"/>
-      <w:bookmarkEnd w:id="123"/>
-      <w:bookmarkEnd w:id="124"/>
-      <w:bookmarkEnd w:id="125"/>
+      <w:bookmarkEnd w:id="129"/>
+      <w:bookmarkEnd w:id="130"/>
+      <w:bookmarkEnd w:id="131"/>
+      <w:bookmarkEnd w:id="132"/>
+      <w:bookmarkEnd w:id="133"/>
+      <w:bookmarkEnd w:id="134"/>
+      <w:bookmarkEnd w:id="135"/>
+      <w:bookmarkEnd w:id="136"/>
+      <w:bookmarkEnd w:id="137"/>
+      <w:bookmarkEnd w:id="138"/>
+      <w:bookmarkEnd w:id="139"/>
+      <w:bookmarkEnd w:id="140"/>
+      <w:bookmarkEnd w:id="141"/>
     </w:p>
     <w:p>
       <w:pPr>
@@ -13138,11 +13186,11 @@
         <w:jc w:val="both"/>
       </w:pPr>
       <w:r>
-        <w:t xml:space="preserve">Amikor lekérdezzük az összes kezdeti objektum textúráját, elkezdődik a Nap és a bolygók inicializálása. Itt hívjuk meg a Nap ragyogását és a csillagok létrehozását is. Egy bolygó inicializálásánál megadjuk, hogy mi legyen a neve, párosítjuk a textúrákat és </w:t>
+        <w:t xml:space="preserve">Amikor lekérdezzük az összes kezdeti objektum textúráját, elkezdődik a Nap és a bolygók inicializálása. Itt hívjuk meg a Nap ragyogását és a csillagok létrehozását is. Egy bolygó inicializálásánál megadjuk, hogy mi legyen a neve, párosítjuk a textúrákat és beállítjuk azokat, méretet és árnyékot állítunk. Fényeket is itt kérünk le, ahogy a kezdeti mozgást is, majd az eljárás végén hozzáadjuk a létrehozott bolygókat a fényekkel és az </w:t>
       </w:r>
       <w:r>
         <w:lastRenderedPageBreak/>
-        <w:t>beállítjuk azokat, méretet és árnyékot állítunk. Fényeket is itt kérünk le, ahogy a kezdeti mozgást is, majd az eljárás végén hozzáadjuk a létrehozott bolygókat a fényekkel és az elliptikus pályákkal együtt a jelenethez. A Hold is itt kerül beállításra. Az „animate” meghívásával elindítjuk a mozgásokat.</w:t>
+        <w:t>elliptikus pályákkal együtt a jelenethez. A Hold is itt kerül beállításra. Az „animate” meghívásával elindítjuk a mozgásokat.</w:t>
       </w:r>
     </w:p>
     <w:p>
@@ -13321,11 +13369,13 @@
         </w:rPr>
         <w:fldChar w:fldCharType="separate"/>
       </w:r>
-      <w:bookmarkStart w:id="126" w:name="_Toc196808807"/>
-      <w:bookmarkStart w:id="127" w:name="_Toc196814655"/>
-      <w:bookmarkStart w:id="128" w:name="_Toc196815155"/>
-      <w:bookmarkStart w:id="129" w:name="_Toc196815446"/>
-      <w:bookmarkStart w:id="130" w:name="_Toc196816229"/>
+      <w:bookmarkStart w:id="142" w:name="_Toc196808807"/>
+      <w:bookmarkStart w:id="143" w:name="_Toc196814655"/>
+      <w:bookmarkStart w:id="144" w:name="_Toc196815155"/>
+      <w:bookmarkStart w:id="145" w:name="_Toc196815446"/>
+      <w:bookmarkStart w:id="146" w:name="_Toc196816229"/>
+      <w:bookmarkStart w:id="147" w:name="_Toc196817992"/>
+      <w:bookmarkStart w:id="148" w:name="_Toc196822538"/>
       <w:r>
         <w:rPr>
           <w:rFonts w:ascii="Times New Roman" w:hAnsi="Times New Roman" w:cs="Times New Roman"/>
@@ -13351,11 +13401,13 @@
         </w:rPr>
         <w:t>. ábra: kódrészlet a Worker szálról</w:t>
       </w:r>
-      <w:bookmarkEnd w:id="126"/>
-      <w:bookmarkEnd w:id="127"/>
-      <w:bookmarkEnd w:id="128"/>
-      <w:bookmarkEnd w:id="129"/>
-      <w:bookmarkEnd w:id="130"/>
+      <w:bookmarkEnd w:id="142"/>
+      <w:bookmarkEnd w:id="143"/>
+      <w:bookmarkEnd w:id="144"/>
+      <w:bookmarkEnd w:id="145"/>
+      <w:bookmarkEnd w:id="146"/>
+      <w:bookmarkEnd w:id="147"/>
+      <w:bookmarkEnd w:id="148"/>
     </w:p>
     <w:p>
       <w:pPr>
@@ -13523,7 +13575,7 @@
           <w:szCs w:val="36"/>
         </w:rPr>
       </w:pPr>
-      <w:bookmarkStart w:id="131" w:name="_Toc196816194"/>
+      <w:bookmarkStart w:id="149" w:name="_Toc196822503"/>
       <w:r>
         <w:rPr>
           <w:rFonts w:ascii="Times New Roman" w:hAnsi="Times New Roman" w:cs="Times New Roman"/>
@@ -13534,7 +13586,7 @@
         <w:lastRenderedPageBreak/>
         <w:t>Webworker integrálása Angularban</w:t>
       </w:r>
-      <w:bookmarkEnd w:id="131"/>
+      <w:bookmarkEnd w:id="149"/>
     </w:p>
     <w:p>
       <w:pPr>
@@ -13741,22 +13793,24 @@
         </w:rPr>
         <w:fldChar w:fldCharType="separate"/>
       </w:r>
-      <w:bookmarkStart w:id="132" w:name="_Toc195433169"/>
-      <w:bookmarkStart w:id="133" w:name="_Toc195442554"/>
-      <w:bookmarkStart w:id="134" w:name="_Toc195621685"/>
-      <w:bookmarkStart w:id="135" w:name="_Toc196211941"/>
-      <w:bookmarkStart w:id="136" w:name="_Toc196294112"/>
-      <w:bookmarkStart w:id="137" w:name="_Toc196484900"/>
-      <w:bookmarkStart w:id="138" w:name="_Toc196501179"/>
-      <w:bookmarkStart w:id="139" w:name="_Toc196512891"/>
-      <w:bookmarkStart w:id="140" w:name="_Toc196515152"/>
-      <w:bookmarkStart w:id="141" w:name="_Toc196554418"/>
-      <w:bookmarkStart w:id="142" w:name="_Toc196555008"/>
-      <w:bookmarkStart w:id="143" w:name="_Toc196808808"/>
-      <w:bookmarkStart w:id="144" w:name="_Toc196814656"/>
-      <w:bookmarkStart w:id="145" w:name="_Toc196815156"/>
-      <w:bookmarkStart w:id="146" w:name="_Toc196815447"/>
-      <w:bookmarkStart w:id="147" w:name="_Toc196816230"/>
+      <w:bookmarkStart w:id="150" w:name="_Toc195433169"/>
+      <w:bookmarkStart w:id="151" w:name="_Toc195442554"/>
+      <w:bookmarkStart w:id="152" w:name="_Toc195621685"/>
+      <w:bookmarkStart w:id="153" w:name="_Toc196211941"/>
+      <w:bookmarkStart w:id="154" w:name="_Toc196294112"/>
+      <w:bookmarkStart w:id="155" w:name="_Toc196484900"/>
+      <w:bookmarkStart w:id="156" w:name="_Toc196501179"/>
+      <w:bookmarkStart w:id="157" w:name="_Toc196512891"/>
+      <w:bookmarkStart w:id="158" w:name="_Toc196515152"/>
+      <w:bookmarkStart w:id="159" w:name="_Toc196554418"/>
+      <w:bookmarkStart w:id="160" w:name="_Toc196555008"/>
+      <w:bookmarkStart w:id="161" w:name="_Toc196808808"/>
+      <w:bookmarkStart w:id="162" w:name="_Toc196814656"/>
+      <w:bookmarkStart w:id="163" w:name="_Toc196815156"/>
+      <w:bookmarkStart w:id="164" w:name="_Toc196815447"/>
+      <w:bookmarkStart w:id="165" w:name="_Toc196816230"/>
+      <w:bookmarkStart w:id="166" w:name="_Toc196817993"/>
+      <w:bookmarkStart w:id="167" w:name="_Toc196822539"/>
       <w:r>
         <w:rPr>
           <w:rFonts w:ascii="Times New Roman" w:hAnsi="Times New Roman" w:cs="Times New Roman"/>
@@ -13785,7 +13839,7 @@
         </w:rPr>
         <w:t>. á</w:t>
       </w:r>
-      <w:bookmarkEnd w:id="132"/>
+      <w:bookmarkEnd w:id="150"/>
       <w:r>
         <w:rPr>
           <w:rFonts w:ascii="Times New Roman" w:hAnsi="Times New Roman" w:cs="Times New Roman"/>
@@ -13795,21 +13849,23 @@
         </w:rPr>
         <w:t>bra: worker importálása</w:t>
       </w:r>
-      <w:bookmarkEnd w:id="133"/>
-      <w:bookmarkEnd w:id="134"/>
-      <w:bookmarkEnd w:id="135"/>
-      <w:bookmarkEnd w:id="136"/>
-      <w:bookmarkEnd w:id="137"/>
-      <w:bookmarkEnd w:id="138"/>
-      <w:bookmarkEnd w:id="139"/>
-      <w:bookmarkEnd w:id="140"/>
-      <w:bookmarkEnd w:id="141"/>
-      <w:bookmarkEnd w:id="142"/>
-      <w:bookmarkEnd w:id="143"/>
-      <w:bookmarkEnd w:id="144"/>
-      <w:bookmarkEnd w:id="145"/>
-      <w:bookmarkEnd w:id="146"/>
-      <w:bookmarkEnd w:id="147"/>
+      <w:bookmarkEnd w:id="151"/>
+      <w:bookmarkEnd w:id="152"/>
+      <w:bookmarkEnd w:id="153"/>
+      <w:bookmarkEnd w:id="154"/>
+      <w:bookmarkEnd w:id="155"/>
+      <w:bookmarkEnd w:id="156"/>
+      <w:bookmarkEnd w:id="157"/>
+      <w:bookmarkEnd w:id="158"/>
+      <w:bookmarkEnd w:id="159"/>
+      <w:bookmarkEnd w:id="160"/>
+      <w:bookmarkEnd w:id="161"/>
+      <w:bookmarkEnd w:id="162"/>
+      <w:bookmarkEnd w:id="163"/>
+      <w:bookmarkEnd w:id="164"/>
+      <w:bookmarkEnd w:id="165"/>
+      <w:bookmarkEnd w:id="166"/>
+      <w:bookmarkEnd w:id="167"/>
     </w:p>
     <w:p>
       <w:pPr>
@@ -13941,22 +13997,24 @@
         </w:rPr>
         <w:fldChar w:fldCharType="separate"/>
       </w:r>
-      <w:bookmarkStart w:id="148" w:name="_Toc195433170"/>
-      <w:bookmarkStart w:id="149" w:name="_Toc195442555"/>
-      <w:bookmarkStart w:id="150" w:name="_Toc195621686"/>
-      <w:bookmarkStart w:id="151" w:name="_Toc196211942"/>
-      <w:bookmarkStart w:id="152" w:name="_Toc196294113"/>
-      <w:bookmarkStart w:id="153" w:name="_Toc196484901"/>
-      <w:bookmarkStart w:id="154" w:name="_Toc196501180"/>
-      <w:bookmarkStart w:id="155" w:name="_Toc196512892"/>
-      <w:bookmarkStart w:id="156" w:name="_Toc196515153"/>
-      <w:bookmarkStart w:id="157" w:name="_Toc196554419"/>
-      <w:bookmarkStart w:id="158" w:name="_Toc196555009"/>
-      <w:bookmarkStart w:id="159" w:name="_Toc196808809"/>
-      <w:bookmarkStart w:id="160" w:name="_Toc196814657"/>
-      <w:bookmarkStart w:id="161" w:name="_Toc196815157"/>
-      <w:bookmarkStart w:id="162" w:name="_Toc196815448"/>
-      <w:bookmarkStart w:id="163" w:name="_Toc196816231"/>
+      <w:bookmarkStart w:id="168" w:name="_Toc195433170"/>
+      <w:bookmarkStart w:id="169" w:name="_Toc195442555"/>
+      <w:bookmarkStart w:id="170" w:name="_Toc195621686"/>
+      <w:bookmarkStart w:id="171" w:name="_Toc196211942"/>
+      <w:bookmarkStart w:id="172" w:name="_Toc196294113"/>
+      <w:bookmarkStart w:id="173" w:name="_Toc196484901"/>
+      <w:bookmarkStart w:id="174" w:name="_Toc196501180"/>
+      <w:bookmarkStart w:id="175" w:name="_Toc196512892"/>
+      <w:bookmarkStart w:id="176" w:name="_Toc196515153"/>
+      <w:bookmarkStart w:id="177" w:name="_Toc196554419"/>
+      <w:bookmarkStart w:id="178" w:name="_Toc196555009"/>
+      <w:bookmarkStart w:id="179" w:name="_Toc196808809"/>
+      <w:bookmarkStart w:id="180" w:name="_Toc196814657"/>
+      <w:bookmarkStart w:id="181" w:name="_Toc196815157"/>
+      <w:bookmarkStart w:id="182" w:name="_Toc196815448"/>
+      <w:bookmarkStart w:id="183" w:name="_Toc196816231"/>
+      <w:bookmarkStart w:id="184" w:name="_Toc196817994"/>
+      <w:bookmarkStart w:id="185" w:name="_Toc196822540"/>
       <w:r>
         <w:rPr>
           <w:rFonts w:ascii="Times New Roman" w:hAnsi="Times New Roman" w:cs="Times New Roman"/>
@@ -13985,7 +14043,7 @@
         </w:rPr>
         <w:t>. ábra</w:t>
       </w:r>
-      <w:bookmarkEnd w:id="148"/>
+      <w:bookmarkEnd w:id="168"/>
       <w:r>
         <w:rPr>
           <w:rFonts w:ascii="Times New Roman" w:hAnsi="Times New Roman" w:cs="Times New Roman"/>
@@ -13995,21 +14053,23 @@
         </w:rPr>
         <w:t>: worker meghívása a főszál indításakor</w:t>
       </w:r>
-      <w:bookmarkEnd w:id="149"/>
-      <w:bookmarkEnd w:id="150"/>
-      <w:bookmarkEnd w:id="151"/>
-      <w:bookmarkEnd w:id="152"/>
-      <w:bookmarkEnd w:id="153"/>
-      <w:bookmarkEnd w:id="154"/>
-      <w:bookmarkEnd w:id="155"/>
-      <w:bookmarkEnd w:id="156"/>
-      <w:bookmarkEnd w:id="157"/>
-      <w:bookmarkEnd w:id="158"/>
-      <w:bookmarkEnd w:id="159"/>
-      <w:bookmarkEnd w:id="160"/>
-      <w:bookmarkEnd w:id="161"/>
-      <w:bookmarkEnd w:id="162"/>
-      <w:bookmarkEnd w:id="163"/>
+      <w:bookmarkEnd w:id="169"/>
+      <w:bookmarkEnd w:id="170"/>
+      <w:bookmarkEnd w:id="171"/>
+      <w:bookmarkEnd w:id="172"/>
+      <w:bookmarkEnd w:id="173"/>
+      <w:bookmarkEnd w:id="174"/>
+      <w:bookmarkEnd w:id="175"/>
+      <w:bookmarkEnd w:id="176"/>
+      <w:bookmarkEnd w:id="177"/>
+      <w:bookmarkEnd w:id="178"/>
+      <w:bookmarkEnd w:id="179"/>
+      <w:bookmarkEnd w:id="180"/>
+      <w:bookmarkEnd w:id="181"/>
+      <w:bookmarkEnd w:id="182"/>
+      <w:bookmarkEnd w:id="183"/>
+      <w:bookmarkEnd w:id="184"/>
+      <w:bookmarkEnd w:id="185"/>
     </w:p>
     <w:p>
       <w:pPr>
@@ -14133,22 +14193,24 @@
         </w:rPr>
         <w:fldChar w:fldCharType="separate"/>
       </w:r>
-      <w:bookmarkStart w:id="164" w:name="_Toc195433171"/>
-      <w:bookmarkStart w:id="165" w:name="_Toc195442556"/>
-      <w:bookmarkStart w:id="166" w:name="_Toc195621687"/>
-      <w:bookmarkStart w:id="167" w:name="_Toc196211943"/>
-      <w:bookmarkStart w:id="168" w:name="_Toc196294114"/>
-      <w:bookmarkStart w:id="169" w:name="_Toc196484902"/>
-      <w:bookmarkStart w:id="170" w:name="_Toc196501181"/>
-      <w:bookmarkStart w:id="171" w:name="_Toc196512893"/>
-      <w:bookmarkStart w:id="172" w:name="_Toc196515154"/>
-      <w:bookmarkStart w:id="173" w:name="_Toc196554420"/>
-      <w:bookmarkStart w:id="174" w:name="_Toc196555010"/>
-      <w:bookmarkStart w:id="175" w:name="_Toc196808810"/>
-      <w:bookmarkStart w:id="176" w:name="_Toc196814658"/>
-      <w:bookmarkStart w:id="177" w:name="_Toc196815158"/>
-      <w:bookmarkStart w:id="178" w:name="_Toc196815449"/>
-      <w:bookmarkStart w:id="179" w:name="_Toc196816232"/>
+      <w:bookmarkStart w:id="186" w:name="_Toc195433171"/>
+      <w:bookmarkStart w:id="187" w:name="_Toc195442556"/>
+      <w:bookmarkStart w:id="188" w:name="_Toc195621687"/>
+      <w:bookmarkStart w:id="189" w:name="_Toc196211943"/>
+      <w:bookmarkStart w:id="190" w:name="_Toc196294114"/>
+      <w:bookmarkStart w:id="191" w:name="_Toc196484902"/>
+      <w:bookmarkStart w:id="192" w:name="_Toc196501181"/>
+      <w:bookmarkStart w:id="193" w:name="_Toc196512893"/>
+      <w:bookmarkStart w:id="194" w:name="_Toc196515154"/>
+      <w:bookmarkStart w:id="195" w:name="_Toc196554420"/>
+      <w:bookmarkStart w:id="196" w:name="_Toc196555010"/>
+      <w:bookmarkStart w:id="197" w:name="_Toc196808810"/>
+      <w:bookmarkStart w:id="198" w:name="_Toc196814658"/>
+      <w:bookmarkStart w:id="199" w:name="_Toc196815158"/>
+      <w:bookmarkStart w:id="200" w:name="_Toc196815449"/>
+      <w:bookmarkStart w:id="201" w:name="_Toc196816232"/>
+      <w:bookmarkStart w:id="202" w:name="_Toc196817995"/>
+      <w:bookmarkStart w:id="203" w:name="_Toc196822541"/>
       <w:r>
         <w:rPr>
           <w:rFonts w:ascii="Times New Roman" w:hAnsi="Times New Roman" w:cs="Times New Roman"/>
@@ -14177,7 +14239,7 @@
         </w:rPr>
         <w:t>. ábra</w:t>
       </w:r>
-      <w:bookmarkEnd w:id="164"/>
+      <w:bookmarkEnd w:id="186"/>
       <w:r>
         <w:rPr>
           <w:rFonts w:ascii="Times New Roman" w:hAnsi="Times New Roman" w:cs="Times New Roman"/>
@@ -14187,21 +14249,23 @@
         </w:rPr>
         <w:t>: esemény fogadása a mellékszálon</w:t>
       </w:r>
-      <w:bookmarkEnd w:id="165"/>
-      <w:bookmarkEnd w:id="166"/>
-      <w:bookmarkEnd w:id="167"/>
-      <w:bookmarkEnd w:id="168"/>
-      <w:bookmarkEnd w:id="169"/>
-      <w:bookmarkEnd w:id="170"/>
-      <w:bookmarkEnd w:id="171"/>
-      <w:bookmarkEnd w:id="172"/>
-      <w:bookmarkEnd w:id="173"/>
-      <w:bookmarkEnd w:id="174"/>
-      <w:bookmarkEnd w:id="175"/>
-      <w:bookmarkEnd w:id="176"/>
-      <w:bookmarkEnd w:id="177"/>
-      <w:bookmarkEnd w:id="178"/>
-      <w:bookmarkEnd w:id="179"/>
+      <w:bookmarkEnd w:id="187"/>
+      <w:bookmarkEnd w:id="188"/>
+      <w:bookmarkEnd w:id="189"/>
+      <w:bookmarkEnd w:id="190"/>
+      <w:bookmarkEnd w:id="191"/>
+      <w:bookmarkEnd w:id="192"/>
+      <w:bookmarkEnd w:id="193"/>
+      <w:bookmarkEnd w:id="194"/>
+      <w:bookmarkEnd w:id="195"/>
+      <w:bookmarkEnd w:id="196"/>
+      <w:bookmarkEnd w:id="197"/>
+      <w:bookmarkEnd w:id="198"/>
+      <w:bookmarkEnd w:id="199"/>
+      <w:bookmarkEnd w:id="200"/>
+      <w:bookmarkEnd w:id="201"/>
+      <w:bookmarkEnd w:id="202"/>
+      <w:bookmarkEnd w:id="203"/>
     </w:p>
     <w:p>
       <w:pPr>
@@ -14219,7 +14283,7 @@
           <w:szCs w:val="36"/>
         </w:rPr>
       </w:pPr>
-      <w:bookmarkStart w:id="180" w:name="_Toc196816195"/>
+      <w:bookmarkStart w:id="204" w:name="_Toc196822504"/>
       <w:r>
         <w:rPr>
           <w:rFonts w:ascii="Times New Roman" w:hAnsi="Times New Roman" w:cs="Times New Roman"/>
@@ -14230,7 +14294,7 @@
         <w:lastRenderedPageBreak/>
         <w:t>DataService és az API forrás</w:t>
       </w:r>
-      <w:bookmarkEnd w:id="180"/>
+      <w:bookmarkEnd w:id="204"/>
     </w:p>
     <w:p>
       <w:pPr>
@@ -14286,6 +14350,7 @@
       <w:pPr>
         <w:spacing w:line="360" w:lineRule="auto"/>
         <w:ind w:firstLine="851"/>
+        <w:jc w:val="both"/>
       </w:pPr>
       <w:r>
         <w:t xml:space="preserve">Az Angular keretrendszeren belül a </w:t>
@@ -14415,6 +14480,7 @@
       <w:pPr>
         <w:spacing w:line="360" w:lineRule="auto"/>
         <w:ind w:firstLine="851"/>
+        <w:jc w:val="both"/>
       </w:pPr>
       <w:r>
         <w:t xml:space="preserve">A fejlesztés előrehaladtával viszont gyakorlati problémák </w:t>
@@ -14436,6 +14502,7 @@
       <w:pPr>
         <w:spacing w:line="360" w:lineRule="auto"/>
         <w:ind w:firstLine="851"/>
+        <w:jc w:val="both"/>
       </w:pPr>
       <w:r>
         <w:t>Ezért a döntés az lett, hogy a kezdeti API-használatot követően letöltöttem a szükséges bolygóadatokat egy statikus JSON fájlba (</w:t>
@@ -14486,17 +14553,18 @@
         <w:t>/data/planets.json</w:t>
       </w:r>
       <w:r>
-        <w:t xml:space="preserve">) hivatkozik, és az egyes metódusok ebből a statikus állományból szolgáltatják ki az adatokat. Ennek az előnye, hogy a program teljesen </w:t>
+        <w:t xml:space="preserve">) hivatkozik, és az egyes metódusok ebből a statikus állományból szolgáltatják ki az adatokat. Ennek az előnye, hogy a program teljesen offline </w:t>
       </w:r>
       <w:r>
         <w:lastRenderedPageBreak/>
-        <w:t>offline működőképes, nincs kitéve hálózati hibáknak, valamint gyorsabb és kiszámíthatóbb adatbetöltést eredményez.</w:t>
+        <w:t>működőképes, nincs kitéve hálózati hibáknak, valamint gyorsabb és kiszámíthatóbb adatbetöltést eredményez.</w:t>
       </w:r>
     </w:p>
     <w:p>
       <w:pPr>
         <w:spacing w:line="360" w:lineRule="auto"/>
         <w:ind w:firstLine="851"/>
+        <w:jc w:val="both"/>
       </w:pPr>
       <w:r>
         <w:t xml:space="preserve">A jövőbeni fejlesztések során lehetőség van arra is, hogy egy háttérfolyamat időnként (például havonta egyszer) újra lekérje a legfrissebb adatokat az eredeti API-forrásból, majd automatikusan frissítse a helyi </w:t>
@@ -14565,7 +14633,7 @@
           <w:szCs w:val="36"/>
         </w:rPr>
       </w:pPr>
-      <w:bookmarkStart w:id="181" w:name="_Toc196816196"/>
+      <w:bookmarkStart w:id="205" w:name="_Toc196822505"/>
       <w:r>
         <w:rPr>
           <w:rFonts w:ascii="Times New Roman" w:hAnsi="Times New Roman" w:cs="Times New Roman"/>
@@ -14575,7 +14643,7 @@
         </w:rPr>
         <w:t>MonitorService</w:t>
       </w:r>
-      <w:bookmarkEnd w:id="181"/>
+      <w:bookmarkEnd w:id="205"/>
     </w:p>
     <w:p>
       <w:pPr>
@@ -14681,7 +14749,7 @@
           <w:szCs w:val="44"/>
         </w:rPr>
       </w:pPr>
-      <w:bookmarkStart w:id="182" w:name="_Toc196816197"/>
+      <w:bookmarkStart w:id="206" w:name="_Toc196822506"/>
       <w:r>
         <w:rPr>
           <w:rFonts w:ascii="Times New Roman" w:hAnsi="Times New Roman" w:cs="Times New Roman"/>
@@ -14691,7 +14759,7 @@
         </w:rPr>
         <w:t>Telepítés</w:t>
       </w:r>
-      <w:bookmarkEnd w:id="182"/>
+      <w:bookmarkEnd w:id="206"/>
     </w:p>
     <w:p>
       <w:pPr>
@@ -14897,7 +14965,7 @@
           <w:szCs w:val="60"/>
         </w:rPr>
       </w:pPr>
-      <w:bookmarkStart w:id="183" w:name="_Toc196816198"/>
+      <w:bookmarkStart w:id="207" w:name="_Toc196822507"/>
       <w:r>
         <w:rPr>
           <w:rFonts w:ascii="Times New Roman" w:hAnsi="Times New Roman" w:cs="Times New Roman"/>
@@ -14908,7 +14976,7 @@
         <w:lastRenderedPageBreak/>
         <w:t>Eredmények</w:t>
       </w:r>
-      <w:bookmarkEnd w:id="183"/>
+      <w:bookmarkEnd w:id="207"/>
     </w:p>
     <w:p>
       <w:pPr>
@@ -15364,7 +15432,7 @@
         </w:tc>
       </w:tr>
     </w:tbl>
-    <w:bookmarkStart w:id="184" w:name="_Toc196484903"/>
+    <w:bookmarkStart w:id="208" w:name="_Toc196484903"/>
     <w:p>
       <w:pPr>
         <w:pStyle w:val="Caption"/>
@@ -15400,16 +15468,18 @@
         </w:rPr>
         <w:fldChar w:fldCharType="separate"/>
       </w:r>
-      <w:bookmarkStart w:id="185" w:name="_Toc196501182"/>
-      <w:bookmarkStart w:id="186" w:name="_Toc196512894"/>
-      <w:bookmarkStart w:id="187" w:name="_Toc196515155"/>
-      <w:bookmarkStart w:id="188" w:name="_Toc196554421"/>
-      <w:bookmarkStart w:id="189" w:name="_Toc196555011"/>
-      <w:bookmarkStart w:id="190" w:name="_Toc196808811"/>
-      <w:bookmarkStart w:id="191" w:name="_Toc196814659"/>
-      <w:bookmarkStart w:id="192" w:name="_Toc196815159"/>
-      <w:bookmarkStart w:id="193" w:name="_Toc196815450"/>
-      <w:bookmarkStart w:id="194" w:name="_Toc196816233"/>
+      <w:bookmarkStart w:id="209" w:name="_Toc196501182"/>
+      <w:bookmarkStart w:id="210" w:name="_Toc196512894"/>
+      <w:bookmarkStart w:id="211" w:name="_Toc196515155"/>
+      <w:bookmarkStart w:id="212" w:name="_Toc196554421"/>
+      <w:bookmarkStart w:id="213" w:name="_Toc196555011"/>
+      <w:bookmarkStart w:id="214" w:name="_Toc196808811"/>
+      <w:bookmarkStart w:id="215" w:name="_Toc196814659"/>
+      <w:bookmarkStart w:id="216" w:name="_Toc196815159"/>
+      <w:bookmarkStart w:id="217" w:name="_Toc196815450"/>
+      <w:bookmarkStart w:id="218" w:name="_Toc196816233"/>
+      <w:bookmarkStart w:id="219" w:name="_Toc196817996"/>
+      <w:bookmarkStart w:id="220" w:name="_Toc196822542"/>
       <w:r>
         <w:rPr>
           <w:rFonts w:ascii="Times New Roman" w:hAnsi="Times New Roman" w:cs="Times New Roman"/>
@@ -15443,17 +15513,19 @@
         </w:rPr>
         <w:t>: futtatott számítógépek adatai</w:t>
       </w:r>
-      <w:bookmarkEnd w:id="184"/>
-      <w:bookmarkEnd w:id="185"/>
-      <w:bookmarkEnd w:id="186"/>
-      <w:bookmarkEnd w:id="187"/>
-      <w:bookmarkEnd w:id="188"/>
-      <w:bookmarkEnd w:id="189"/>
-      <w:bookmarkEnd w:id="190"/>
-      <w:bookmarkEnd w:id="191"/>
-      <w:bookmarkEnd w:id="192"/>
-      <w:bookmarkEnd w:id="193"/>
-      <w:bookmarkEnd w:id="194"/>
+      <w:bookmarkEnd w:id="208"/>
+      <w:bookmarkEnd w:id="209"/>
+      <w:bookmarkEnd w:id="210"/>
+      <w:bookmarkEnd w:id="211"/>
+      <w:bookmarkEnd w:id="212"/>
+      <w:bookmarkEnd w:id="213"/>
+      <w:bookmarkEnd w:id="214"/>
+      <w:bookmarkEnd w:id="215"/>
+      <w:bookmarkEnd w:id="216"/>
+      <w:bookmarkEnd w:id="217"/>
+      <w:bookmarkEnd w:id="218"/>
+      <w:bookmarkEnd w:id="219"/>
+      <w:bookmarkEnd w:id="220"/>
     </w:p>
     <w:p>
       <w:pPr>
@@ -15471,7 +15543,7 @@
           <w:szCs w:val="44"/>
         </w:rPr>
       </w:pPr>
-      <w:bookmarkStart w:id="195" w:name="_Toc196816199"/>
+      <w:bookmarkStart w:id="221" w:name="_Toc196822508"/>
       <w:r>
         <w:rPr>
           <w:rFonts w:ascii="Times New Roman" w:hAnsi="Times New Roman" w:cs="Times New Roman"/>
@@ -15481,7 +15553,7 @@
         </w:rPr>
         <w:t>Frames per second</w:t>
       </w:r>
-      <w:bookmarkEnd w:id="195"/>
+      <w:bookmarkEnd w:id="221"/>
     </w:p>
     <w:p>
       <w:pPr>
@@ -15511,7 +15583,7 @@
           <w:szCs w:val="36"/>
         </w:rPr>
       </w:pPr>
-      <w:bookmarkStart w:id="196" w:name="_Toc196816200"/>
+      <w:bookmarkStart w:id="222" w:name="_Toc196822509"/>
       <w:r>
         <w:rPr>
           <w:rFonts w:ascii="Times New Roman" w:hAnsi="Times New Roman" w:cs="Times New Roman"/>
@@ -15539,7 +15611,7 @@
         </w:rPr>
         <w:t>ook Air M1</w:t>
       </w:r>
-      <w:bookmarkEnd w:id="196"/>
+      <w:bookmarkEnd w:id="222"/>
     </w:p>
     <w:p>
       <w:pPr>
@@ -15671,15 +15743,17 @@
         </w:rPr>
         <w:fldChar w:fldCharType="separate"/>
       </w:r>
-      <w:bookmarkStart w:id="197" w:name="_Toc196512895"/>
-      <w:bookmarkStart w:id="198" w:name="_Toc196515156"/>
-      <w:bookmarkStart w:id="199" w:name="_Toc196554422"/>
-      <w:bookmarkStart w:id="200" w:name="_Toc196555012"/>
-      <w:bookmarkStart w:id="201" w:name="_Toc196808812"/>
-      <w:bookmarkStart w:id="202" w:name="_Toc196814660"/>
-      <w:bookmarkStart w:id="203" w:name="_Toc196815160"/>
-      <w:bookmarkStart w:id="204" w:name="_Toc196815451"/>
-      <w:bookmarkStart w:id="205" w:name="_Toc196816234"/>
+      <w:bookmarkStart w:id="223" w:name="_Toc196512895"/>
+      <w:bookmarkStart w:id="224" w:name="_Toc196515156"/>
+      <w:bookmarkStart w:id="225" w:name="_Toc196554422"/>
+      <w:bookmarkStart w:id="226" w:name="_Toc196555012"/>
+      <w:bookmarkStart w:id="227" w:name="_Toc196808812"/>
+      <w:bookmarkStart w:id="228" w:name="_Toc196814660"/>
+      <w:bookmarkStart w:id="229" w:name="_Toc196815160"/>
+      <w:bookmarkStart w:id="230" w:name="_Toc196815451"/>
+      <w:bookmarkStart w:id="231" w:name="_Toc196816234"/>
+      <w:bookmarkStart w:id="232" w:name="_Toc196817997"/>
+      <w:bookmarkStart w:id="233" w:name="_Toc196822543"/>
       <w:r>
         <w:rPr>
           <w:rFonts w:ascii="Times New Roman" w:hAnsi="Times New Roman" w:cs="Times New Roman"/>
@@ -15737,15 +15811,17 @@
         </w:rPr>
         <w:t>Apple Macbook Air-en</w:t>
       </w:r>
-      <w:bookmarkEnd w:id="197"/>
-      <w:bookmarkEnd w:id="198"/>
-      <w:bookmarkEnd w:id="199"/>
-      <w:bookmarkEnd w:id="200"/>
-      <w:bookmarkEnd w:id="201"/>
-      <w:bookmarkEnd w:id="202"/>
-      <w:bookmarkEnd w:id="203"/>
-      <w:bookmarkEnd w:id="204"/>
-      <w:bookmarkEnd w:id="205"/>
+      <w:bookmarkEnd w:id="223"/>
+      <w:bookmarkEnd w:id="224"/>
+      <w:bookmarkEnd w:id="225"/>
+      <w:bookmarkEnd w:id="226"/>
+      <w:bookmarkEnd w:id="227"/>
+      <w:bookmarkEnd w:id="228"/>
+      <w:bookmarkEnd w:id="229"/>
+      <w:bookmarkEnd w:id="230"/>
+      <w:bookmarkEnd w:id="231"/>
+      <w:bookmarkEnd w:id="232"/>
+      <w:bookmarkEnd w:id="233"/>
     </w:p>
     <w:p>
       <w:pPr>
@@ -15764,7 +15840,7 @@
           <w:szCs w:val="36"/>
         </w:rPr>
       </w:pPr>
-      <w:bookmarkStart w:id="206" w:name="_Toc196816201"/>
+      <w:bookmarkStart w:id="234" w:name="_Toc196822510"/>
       <w:r>
         <w:rPr>
           <w:rFonts w:ascii="Times New Roman" w:hAnsi="Times New Roman" w:cs="Times New Roman"/>
@@ -15784,7 +15860,7 @@
         </w:rPr>
         <w:t>zámítógép 1</w:t>
       </w:r>
-      <w:bookmarkEnd w:id="206"/>
+      <w:bookmarkEnd w:id="234"/>
     </w:p>
     <w:p>
       <w:pPr>
@@ -15969,15 +16045,17 @@
         </w:rPr>
         <w:fldChar w:fldCharType="separate"/>
       </w:r>
-      <w:bookmarkStart w:id="207" w:name="_Toc196512896"/>
-      <w:bookmarkStart w:id="208" w:name="_Toc196515157"/>
-      <w:bookmarkStart w:id="209" w:name="_Toc196554423"/>
-      <w:bookmarkStart w:id="210" w:name="_Toc196555013"/>
-      <w:bookmarkStart w:id="211" w:name="_Toc196808813"/>
-      <w:bookmarkStart w:id="212" w:name="_Toc196814661"/>
-      <w:bookmarkStart w:id="213" w:name="_Toc196815161"/>
-      <w:bookmarkStart w:id="214" w:name="_Toc196815452"/>
-      <w:bookmarkStart w:id="215" w:name="_Toc196816235"/>
+      <w:bookmarkStart w:id="235" w:name="_Toc196512896"/>
+      <w:bookmarkStart w:id="236" w:name="_Toc196515157"/>
+      <w:bookmarkStart w:id="237" w:name="_Toc196554423"/>
+      <w:bookmarkStart w:id="238" w:name="_Toc196555013"/>
+      <w:bookmarkStart w:id="239" w:name="_Toc196808813"/>
+      <w:bookmarkStart w:id="240" w:name="_Toc196814661"/>
+      <w:bookmarkStart w:id="241" w:name="_Toc196815161"/>
+      <w:bookmarkStart w:id="242" w:name="_Toc196815452"/>
+      <w:bookmarkStart w:id="243" w:name="_Toc196816235"/>
+      <w:bookmarkStart w:id="244" w:name="_Toc196817998"/>
+      <w:bookmarkStart w:id="245" w:name="_Toc196822544"/>
       <w:r>
         <w:rPr>
           <w:rFonts w:ascii="Times New Roman" w:hAnsi="Times New Roman" w:cs="Times New Roman"/>
@@ -16019,15 +16097,17 @@
         </w:rPr>
         <w:t>FPS az első Windows számítógépen</w:t>
       </w:r>
-      <w:bookmarkEnd w:id="207"/>
-      <w:bookmarkEnd w:id="208"/>
-      <w:bookmarkEnd w:id="209"/>
-      <w:bookmarkEnd w:id="210"/>
-      <w:bookmarkEnd w:id="211"/>
-      <w:bookmarkEnd w:id="212"/>
-      <w:bookmarkEnd w:id="213"/>
-      <w:bookmarkEnd w:id="214"/>
-      <w:bookmarkEnd w:id="215"/>
+      <w:bookmarkEnd w:id="235"/>
+      <w:bookmarkEnd w:id="236"/>
+      <w:bookmarkEnd w:id="237"/>
+      <w:bookmarkEnd w:id="238"/>
+      <w:bookmarkEnd w:id="239"/>
+      <w:bookmarkEnd w:id="240"/>
+      <w:bookmarkEnd w:id="241"/>
+      <w:bookmarkEnd w:id="242"/>
+      <w:bookmarkEnd w:id="243"/>
+      <w:bookmarkEnd w:id="244"/>
+      <w:bookmarkEnd w:id="245"/>
     </w:p>
     <w:p>
       <w:pPr>
@@ -16047,7 +16127,7 @@
           <w:szCs w:val="36"/>
         </w:rPr>
       </w:pPr>
-      <w:bookmarkStart w:id="216" w:name="_Toc196816202"/>
+      <w:bookmarkStart w:id="246" w:name="_Toc196822511"/>
       <w:r>
         <w:rPr>
           <w:rFonts w:ascii="Times New Roman" w:hAnsi="Times New Roman" w:cs="Times New Roman"/>
@@ -16066,7 +16146,7 @@
         </w:rPr>
         <w:t>zámítógép 2</w:t>
       </w:r>
-      <w:bookmarkEnd w:id="216"/>
+      <w:bookmarkEnd w:id="246"/>
     </w:p>
     <w:p>
       <w:pPr>
@@ -16204,20 +16284,22 @@
         </w:rPr>
         <w:fldChar w:fldCharType="separate"/>
       </w:r>
-      <w:bookmarkStart w:id="217" w:name="_Toc195621688"/>
-      <w:bookmarkStart w:id="218" w:name="_Toc196211944"/>
-      <w:bookmarkStart w:id="219" w:name="_Toc196294115"/>
-      <w:bookmarkStart w:id="220" w:name="_Toc196484904"/>
-      <w:bookmarkStart w:id="221" w:name="_Toc196501183"/>
-      <w:bookmarkStart w:id="222" w:name="_Toc196512897"/>
-      <w:bookmarkStart w:id="223" w:name="_Toc196515158"/>
-      <w:bookmarkStart w:id="224" w:name="_Toc196554424"/>
-      <w:bookmarkStart w:id="225" w:name="_Toc196555014"/>
-      <w:bookmarkStart w:id="226" w:name="_Toc196808814"/>
-      <w:bookmarkStart w:id="227" w:name="_Toc196814662"/>
-      <w:bookmarkStart w:id="228" w:name="_Toc196815162"/>
-      <w:bookmarkStart w:id="229" w:name="_Toc196815453"/>
-      <w:bookmarkStart w:id="230" w:name="_Toc196816236"/>
+      <w:bookmarkStart w:id="247" w:name="_Toc195621688"/>
+      <w:bookmarkStart w:id="248" w:name="_Toc196211944"/>
+      <w:bookmarkStart w:id="249" w:name="_Toc196294115"/>
+      <w:bookmarkStart w:id="250" w:name="_Toc196484904"/>
+      <w:bookmarkStart w:id="251" w:name="_Toc196501183"/>
+      <w:bookmarkStart w:id="252" w:name="_Toc196512897"/>
+      <w:bookmarkStart w:id="253" w:name="_Toc196515158"/>
+      <w:bookmarkStart w:id="254" w:name="_Toc196554424"/>
+      <w:bookmarkStart w:id="255" w:name="_Toc196555014"/>
+      <w:bookmarkStart w:id="256" w:name="_Toc196808814"/>
+      <w:bookmarkStart w:id="257" w:name="_Toc196814662"/>
+      <w:bookmarkStart w:id="258" w:name="_Toc196815162"/>
+      <w:bookmarkStart w:id="259" w:name="_Toc196815453"/>
+      <w:bookmarkStart w:id="260" w:name="_Toc196816236"/>
+      <w:bookmarkStart w:id="261" w:name="_Toc196817999"/>
+      <w:bookmarkStart w:id="262" w:name="_Toc196822545"/>
       <w:r>
         <w:rPr>
           <w:rFonts w:ascii="Times New Roman" w:hAnsi="Times New Roman" w:cs="Times New Roman"/>
@@ -16243,11 +16325,11 @@
         </w:rPr>
         <w:t xml:space="preserve">. ábra: FPS </w:t>
       </w:r>
-      <w:bookmarkEnd w:id="217"/>
-      <w:bookmarkEnd w:id="218"/>
-      <w:bookmarkEnd w:id="219"/>
-      <w:bookmarkEnd w:id="220"/>
-      <w:bookmarkEnd w:id="221"/>
+      <w:bookmarkEnd w:id="247"/>
+      <w:bookmarkEnd w:id="248"/>
+      <w:bookmarkEnd w:id="249"/>
+      <w:bookmarkEnd w:id="250"/>
+      <w:bookmarkEnd w:id="251"/>
       <w:r>
         <w:rPr>
           <w:rFonts w:ascii="Times New Roman" w:hAnsi="Times New Roman" w:cs="Times New Roman"/>
@@ -16256,15 +16338,17 @@
         </w:rPr>
         <w:t>a második Windows számítógépen</w:t>
       </w:r>
-      <w:bookmarkEnd w:id="222"/>
-      <w:bookmarkEnd w:id="223"/>
-      <w:bookmarkEnd w:id="224"/>
-      <w:bookmarkEnd w:id="225"/>
-      <w:bookmarkEnd w:id="226"/>
-      <w:bookmarkEnd w:id="227"/>
-      <w:bookmarkEnd w:id="228"/>
-      <w:bookmarkEnd w:id="229"/>
-      <w:bookmarkEnd w:id="230"/>
+      <w:bookmarkEnd w:id="252"/>
+      <w:bookmarkEnd w:id="253"/>
+      <w:bookmarkEnd w:id="254"/>
+      <w:bookmarkEnd w:id="255"/>
+      <w:bookmarkEnd w:id="256"/>
+      <w:bookmarkEnd w:id="257"/>
+      <w:bookmarkEnd w:id="258"/>
+      <w:bookmarkEnd w:id="259"/>
+      <w:bookmarkEnd w:id="260"/>
+      <w:bookmarkEnd w:id="261"/>
+      <w:bookmarkEnd w:id="262"/>
     </w:p>
     <w:p>
       <w:pPr>
@@ -16304,7 +16388,7 @@
           <w:szCs w:val="44"/>
         </w:rPr>
       </w:pPr>
-      <w:bookmarkStart w:id="231" w:name="_Toc196816203"/>
+      <w:bookmarkStart w:id="263" w:name="_Toc196822512"/>
       <w:r>
         <w:rPr>
           <w:rFonts w:ascii="Times New Roman" w:hAnsi="Times New Roman" w:cs="Times New Roman"/>
@@ -16314,7 +16398,7 @@
         </w:rPr>
         <w:t>Memóriahasználat</w:t>
       </w:r>
-      <w:bookmarkEnd w:id="231"/>
+      <w:bookmarkEnd w:id="263"/>
     </w:p>
     <w:p>
       <w:pPr>
@@ -16344,7 +16428,7 @@
           <w:szCs w:val="36"/>
         </w:rPr>
       </w:pPr>
-      <w:bookmarkStart w:id="232" w:name="_Toc196816204"/>
+      <w:bookmarkStart w:id="264" w:name="_Toc196822513"/>
       <w:r>
         <w:rPr>
           <w:rFonts w:ascii="Times New Roman" w:hAnsi="Times New Roman" w:cs="Times New Roman"/>
@@ -16354,7 +16438,7 @@
         </w:rPr>
         <w:t>Apple MacBook Air M1</w:t>
       </w:r>
-      <w:bookmarkEnd w:id="232"/>
+      <w:bookmarkEnd w:id="264"/>
     </w:p>
     <w:p>
       <w:pPr>
@@ -16451,15 +16535,17 @@
         </w:rPr>
         <w:fldChar w:fldCharType="separate"/>
       </w:r>
-      <w:bookmarkStart w:id="233" w:name="_Toc196512898"/>
-      <w:bookmarkStart w:id="234" w:name="_Toc196515159"/>
-      <w:bookmarkStart w:id="235" w:name="_Toc196554425"/>
-      <w:bookmarkStart w:id="236" w:name="_Toc196555015"/>
-      <w:bookmarkStart w:id="237" w:name="_Toc196808815"/>
-      <w:bookmarkStart w:id="238" w:name="_Toc196814663"/>
-      <w:bookmarkStart w:id="239" w:name="_Toc196815163"/>
-      <w:bookmarkStart w:id="240" w:name="_Toc196815454"/>
-      <w:bookmarkStart w:id="241" w:name="_Toc196816237"/>
+      <w:bookmarkStart w:id="265" w:name="_Toc196512898"/>
+      <w:bookmarkStart w:id="266" w:name="_Toc196515159"/>
+      <w:bookmarkStart w:id="267" w:name="_Toc196554425"/>
+      <w:bookmarkStart w:id="268" w:name="_Toc196555015"/>
+      <w:bookmarkStart w:id="269" w:name="_Toc196808815"/>
+      <w:bookmarkStart w:id="270" w:name="_Toc196814663"/>
+      <w:bookmarkStart w:id="271" w:name="_Toc196815163"/>
+      <w:bookmarkStart w:id="272" w:name="_Toc196815454"/>
+      <w:bookmarkStart w:id="273" w:name="_Toc196816237"/>
+      <w:bookmarkStart w:id="274" w:name="_Toc196818000"/>
+      <w:bookmarkStart w:id="275" w:name="_Toc196822546"/>
       <w:r>
         <w:rPr>
           <w:rFonts w:ascii="Times New Roman" w:hAnsi="Times New Roman" w:cs="Times New Roman"/>
@@ -16501,15 +16587,17 @@
         </w:rPr>
         <w:t>RAM használat Apple Macbook Air-en</w:t>
       </w:r>
-      <w:bookmarkEnd w:id="233"/>
-      <w:bookmarkEnd w:id="234"/>
-      <w:bookmarkEnd w:id="235"/>
-      <w:bookmarkEnd w:id="236"/>
-      <w:bookmarkEnd w:id="237"/>
-      <w:bookmarkEnd w:id="238"/>
-      <w:bookmarkEnd w:id="239"/>
-      <w:bookmarkEnd w:id="240"/>
-      <w:bookmarkEnd w:id="241"/>
+      <w:bookmarkEnd w:id="265"/>
+      <w:bookmarkEnd w:id="266"/>
+      <w:bookmarkEnd w:id="267"/>
+      <w:bookmarkEnd w:id="268"/>
+      <w:bookmarkEnd w:id="269"/>
+      <w:bookmarkEnd w:id="270"/>
+      <w:bookmarkEnd w:id="271"/>
+      <w:bookmarkEnd w:id="272"/>
+      <w:bookmarkEnd w:id="273"/>
+      <w:bookmarkEnd w:id="274"/>
+      <w:bookmarkEnd w:id="275"/>
     </w:p>
     <w:p>
       <w:pPr>
@@ -16529,7 +16617,7 @@
           <w:szCs w:val="36"/>
         </w:rPr>
       </w:pPr>
-      <w:bookmarkStart w:id="242" w:name="_Toc196816205"/>
+      <w:bookmarkStart w:id="276" w:name="_Toc196822514"/>
       <w:r>
         <w:rPr>
           <w:rFonts w:ascii="Times New Roman" w:hAnsi="Times New Roman" w:cs="Times New Roman"/>
@@ -16539,7 +16627,7 @@
         </w:rPr>
         <w:t>Windows számítógép 1</w:t>
       </w:r>
-      <w:bookmarkEnd w:id="242"/>
+      <w:bookmarkEnd w:id="276"/>
     </w:p>
     <w:p>
       <w:pPr>
@@ -16671,15 +16759,17 @@
         </w:rPr>
         <w:fldChar w:fldCharType="separate"/>
       </w:r>
-      <w:bookmarkStart w:id="243" w:name="_Toc196512899"/>
-      <w:bookmarkStart w:id="244" w:name="_Toc196515160"/>
-      <w:bookmarkStart w:id="245" w:name="_Toc196554426"/>
-      <w:bookmarkStart w:id="246" w:name="_Toc196555016"/>
-      <w:bookmarkStart w:id="247" w:name="_Toc196808816"/>
-      <w:bookmarkStart w:id="248" w:name="_Toc196814664"/>
-      <w:bookmarkStart w:id="249" w:name="_Toc196815164"/>
-      <w:bookmarkStart w:id="250" w:name="_Toc196815455"/>
-      <w:bookmarkStart w:id="251" w:name="_Toc196816238"/>
+      <w:bookmarkStart w:id="277" w:name="_Toc196512899"/>
+      <w:bookmarkStart w:id="278" w:name="_Toc196515160"/>
+      <w:bookmarkStart w:id="279" w:name="_Toc196554426"/>
+      <w:bookmarkStart w:id="280" w:name="_Toc196555016"/>
+      <w:bookmarkStart w:id="281" w:name="_Toc196808816"/>
+      <w:bookmarkStart w:id="282" w:name="_Toc196814664"/>
+      <w:bookmarkStart w:id="283" w:name="_Toc196815164"/>
+      <w:bookmarkStart w:id="284" w:name="_Toc196815455"/>
+      <w:bookmarkStart w:id="285" w:name="_Toc196816238"/>
+      <w:bookmarkStart w:id="286" w:name="_Toc196818001"/>
+      <w:bookmarkStart w:id="287" w:name="_Toc196822547"/>
       <w:r>
         <w:rPr>
           <w:rFonts w:ascii="Times New Roman" w:hAnsi="Times New Roman" w:cs="Times New Roman"/>
@@ -16737,15 +16827,17 @@
         </w:rPr>
         <w:t xml:space="preserve"> Windows számítógépen</w:t>
       </w:r>
-      <w:bookmarkEnd w:id="243"/>
-      <w:bookmarkEnd w:id="244"/>
-      <w:bookmarkEnd w:id="245"/>
-      <w:bookmarkEnd w:id="246"/>
-      <w:bookmarkEnd w:id="247"/>
-      <w:bookmarkEnd w:id="248"/>
-      <w:bookmarkEnd w:id="249"/>
-      <w:bookmarkEnd w:id="250"/>
-      <w:bookmarkEnd w:id="251"/>
+      <w:bookmarkEnd w:id="277"/>
+      <w:bookmarkEnd w:id="278"/>
+      <w:bookmarkEnd w:id="279"/>
+      <w:bookmarkEnd w:id="280"/>
+      <w:bookmarkEnd w:id="281"/>
+      <w:bookmarkEnd w:id="282"/>
+      <w:bookmarkEnd w:id="283"/>
+      <w:bookmarkEnd w:id="284"/>
+      <w:bookmarkEnd w:id="285"/>
+      <w:bookmarkEnd w:id="286"/>
+      <w:bookmarkEnd w:id="287"/>
     </w:p>
     <w:p>
       <w:pPr>
@@ -16764,7 +16856,7 @@
           <w:szCs w:val="36"/>
         </w:rPr>
       </w:pPr>
-      <w:bookmarkStart w:id="252" w:name="_Toc196816206"/>
+      <w:bookmarkStart w:id="288" w:name="_Toc196822515"/>
       <w:r>
         <w:rPr>
           <w:rFonts w:ascii="Times New Roman" w:hAnsi="Times New Roman" w:cs="Times New Roman"/>
@@ -16775,7 +16867,7 @@
         <w:lastRenderedPageBreak/>
         <w:t>Windows számítógép 2</w:t>
       </w:r>
-      <w:bookmarkEnd w:id="252"/>
+      <w:bookmarkEnd w:id="288"/>
     </w:p>
     <w:p>
       <w:pPr>
@@ -16880,15 +16972,17 @@
         </w:rPr>
         <w:fldChar w:fldCharType="separate"/>
       </w:r>
-      <w:bookmarkStart w:id="253" w:name="_Toc196512900"/>
-      <w:bookmarkStart w:id="254" w:name="_Toc196515161"/>
-      <w:bookmarkStart w:id="255" w:name="_Toc196554427"/>
-      <w:bookmarkStart w:id="256" w:name="_Toc196555017"/>
-      <w:bookmarkStart w:id="257" w:name="_Toc196808817"/>
-      <w:bookmarkStart w:id="258" w:name="_Toc196814665"/>
-      <w:bookmarkStart w:id="259" w:name="_Toc196815165"/>
-      <w:bookmarkStart w:id="260" w:name="_Toc196815456"/>
-      <w:bookmarkStart w:id="261" w:name="_Toc196816239"/>
+      <w:bookmarkStart w:id="289" w:name="_Toc196512900"/>
+      <w:bookmarkStart w:id="290" w:name="_Toc196515161"/>
+      <w:bookmarkStart w:id="291" w:name="_Toc196554427"/>
+      <w:bookmarkStart w:id="292" w:name="_Toc196555017"/>
+      <w:bookmarkStart w:id="293" w:name="_Toc196808817"/>
+      <w:bookmarkStart w:id="294" w:name="_Toc196814665"/>
+      <w:bookmarkStart w:id="295" w:name="_Toc196815165"/>
+      <w:bookmarkStart w:id="296" w:name="_Toc196815456"/>
+      <w:bookmarkStart w:id="297" w:name="_Toc196816239"/>
+      <w:bookmarkStart w:id="298" w:name="_Toc196818002"/>
+      <w:bookmarkStart w:id="299" w:name="_Toc196822548"/>
       <w:r>
         <w:rPr>
           <w:rFonts w:ascii="Times New Roman" w:hAnsi="Times New Roman" w:cs="Times New Roman"/>
@@ -16914,20 +17008,23 @@
         </w:rPr>
         <w:t>. ábra: RAM használat a második Windows számítógépen</w:t>
       </w:r>
-      <w:bookmarkEnd w:id="253"/>
-      <w:bookmarkEnd w:id="254"/>
-      <w:bookmarkEnd w:id="255"/>
-      <w:bookmarkEnd w:id="256"/>
-      <w:bookmarkEnd w:id="257"/>
-      <w:bookmarkEnd w:id="258"/>
-      <w:bookmarkEnd w:id="259"/>
-      <w:bookmarkEnd w:id="260"/>
-      <w:bookmarkEnd w:id="261"/>
+      <w:bookmarkEnd w:id="289"/>
+      <w:bookmarkEnd w:id="290"/>
+      <w:bookmarkEnd w:id="291"/>
+      <w:bookmarkEnd w:id="292"/>
+      <w:bookmarkEnd w:id="293"/>
+      <w:bookmarkEnd w:id="294"/>
+      <w:bookmarkEnd w:id="295"/>
+      <w:bookmarkEnd w:id="296"/>
+      <w:bookmarkEnd w:id="297"/>
+      <w:bookmarkEnd w:id="298"/>
+      <w:bookmarkEnd w:id="299"/>
     </w:p>
     <w:p>
       <w:pPr>
         <w:spacing w:before="360" w:line="360" w:lineRule="auto"/>
         <w:ind w:firstLine="850"/>
+        <w:jc w:val="both"/>
       </w:pPr>
       <w:r>
         <w:t>A fenti három tesztről kijelenthetjük, hogy ha sokáig futtatnánk a programot, akkor a worker nélküli változat esetében valószínűleg fokozatos memóriahasználat-növekedést tapasztalnánk, mivel a memóriafelszabadítás nem tűnik olyan hatékonynak, mint a worker thread-del megvalósított verzióban. Ez azonban nem feltétlenül jelent memóriaszivárgást. Ahhoz, hogy biztosan kijelenthessük, az egy perces tesztek helyett több órás stressztesztre lenne szükség, amely során a memóriahasználat trendjét folyamatosan monitoroznánk.</w:t>
@@ -16937,6 +17034,7 @@
       <w:pPr>
         <w:spacing w:line="360" w:lineRule="auto"/>
         <w:ind w:firstLine="850"/>
+        <w:jc w:val="both"/>
       </w:pPr>
       <w:r>
         <w:t>A worker thread-es változat stabil memóriahasználata azt sugallja, hogy a külön szálon való futtatás jobban elkülöníti az erőforrásokat, és lehetővé teszi a Garbage Collector számára a gyorsabb és hatékonyabb memóriakezelést. Ez hosszabb távon jobb skálázhatóságot és kisebb kockázatot jelent az esetleges memória-túlterheléssel szemben.</w:t>
@@ -16958,7 +17056,7 @@
           <w:szCs w:val="44"/>
         </w:rPr>
       </w:pPr>
-      <w:bookmarkStart w:id="262" w:name="_Toc196816207"/>
+      <w:bookmarkStart w:id="300" w:name="_Toc196822516"/>
       <w:r>
         <w:rPr>
           <w:rStyle w:val="Heading2Char"/>
@@ -16979,7 +17077,7 @@
         </w:rPr>
         <w:t>-használat</w:t>
       </w:r>
-      <w:bookmarkEnd w:id="262"/>
+      <w:bookmarkEnd w:id="300"/>
     </w:p>
     <w:p>
       <w:pPr>
@@ -17009,7 +17107,7 @@
           <w:szCs w:val="36"/>
         </w:rPr>
       </w:pPr>
-      <w:bookmarkStart w:id="263" w:name="_Toc196816208"/>
+      <w:bookmarkStart w:id="301" w:name="_Toc196822517"/>
       <w:r>
         <w:rPr>
           <w:rFonts w:ascii="Times New Roman" w:hAnsi="Times New Roman" w:cs="Times New Roman"/>
@@ -17019,7 +17117,7 @@
         </w:rPr>
         <w:t>Apple MacBook Air M1</w:t>
       </w:r>
-      <w:bookmarkEnd w:id="263"/>
+      <w:bookmarkEnd w:id="301"/>
     </w:p>
     <w:p>
       <w:pPr>
@@ -17119,15 +17217,17 @@
         </w:rPr>
         <w:fldChar w:fldCharType="separate"/>
       </w:r>
-      <w:bookmarkStart w:id="264" w:name="_Toc196512901"/>
-      <w:bookmarkStart w:id="265" w:name="_Toc196515162"/>
-      <w:bookmarkStart w:id="266" w:name="_Toc196554428"/>
-      <w:bookmarkStart w:id="267" w:name="_Toc196555018"/>
-      <w:bookmarkStart w:id="268" w:name="_Toc196808818"/>
-      <w:bookmarkStart w:id="269" w:name="_Toc196814666"/>
-      <w:bookmarkStart w:id="270" w:name="_Toc196815166"/>
-      <w:bookmarkStart w:id="271" w:name="_Toc196815457"/>
-      <w:bookmarkStart w:id="272" w:name="_Toc196816240"/>
+      <w:bookmarkStart w:id="302" w:name="_Toc196512901"/>
+      <w:bookmarkStart w:id="303" w:name="_Toc196515162"/>
+      <w:bookmarkStart w:id="304" w:name="_Toc196554428"/>
+      <w:bookmarkStart w:id="305" w:name="_Toc196555018"/>
+      <w:bookmarkStart w:id="306" w:name="_Toc196808818"/>
+      <w:bookmarkStart w:id="307" w:name="_Toc196814666"/>
+      <w:bookmarkStart w:id="308" w:name="_Toc196815166"/>
+      <w:bookmarkStart w:id="309" w:name="_Toc196815457"/>
+      <w:bookmarkStart w:id="310" w:name="_Toc196816240"/>
+      <w:bookmarkStart w:id="311" w:name="_Toc196818003"/>
+      <w:bookmarkStart w:id="312" w:name="_Toc196822549"/>
       <w:r>
         <w:rPr>
           <w:rFonts w:ascii="Times New Roman" w:hAnsi="Times New Roman" w:cs="Times New Roman"/>
@@ -17178,15 +17278,17 @@
         </w:rPr>
         <w:t xml:space="preserve"> esetén</w:t>
       </w:r>
-      <w:bookmarkEnd w:id="264"/>
-      <w:bookmarkEnd w:id="265"/>
-      <w:bookmarkEnd w:id="266"/>
-      <w:bookmarkEnd w:id="267"/>
-      <w:bookmarkEnd w:id="268"/>
-      <w:bookmarkEnd w:id="269"/>
-      <w:bookmarkEnd w:id="270"/>
-      <w:bookmarkEnd w:id="271"/>
-      <w:bookmarkEnd w:id="272"/>
+      <w:bookmarkEnd w:id="302"/>
+      <w:bookmarkEnd w:id="303"/>
+      <w:bookmarkEnd w:id="304"/>
+      <w:bookmarkEnd w:id="305"/>
+      <w:bookmarkEnd w:id="306"/>
+      <w:bookmarkEnd w:id="307"/>
+      <w:bookmarkEnd w:id="308"/>
+      <w:bookmarkEnd w:id="309"/>
+      <w:bookmarkEnd w:id="310"/>
+      <w:bookmarkEnd w:id="311"/>
+      <w:bookmarkEnd w:id="312"/>
     </w:p>
     <w:p>
       <w:pPr>
@@ -17206,7 +17308,7 @@
           <w:szCs w:val="36"/>
         </w:rPr>
       </w:pPr>
-      <w:bookmarkStart w:id="273" w:name="_Toc196816209"/>
+      <w:bookmarkStart w:id="313" w:name="_Toc196822518"/>
       <w:r>
         <w:rPr>
           <w:rFonts w:ascii="Times New Roman" w:hAnsi="Times New Roman" w:cs="Times New Roman"/>
@@ -17216,12 +17318,13 @@
         </w:rPr>
         <w:t>Windows számítógép 1</w:t>
       </w:r>
-      <w:bookmarkEnd w:id="273"/>
+      <w:bookmarkEnd w:id="313"/>
     </w:p>
     <w:p>
       <w:pPr>
         <w:spacing w:line="360" w:lineRule="auto"/>
         <w:ind w:firstLine="851"/>
+        <w:jc w:val="both"/>
         <w:rPr>
           <w:lang w:eastAsia="en-US"/>
         </w:rPr>
@@ -17315,15 +17418,17 @@
         </w:rPr>
         <w:fldChar w:fldCharType="separate"/>
       </w:r>
-      <w:bookmarkStart w:id="274" w:name="_Toc196512902"/>
-      <w:bookmarkStart w:id="275" w:name="_Toc196515163"/>
-      <w:bookmarkStart w:id="276" w:name="_Toc196554429"/>
-      <w:bookmarkStart w:id="277" w:name="_Toc196555019"/>
-      <w:bookmarkStart w:id="278" w:name="_Toc196808819"/>
-      <w:bookmarkStart w:id="279" w:name="_Toc196814667"/>
-      <w:bookmarkStart w:id="280" w:name="_Toc196815167"/>
-      <w:bookmarkStart w:id="281" w:name="_Toc196815458"/>
-      <w:bookmarkStart w:id="282" w:name="_Toc196816241"/>
+      <w:bookmarkStart w:id="314" w:name="_Toc196512902"/>
+      <w:bookmarkStart w:id="315" w:name="_Toc196515163"/>
+      <w:bookmarkStart w:id="316" w:name="_Toc196554429"/>
+      <w:bookmarkStart w:id="317" w:name="_Toc196555019"/>
+      <w:bookmarkStart w:id="318" w:name="_Toc196808819"/>
+      <w:bookmarkStart w:id="319" w:name="_Toc196814667"/>
+      <w:bookmarkStart w:id="320" w:name="_Toc196815167"/>
+      <w:bookmarkStart w:id="321" w:name="_Toc196815458"/>
+      <w:bookmarkStart w:id="322" w:name="_Toc196816241"/>
+      <w:bookmarkStart w:id="323" w:name="_Toc196818004"/>
+      <w:bookmarkStart w:id="324" w:name="_Toc196822550"/>
       <w:r>
         <w:rPr>
           <w:rFonts w:ascii="Times New Roman" w:hAnsi="Times New Roman" w:cs="Times New Roman"/>
@@ -17349,15 +17454,17 @@
         </w:rPr>
         <w:t>. ábra: GPU-használat az első Windows számítógépen</w:t>
       </w:r>
-      <w:bookmarkEnd w:id="274"/>
-      <w:bookmarkEnd w:id="275"/>
-      <w:bookmarkEnd w:id="276"/>
-      <w:bookmarkEnd w:id="277"/>
-      <w:bookmarkEnd w:id="278"/>
-      <w:bookmarkEnd w:id="279"/>
-      <w:bookmarkEnd w:id="280"/>
-      <w:bookmarkEnd w:id="281"/>
-      <w:bookmarkEnd w:id="282"/>
+      <w:bookmarkEnd w:id="314"/>
+      <w:bookmarkEnd w:id="315"/>
+      <w:bookmarkEnd w:id="316"/>
+      <w:bookmarkEnd w:id="317"/>
+      <w:bookmarkEnd w:id="318"/>
+      <w:bookmarkEnd w:id="319"/>
+      <w:bookmarkEnd w:id="320"/>
+      <w:bookmarkEnd w:id="321"/>
+      <w:bookmarkEnd w:id="322"/>
+      <w:bookmarkEnd w:id="323"/>
+      <w:bookmarkEnd w:id="324"/>
     </w:p>
     <w:p>
       <w:pPr>
@@ -17377,7 +17484,7 @@
           <w:szCs w:val="36"/>
         </w:rPr>
       </w:pPr>
-      <w:bookmarkStart w:id="283" w:name="_Toc196816210"/>
+      <w:bookmarkStart w:id="325" w:name="_Toc196822519"/>
       <w:r>
         <w:rPr>
           <w:rFonts w:ascii="Times New Roman" w:hAnsi="Times New Roman" w:cs="Times New Roman"/>
@@ -17387,7 +17494,7 @@
         </w:rPr>
         <w:t>Windows számítógép 2</w:t>
       </w:r>
-      <w:bookmarkEnd w:id="283"/>
+      <w:bookmarkEnd w:id="325"/>
     </w:p>
     <w:p>
       <w:pPr>
@@ -17489,15 +17596,17 @@
         </w:rPr>
         <w:fldChar w:fldCharType="separate"/>
       </w:r>
-      <w:bookmarkStart w:id="284" w:name="_Toc196512903"/>
-      <w:bookmarkStart w:id="285" w:name="_Toc196515164"/>
-      <w:bookmarkStart w:id="286" w:name="_Toc196554430"/>
-      <w:bookmarkStart w:id="287" w:name="_Toc196555020"/>
-      <w:bookmarkStart w:id="288" w:name="_Toc196808820"/>
-      <w:bookmarkStart w:id="289" w:name="_Toc196814668"/>
-      <w:bookmarkStart w:id="290" w:name="_Toc196815168"/>
-      <w:bookmarkStart w:id="291" w:name="_Toc196815459"/>
-      <w:bookmarkStart w:id="292" w:name="_Toc196816242"/>
+      <w:bookmarkStart w:id="326" w:name="_Toc196512903"/>
+      <w:bookmarkStart w:id="327" w:name="_Toc196515164"/>
+      <w:bookmarkStart w:id="328" w:name="_Toc196554430"/>
+      <w:bookmarkStart w:id="329" w:name="_Toc196555020"/>
+      <w:bookmarkStart w:id="330" w:name="_Toc196808820"/>
+      <w:bookmarkStart w:id="331" w:name="_Toc196814668"/>
+      <w:bookmarkStart w:id="332" w:name="_Toc196815168"/>
+      <w:bookmarkStart w:id="333" w:name="_Toc196815459"/>
+      <w:bookmarkStart w:id="334" w:name="_Toc196816242"/>
+      <w:bookmarkStart w:id="335" w:name="_Toc196818005"/>
+      <w:bookmarkStart w:id="336" w:name="_Toc196822551"/>
       <w:r>
         <w:rPr>
           <w:rFonts w:ascii="Times New Roman" w:hAnsi="Times New Roman" w:cs="Times New Roman"/>
@@ -17523,15 +17632,17 @@
         </w:rPr>
         <w:t>. ábra: GPU-használat a második Windows számítógép esetén</w:t>
       </w:r>
-      <w:bookmarkEnd w:id="284"/>
-      <w:bookmarkEnd w:id="285"/>
-      <w:bookmarkEnd w:id="286"/>
-      <w:bookmarkEnd w:id="287"/>
-      <w:bookmarkEnd w:id="288"/>
-      <w:bookmarkEnd w:id="289"/>
-      <w:bookmarkEnd w:id="290"/>
-      <w:bookmarkEnd w:id="291"/>
-      <w:bookmarkEnd w:id="292"/>
+      <w:bookmarkEnd w:id="326"/>
+      <w:bookmarkEnd w:id="327"/>
+      <w:bookmarkEnd w:id="328"/>
+      <w:bookmarkEnd w:id="329"/>
+      <w:bookmarkEnd w:id="330"/>
+      <w:bookmarkEnd w:id="331"/>
+      <w:bookmarkEnd w:id="332"/>
+      <w:bookmarkEnd w:id="333"/>
+      <w:bookmarkEnd w:id="334"/>
+      <w:bookmarkEnd w:id="335"/>
+      <w:bookmarkEnd w:id="336"/>
     </w:p>
     <w:p>
       <w:pPr>
@@ -17569,7 +17680,7 @@
           <w:szCs w:val="44"/>
         </w:rPr>
       </w:pPr>
-      <w:bookmarkStart w:id="293" w:name="_Toc196816211"/>
+      <w:bookmarkStart w:id="337" w:name="_Toc196822520"/>
       <w:r>
         <w:rPr>
           <w:rFonts w:ascii="Times New Roman" w:hAnsi="Times New Roman" w:cs="Times New Roman"/>
@@ -17579,7 +17690,7 @@
         </w:rPr>
         <w:t>CPU-használat</w:t>
       </w:r>
-      <w:bookmarkEnd w:id="293"/>
+      <w:bookmarkEnd w:id="337"/>
     </w:p>
     <w:p>
       <w:pPr>
@@ -17609,7 +17720,7 @@
           <w:szCs w:val="36"/>
         </w:rPr>
       </w:pPr>
-      <w:bookmarkStart w:id="294" w:name="_Toc196816212"/>
+      <w:bookmarkStart w:id="338" w:name="_Toc196822521"/>
       <w:r>
         <w:rPr>
           <w:rFonts w:ascii="Times New Roman" w:hAnsi="Times New Roman" w:cs="Times New Roman"/>
@@ -17619,7 +17730,7 @@
         </w:rPr>
         <w:t>Apple MacBook Air M1</w:t>
       </w:r>
-      <w:bookmarkEnd w:id="294"/>
+      <w:bookmarkEnd w:id="338"/>
     </w:p>
     <w:p>
       <w:pPr>
@@ -17766,15 +17877,17 @@
         </w:rPr>
         <w:fldChar w:fldCharType="separate"/>
       </w:r>
-      <w:bookmarkStart w:id="295" w:name="_Toc196512904"/>
-      <w:bookmarkStart w:id="296" w:name="_Toc196515165"/>
-      <w:bookmarkStart w:id="297" w:name="_Toc196554431"/>
-      <w:bookmarkStart w:id="298" w:name="_Toc196555021"/>
-      <w:bookmarkStart w:id="299" w:name="_Toc196808821"/>
-      <w:bookmarkStart w:id="300" w:name="_Toc196814669"/>
-      <w:bookmarkStart w:id="301" w:name="_Toc196815169"/>
-      <w:bookmarkStart w:id="302" w:name="_Toc196815460"/>
-      <w:bookmarkStart w:id="303" w:name="_Toc196816243"/>
+      <w:bookmarkStart w:id="339" w:name="_Toc196512904"/>
+      <w:bookmarkStart w:id="340" w:name="_Toc196515165"/>
+      <w:bookmarkStart w:id="341" w:name="_Toc196554431"/>
+      <w:bookmarkStart w:id="342" w:name="_Toc196555021"/>
+      <w:bookmarkStart w:id="343" w:name="_Toc196808821"/>
+      <w:bookmarkStart w:id="344" w:name="_Toc196814669"/>
+      <w:bookmarkStart w:id="345" w:name="_Toc196815169"/>
+      <w:bookmarkStart w:id="346" w:name="_Toc196815460"/>
+      <w:bookmarkStart w:id="347" w:name="_Toc196816243"/>
+      <w:bookmarkStart w:id="348" w:name="_Toc196818006"/>
+      <w:bookmarkStart w:id="349" w:name="_Toc196822552"/>
       <w:r>
         <w:rPr>
           <w:rFonts w:ascii="Times New Roman" w:hAnsi="Times New Roman" w:cs="Times New Roman"/>
@@ -17800,15 +17913,17 @@
         </w:rPr>
         <w:t>. ábra: CPU-használat Apple Macbook Air esetén</w:t>
       </w:r>
-      <w:bookmarkEnd w:id="295"/>
-      <w:bookmarkEnd w:id="296"/>
-      <w:bookmarkEnd w:id="297"/>
-      <w:bookmarkEnd w:id="298"/>
-      <w:bookmarkEnd w:id="299"/>
-      <w:bookmarkEnd w:id="300"/>
-      <w:bookmarkEnd w:id="301"/>
-      <w:bookmarkEnd w:id="302"/>
-      <w:bookmarkEnd w:id="303"/>
+      <w:bookmarkEnd w:id="339"/>
+      <w:bookmarkEnd w:id="340"/>
+      <w:bookmarkEnd w:id="341"/>
+      <w:bookmarkEnd w:id="342"/>
+      <w:bookmarkEnd w:id="343"/>
+      <w:bookmarkEnd w:id="344"/>
+      <w:bookmarkEnd w:id="345"/>
+      <w:bookmarkEnd w:id="346"/>
+      <w:bookmarkEnd w:id="347"/>
+      <w:bookmarkEnd w:id="348"/>
+      <w:bookmarkEnd w:id="349"/>
     </w:p>
     <w:p>
       <w:pPr>
@@ -17827,7 +17942,7 @@
           <w:szCs w:val="36"/>
         </w:rPr>
       </w:pPr>
-      <w:bookmarkStart w:id="304" w:name="_Toc196816213"/>
+      <w:bookmarkStart w:id="350" w:name="_Toc196822522"/>
       <w:r>
         <w:rPr>
           <w:rFonts w:ascii="Times New Roman" w:hAnsi="Times New Roman" w:cs="Times New Roman"/>
@@ -17838,7 +17953,7 @@
         <w:lastRenderedPageBreak/>
         <w:t>Windows számítógép 1</w:t>
       </w:r>
-      <w:bookmarkEnd w:id="304"/>
+      <w:bookmarkEnd w:id="350"/>
     </w:p>
     <w:p>
       <w:pPr>
@@ -18022,15 +18137,17 @@
         </w:rPr>
         <w:fldChar w:fldCharType="separate"/>
       </w:r>
-      <w:bookmarkStart w:id="305" w:name="_Toc196512905"/>
-      <w:bookmarkStart w:id="306" w:name="_Toc196515166"/>
-      <w:bookmarkStart w:id="307" w:name="_Toc196554432"/>
-      <w:bookmarkStart w:id="308" w:name="_Toc196555022"/>
-      <w:bookmarkStart w:id="309" w:name="_Toc196808822"/>
-      <w:bookmarkStart w:id="310" w:name="_Toc196814670"/>
-      <w:bookmarkStart w:id="311" w:name="_Toc196815170"/>
-      <w:bookmarkStart w:id="312" w:name="_Toc196815461"/>
-      <w:bookmarkStart w:id="313" w:name="_Toc196816244"/>
+      <w:bookmarkStart w:id="351" w:name="_Toc196512905"/>
+      <w:bookmarkStart w:id="352" w:name="_Toc196515166"/>
+      <w:bookmarkStart w:id="353" w:name="_Toc196554432"/>
+      <w:bookmarkStart w:id="354" w:name="_Toc196555022"/>
+      <w:bookmarkStart w:id="355" w:name="_Toc196808822"/>
+      <w:bookmarkStart w:id="356" w:name="_Toc196814670"/>
+      <w:bookmarkStart w:id="357" w:name="_Toc196815170"/>
+      <w:bookmarkStart w:id="358" w:name="_Toc196815461"/>
+      <w:bookmarkStart w:id="359" w:name="_Toc196816244"/>
+      <w:bookmarkStart w:id="360" w:name="_Toc196818007"/>
+      <w:bookmarkStart w:id="361" w:name="_Toc196822553"/>
       <w:r>
         <w:rPr>
           <w:rFonts w:ascii="Times New Roman" w:hAnsi="Times New Roman" w:cs="Times New Roman"/>
@@ -18056,15 +18173,17 @@
         </w:rPr>
         <w:t>. ábra: CPU-használat az első Windows számítógépen</w:t>
       </w:r>
-      <w:bookmarkEnd w:id="305"/>
-      <w:bookmarkEnd w:id="306"/>
-      <w:bookmarkEnd w:id="307"/>
-      <w:bookmarkEnd w:id="308"/>
-      <w:bookmarkEnd w:id="309"/>
-      <w:bookmarkEnd w:id="310"/>
-      <w:bookmarkEnd w:id="311"/>
-      <w:bookmarkEnd w:id="312"/>
-      <w:bookmarkEnd w:id="313"/>
+      <w:bookmarkEnd w:id="351"/>
+      <w:bookmarkEnd w:id="352"/>
+      <w:bookmarkEnd w:id="353"/>
+      <w:bookmarkEnd w:id="354"/>
+      <w:bookmarkEnd w:id="355"/>
+      <w:bookmarkEnd w:id="356"/>
+      <w:bookmarkEnd w:id="357"/>
+      <w:bookmarkEnd w:id="358"/>
+      <w:bookmarkEnd w:id="359"/>
+      <w:bookmarkEnd w:id="360"/>
+      <w:bookmarkEnd w:id="361"/>
     </w:p>
     <w:p>
       <w:pPr>
@@ -18084,7 +18203,7 @@
           <w:szCs w:val="36"/>
         </w:rPr>
       </w:pPr>
-      <w:bookmarkStart w:id="314" w:name="_Toc196816214"/>
+      <w:bookmarkStart w:id="362" w:name="_Toc196822523"/>
       <w:r>
         <w:rPr>
           <w:rFonts w:ascii="Times New Roman" w:hAnsi="Times New Roman" w:cs="Times New Roman"/>
@@ -18094,7 +18213,7 @@
         </w:rPr>
         <w:t>Windows számítógép 2</w:t>
       </w:r>
-      <w:bookmarkEnd w:id="314"/>
+      <w:bookmarkEnd w:id="362"/>
     </w:p>
     <w:p>
       <w:pPr>
@@ -18238,15 +18357,17 @@
         </w:rPr>
         <w:fldChar w:fldCharType="separate"/>
       </w:r>
-      <w:bookmarkStart w:id="315" w:name="_Toc196512906"/>
-      <w:bookmarkStart w:id="316" w:name="_Toc196515167"/>
-      <w:bookmarkStart w:id="317" w:name="_Toc196554433"/>
-      <w:bookmarkStart w:id="318" w:name="_Toc196555023"/>
-      <w:bookmarkStart w:id="319" w:name="_Toc196808823"/>
-      <w:bookmarkStart w:id="320" w:name="_Toc196814671"/>
-      <w:bookmarkStart w:id="321" w:name="_Toc196815171"/>
-      <w:bookmarkStart w:id="322" w:name="_Toc196815462"/>
-      <w:bookmarkStart w:id="323" w:name="_Toc196816245"/>
+      <w:bookmarkStart w:id="363" w:name="_Toc196512906"/>
+      <w:bookmarkStart w:id="364" w:name="_Toc196515167"/>
+      <w:bookmarkStart w:id="365" w:name="_Toc196554433"/>
+      <w:bookmarkStart w:id="366" w:name="_Toc196555023"/>
+      <w:bookmarkStart w:id="367" w:name="_Toc196808823"/>
+      <w:bookmarkStart w:id="368" w:name="_Toc196814671"/>
+      <w:bookmarkStart w:id="369" w:name="_Toc196815171"/>
+      <w:bookmarkStart w:id="370" w:name="_Toc196815462"/>
+      <w:bookmarkStart w:id="371" w:name="_Toc196816245"/>
+      <w:bookmarkStart w:id="372" w:name="_Toc196818008"/>
+      <w:bookmarkStart w:id="373" w:name="_Toc196822554"/>
       <w:r>
         <w:rPr>
           <w:noProof/>
@@ -18266,20 +18387,23 @@
         </w:rPr>
         <w:t>. ábra: CPU-használat a második Windows számítógépen</w:t>
       </w:r>
-      <w:bookmarkEnd w:id="315"/>
-      <w:bookmarkEnd w:id="316"/>
-      <w:bookmarkEnd w:id="317"/>
-      <w:bookmarkEnd w:id="318"/>
-      <w:bookmarkEnd w:id="319"/>
-      <w:bookmarkEnd w:id="320"/>
-      <w:bookmarkEnd w:id="321"/>
-      <w:bookmarkEnd w:id="322"/>
-      <w:bookmarkEnd w:id="323"/>
+      <w:bookmarkEnd w:id="363"/>
+      <w:bookmarkEnd w:id="364"/>
+      <w:bookmarkEnd w:id="365"/>
+      <w:bookmarkEnd w:id="366"/>
+      <w:bookmarkEnd w:id="367"/>
+      <w:bookmarkEnd w:id="368"/>
+      <w:bookmarkEnd w:id="369"/>
+      <w:bookmarkEnd w:id="370"/>
+      <w:bookmarkEnd w:id="371"/>
+      <w:bookmarkEnd w:id="372"/>
+      <w:bookmarkEnd w:id="373"/>
     </w:p>
     <w:p>
       <w:pPr>
         <w:spacing w:before="360" w:line="360" w:lineRule="auto"/>
         <w:ind w:firstLine="851"/>
+        <w:jc w:val="both"/>
         <w:rPr>
           <w:color w:val="44546A" w:themeColor="text2"/>
         </w:rPr>
@@ -18383,7 +18507,7 @@
           <w:szCs w:val="60"/>
         </w:rPr>
       </w:pPr>
-      <w:bookmarkStart w:id="324" w:name="_Toc196816215"/>
+      <w:bookmarkStart w:id="374" w:name="_Toc196822524"/>
       <w:r>
         <w:rPr>
           <w:rFonts w:ascii="Times New Roman" w:hAnsi="Times New Roman" w:cs="Times New Roman"/>
@@ -18394,7 +18518,7 @@
         <w:lastRenderedPageBreak/>
         <w:t>Jövőbeli fejlesztések</w:t>
       </w:r>
-      <w:bookmarkEnd w:id="324"/>
+      <w:bookmarkEnd w:id="374"/>
     </w:p>
     <w:p>
       <w:pPr>
@@ -18428,7 +18552,7 @@
           <w:szCs w:val="44"/>
         </w:rPr>
       </w:pPr>
-      <w:bookmarkStart w:id="325" w:name="_Toc196816216"/>
+      <w:bookmarkStart w:id="375" w:name="_Toc196822525"/>
       <w:r>
         <w:rPr>
           <w:rFonts w:ascii="Times New Roman" w:hAnsi="Times New Roman" w:cs="Times New Roman"/>
@@ -18438,7 +18562,7 @@
         </w:rPr>
         <w:t>Továbbfejlesztési lehetőségek</w:t>
       </w:r>
-      <w:bookmarkEnd w:id="325"/>
+      <w:bookmarkEnd w:id="375"/>
     </w:p>
     <w:p>
       <w:pPr>
@@ -18486,7 +18610,7 @@
           <w:szCs w:val="44"/>
         </w:rPr>
       </w:pPr>
-      <w:bookmarkStart w:id="326" w:name="_Toc196816217"/>
+      <w:bookmarkStart w:id="376" w:name="_Toc196822526"/>
       <w:r>
         <w:rPr>
           <w:rFonts w:ascii="Times New Roman" w:hAnsi="Times New Roman" w:cs="Times New Roman"/>
@@ -18496,7 +18620,7 @@
         </w:rPr>
         <w:t>További kutatási irányok</w:t>
       </w:r>
-      <w:bookmarkEnd w:id="326"/>
+      <w:bookmarkEnd w:id="376"/>
     </w:p>
     <w:p>
       <w:pPr>
@@ -18564,7 +18688,7 @@
           <w:szCs w:val="60"/>
         </w:rPr>
       </w:pPr>
-      <w:bookmarkStart w:id="327" w:name="_Toc196816218"/>
+      <w:bookmarkStart w:id="377" w:name="_Toc196822527"/>
       <w:r>
         <w:rPr>
           <w:rFonts w:ascii="Times New Roman" w:hAnsi="Times New Roman" w:cs="Times New Roman"/>
@@ -18575,7 +18699,7 @@
         <w:lastRenderedPageBreak/>
         <w:t>Konklúzió</w:t>
       </w:r>
-      <w:bookmarkEnd w:id="327"/>
+      <w:bookmarkEnd w:id="377"/>
     </w:p>
     <w:p>
       <w:pPr>
@@ -18656,9 +18780,9 @@
           <w:szCs w:val="60"/>
         </w:rPr>
       </w:pPr>
-      <w:bookmarkStart w:id="328" w:name="_Forrásjegyzék"/>
-      <w:bookmarkStart w:id="329" w:name="_Toc196816219"/>
-      <w:bookmarkEnd w:id="328"/>
+      <w:bookmarkStart w:id="378" w:name="_Forrásjegyzék"/>
+      <w:bookmarkStart w:id="379" w:name="_Toc196822528"/>
+      <w:bookmarkEnd w:id="378"/>
       <w:r>
         <w:rPr>
           <w:rFonts w:ascii="Times New Roman" w:hAnsi="Times New Roman" w:cs="Times New Roman"/>
@@ -18669,7 +18793,7 @@
         <w:lastRenderedPageBreak/>
         <w:t>Forrásjegyzék</w:t>
       </w:r>
-      <w:bookmarkEnd w:id="329"/>
+      <w:bookmarkEnd w:id="379"/>
     </w:p>
     <w:p>
       <w:pPr>
@@ -18680,7 +18804,22 @@
         </w:rPr>
       </w:pPr>
       <w:r>
-        <w:t xml:space="preserve">[1] Performance Issues and Optimizations in JavaScript: An Empirical Study. </w:t>
+        <w:t xml:space="preserve">[1] </w:t>
+      </w:r>
+      <w:r>
+        <w:t>M</w:t>
+      </w:r>
+      <w:r>
+        <w:t>.</w:t>
+      </w:r>
+      <w:r>
+        <w:t xml:space="preserve"> Selakovic</w:t>
+      </w:r>
+      <w:r>
+        <w:t xml:space="preserve">, </w:t>
+      </w:r>
+      <w:r>
+        <w:t xml:space="preserve">Performance Issues and Optimizations in JavaScript: An Empirical Study. </w:t>
       </w:r>
       <w:hyperlink r:id="rId52" w:history="1">
         <w:r>
@@ -18710,13 +18849,27 @@
           <w:color w:val="333333"/>
           <w:shd w:val="clear" w:color="auto" w:fill="FFFFFF"/>
         </w:rPr>
-        <w:t xml:space="preserve">[2] </w:t>
+        <w:t>[2]</w:t>
       </w:r>
       <w:r>
         <w:rPr>
           <w:color w:val="333333"/>
           <w:shd w:val="clear" w:color="auto" w:fill="FFFFFF"/>
         </w:rPr>
+        <w:t xml:space="preserve"> Liu Xiao, Liu Yian, Liu Qin,</w:t>
+      </w:r>
+      <w:r>
+        <w:rPr>
+          <w:color w:val="333333"/>
+          <w:shd w:val="clear" w:color="auto" w:fill="FFFFFF"/>
+        </w:rPr>
+        <w:t xml:space="preserve"> </w:t>
+      </w:r>
+      <w:r>
+        <w:rPr>
+          <w:color w:val="333333"/>
+          <w:shd w:val="clear" w:color="auto" w:fill="FFFFFF"/>
+        </w:rPr>
         <w:t xml:space="preserve">Improvement of Model Simplification Algorithm Based on LOD and Implementation of WebGL. </w:t>
       </w:r>
       <w:hyperlink r:id="rId53" w:history="1">
@@ -18741,7 +18894,22 @@
         <w:spacing w:line="360" w:lineRule="auto"/>
       </w:pPr>
       <w:r>
-        <w:t xml:space="preserve">[3] 3D Visualization in Furniture Ecommerce. </w:t>
+        <w:t>[3]</w:t>
+      </w:r>
+      <w:r>
+        <w:t xml:space="preserve"> </w:t>
+      </w:r>
+      <w:r>
+        <w:t>Anuj Sharma</w:t>
+      </w:r>
+      <w:r>
+        <w:t xml:space="preserve">, </w:t>
+      </w:r>
+      <w:r>
+        <w:t>Aniruddha Singh Chawda, Aarush Yadav,</w:t>
+      </w:r>
+      <w:r>
+        <w:t xml:space="preserve"> 3D Visualization in Furniture Ecommerce. </w:t>
       </w:r>
       <w:hyperlink r:id="rId54" w:history="1">
         <w:r>
@@ -18773,6 +18941,24 @@
         <w:t xml:space="preserve">] </w:t>
       </w:r>
       <w:r>
+        <w:t>Pavlo I. Chopyk</w:t>
+      </w:r>
+      <w:r>
+        <w:t xml:space="preserve">, </w:t>
+      </w:r>
+      <w:r>
+        <w:t>Vasyl P. Oleksiuk</w:t>
+      </w:r>
+      <w:r>
+        <w:t xml:space="preserve">, </w:t>
+      </w:r>
+      <w:r>
+        <w:t>Oleksandr P. Chukhrai</w:t>
+      </w:r>
+      <w:r>
+        <w:t xml:space="preserve">, </w:t>
+      </w:r>
+      <w:r>
         <w:t>Using the Three.js library to develop remote physical laboratory to investigate diffraction</w:t>
       </w:r>
       <w:r>
@@ -18810,7 +18996,42 @@
           <w:color w:val="000000"/>
           <w:shd w:val="clear" w:color="auto" w:fill="FFFFFF"/>
         </w:rPr>
-        <w:t xml:space="preserve">[5] BabylonJS and Three.js : Comparing performance when it comes to rendering Voronoi height maps in 3D. </w:t>
+        <w:t xml:space="preserve">[5] </w:t>
+      </w:r>
+      <w:r>
+        <w:rPr>
+          <w:color w:val="000000"/>
+          <w:shd w:val="clear" w:color="auto" w:fill="FFFFFF"/>
+        </w:rPr>
+        <w:t>Karlsson, A.</w:t>
+      </w:r>
+      <w:r>
+        <w:rPr>
+          <w:color w:val="000000"/>
+          <w:shd w:val="clear" w:color="auto" w:fill="FFFFFF"/>
+        </w:rPr>
+        <w:t xml:space="preserve">, </w:t>
+      </w:r>
+      <w:r>
+        <w:rPr>
+          <w:color w:val="000000"/>
+          <w:shd w:val="clear" w:color="auto" w:fill="FFFFFF"/>
+        </w:rPr>
+        <w:t>Nordquist, O.</w:t>
+      </w:r>
+      <w:r>
+        <w:rPr>
+          <w:color w:val="000000"/>
+          <w:shd w:val="clear" w:color="auto" w:fill="FFFFFF"/>
+        </w:rPr>
+        <w:t xml:space="preserve">, </w:t>
+      </w:r>
+      <w:r>
+        <w:rPr>
+          <w:color w:val="000000"/>
+          <w:shd w:val="clear" w:color="auto" w:fill="FFFFFF"/>
+        </w:rPr>
+        <w:t xml:space="preserve">BabylonJS and Three.js : Comparing performance when it comes to rendering Voronoi height maps in 3D. </w:t>
       </w:r>
       <w:hyperlink r:id="rId56" w:history="1">
         <w:r>
@@ -18826,29 +19047,43 @@
           <w:color w:val="000000"/>
           <w:shd w:val="clear" w:color="auto" w:fill="FFFFFF"/>
         </w:rPr>
-        <w:t>, 201</w:t>
+        <w:t xml:space="preserve">, </w:t>
       </w:r>
       <w:r>
         <w:rPr>
           <w:color w:val="000000"/>
           <w:shd w:val="clear" w:color="auto" w:fill="FFFFFF"/>
         </w:rPr>
-        <w:t>8</w:t>
-      </w:r>
-    </w:p>
-    <w:p>
-      <w:pPr>
-        <w:spacing w:line="360" w:lineRule="auto"/>
+        <w:t xml:space="preserve">28 June </w:t>
+      </w:r>
+      <w:r>
         <w:rPr>
           <w:color w:val="000000"/>
           <w:shd w:val="clear" w:color="auto" w:fill="FFFFFF"/>
         </w:rPr>
-      </w:pPr>
+        <w:t>201</w:t>
+      </w:r>
       <w:r>
         <w:rPr>
           <w:color w:val="000000"/>
           <w:shd w:val="clear" w:color="auto" w:fill="FFFFFF"/>
         </w:rPr>
+        <w:t>8</w:t>
+      </w:r>
+    </w:p>
+    <w:p>
+      <w:pPr>
+        <w:spacing w:line="360" w:lineRule="auto"/>
+        <w:rPr>
+          <w:color w:val="000000"/>
+          <w:shd w:val="clear" w:color="auto" w:fill="FFFFFF"/>
+        </w:rPr>
+      </w:pPr>
+      <w:r>
+        <w:rPr>
+          <w:color w:val="000000"/>
+          <w:shd w:val="clear" w:color="auto" w:fill="FFFFFF"/>
+        </w:rPr>
         <w:t xml:space="preserve">[6] The Solar System OpenData. </w:t>
       </w:r>
       <w:hyperlink r:id="rId57" w:history="1">
@@ -18865,22 +19100,29 @@
           <w:color w:val="000000"/>
           <w:shd w:val="clear" w:color="auto" w:fill="FFFFFF"/>
         </w:rPr>
-        <w:t>, 2025</w:t>
-      </w:r>
-    </w:p>
-    <w:p>
-      <w:pPr>
-        <w:spacing w:line="360" w:lineRule="auto"/>
+        <w:t xml:space="preserve">, </w:t>
+      </w:r>
+      <w:r>
         <w:rPr>
           <w:color w:val="000000"/>
           <w:shd w:val="clear" w:color="auto" w:fill="FFFFFF"/>
         </w:rPr>
-      </w:pPr>
-      <w:r>
+        <w:t>15 April 2025.</w:t>
+      </w:r>
+    </w:p>
+    <w:p>
+      <w:pPr>
+        <w:spacing w:line="360" w:lineRule="auto"/>
         <w:rPr>
           <w:color w:val="000000"/>
           <w:shd w:val="clear" w:color="auto" w:fill="FFFFFF"/>
         </w:rPr>
+      </w:pPr>
+      <w:r>
+        <w:rPr>
+          <w:color w:val="000000"/>
+          <w:shd w:val="clear" w:color="auto" w:fill="FFFFFF"/>
+        </w:rPr>
         <w:t xml:space="preserve">[7] Combine CSV. </w:t>
       </w:r>
       <w:hyperlink r:id="rId58" w:history="1">
@@ -18897,22 +19139,29 @@
           <w:color w:val="000000"/>
           <w:shd w:val="clear" w:color="auto" w:fill="FFFFFF"/>
         </w:rPr>
-        <w:t>, 2025.04.15.</w:t>
-      </w:r>
-    </w:p>
-    <w:p>
-      <w:pPr>
-        <w:spacing w:line="360" w:lineRule="auto"/>
+        <w:t xml:space="preserve">, </w:t>
+      </w:r>
+      <w:r>
         <w:rPr>
           <w:color w:val="000000"/>
           <w:shd w:val="clear" w:color="auto" w:fill="FFFFFF"/>
         </w:rPr>
-      </w:pPr>
-      <w:r>
+        <w:t>15 April 2025.</w:t>
+      </w:r>
+    </w:p>
+    <w:p>
+      <w:pPr>
+        <w:spacing w:line="360" w:lineRule="auto"/>
         <w:rPr>
           <w:color w:val="000000"/>
           <w:shd w:val="clear" w:color="auto" w:fill="FFFFFF"/>
         </w:rPr>
+      </w:pPr>
+      <w:r>
+        <w:rPr>
+          <w:color w:val="000000"/>
+          <w:shd w:val="clear" w:color="auto" w:fill="FFFFFF"/>
+        </w:rPr>
         <w:t xml:space="preserve">[8] Flourish. </w:t>
       </w:r>
       <w:hyperlink r:id="rId59" w:history="1">
@@ -18929,36 +19178,43 @@
           <w:color w:val="000000"/>
           <w:shd w:val="clear" w:color="auto" w:fill="FFFFFF"/>
         </w:rPr>
-        <w:t>, 2025.04.15.</w:t>
-      </w:r>
-    </w:p>
-    <w:p>
-      <w:pPr>
-        <w:spacing w:line="360" w:lineRule="auto"/>
+        <w:t xml:space="preserve">, </w:t>
+      </w:r>
+      <w:r>
         <w:rPr>
           <w:color w:val="000000"/>
           <w:shd w:val="clear" w:color="auto" w:fill="FFFFFF"/>
         </w:rPr>
-      </w:pPr>
-      <w:r>
+        <w:t>15 April 2025.</w:t>
+      </w:r>
+    </w:p>
+    <w:p>
+      <w:pPr>
+        <w:spacing w:line="360" w:lineRule="auto"/>
         <w:rPr>
           <w:color w:val="000000"/>
           <w:shd w:val="clear" w:color="auto" w:fill="FFFFFF"/>
         </w:rPr>
-        <w:t>[</w:t>
-      </w:r>
+      </w:pPr>
       <w:r>
         <w:rPr>
           <w:color w:val="000000"/>
           <w:shd w:val="clear" w:color="auto" w:fill="FFFFFF"/>
         </w:rPr>
-        <w:t>9</w:t>
+        <w:t>[</w:t>
       </w:r>
       <w:r>
         <w:rPr>
           <w:color w:val="000000"/>
           <w:shd w:val="clear" w:color="auto" w:fill="FFFFFF"/>
         </w:rPr>
+        <w:t>9</w:t>
+      </w:r>
+      <w:r>
+        <w:rPr>
+          <w:color w:val="000000"/>
+          <w:shd w:val="clear" w:color="auto" w:fill="FFFFFF"/>
+        </w:rPr>
         <w:t xml:space="preserve">] Angular Interpolation. </w:t>
       </w:r>
       <w:hyperlink r:id="rId60" w:history="1">
@@ -18975,7 +19231,14 @@
           <w:color w:val="000000"/>
           <w:shd w:val="clear" w:color="auto" w:fill="FFFFFF"/>
         </w:rPr>
-        <w:t>, 2025.04.23.</w:t>
+        <w:t>, 23</w:t>
+      </w:r>
+      <w:r>
+        <w:rPr>
+          <w:color w:val="000000"/>
+          <w:shd w:val="clear" w:color="auto" w:fill="FFFFFF"/>
+        </w:rPr>
+        <w:t xml:space="preserve"> April 2025.</w:t>
       </w:r>
     </w:p>
     <w:p>
@@ -19011,24 +19274,40 @@
           <w:shd w:val="clear" w:color="auto" w:fill="FFFFFF"/>
           <w:lang w:val="en-US"/>
         </w:rPr>
-        <w:t>, 2025.04.23.</w:t>
-      </w:r>
-    </w:p>
-    <w:p>
-      <w:pPr>
-        <w:spacing w:line="360" w:lineRule="auto"/>
+        <w:t xml:space="preserve">, </w:t>
+      </w:r>
+      <w:r>
         <w:rPr>
           <w:color w:val="000000"/>
           <w:shd w:val="clear" w:color="auto" w:fill="FFFFFF"/>
           <w:lang w:val="en-US"/>
         </w:rPr>
-      </w:pPr>
+        <w:t xml:space="preserve">23 April </w:t>
+      </w:r>
       <w:r>
         <w:rPr>
           <w:color w:val="000000"/>
           <w:shd w:val="clear" w:color="auto" w:fill="FFFFFF"/>
           <w:lang w:val="en-US"/>
         </w:rPr>
+        <w:t>2025.</w:t>
+      </w:r>
+    </w:p>
+    <w:p>
+      <w:pPr>
+        <w:spacing w:line="360" w:lineRule="auto"/>
+        <w:rPr>
+          <w:color w:val="000000"/>
+          <w:shd w:val="clear" w:color="auto" w:fill="FFFFFF"/>
+          <w:lang w:val="en-US"/>
+        </w:rPr>
+      </w:pPr>
+      <w:r>
+        <w:rPr>
+          <w:color w:val="000000"/>
+          <w:shd w:val="clear" w:color="auto" w:fill="FFFFFF"/>
+          <w:lang w:val="en-US"/>
+        </w:rPr>
         <w:t xml:space="preserve">[11] Angular. </w:t>
       </w:r>
       <w:hyperlink r:id="rId62" w:history="1">
@@ -19047,24 +19326,40 @@
           <w:shd w:val="clear" w:color="auto" w:fill="FFFFFF"/>
           <w:lang w:val="en-US"/>
         </w:rPr>
-        <w:t>, 2025.</w:t>
-      </w:r>
-    </w:p>
-    <w:p>
-      <w:pPr>
-        <w:spacing w:line="360" w:lineRule="auto"/>
+        <w:t xml:space="preserve">, </w:t>
+      </w:r>
+      <w:r>
         <w:rPr>
           <w:color w:val="000000"/>
           <w:shd w:val="clear" w:color="auto" w:fill="FFFFFF"/>
           <w:lang w:val="en-US"/>
         </w:rPr>
-      </w:pPr>
+        <w:t xml:space="preserve">23 April </w:t>
+      </w:r>
       <w:r>
         <w:rPr>
           <w:color w:val="000000"/>
           <w:shd w:val="clear" w:color="auto" w:fill="FFFFFF"/>
           <w:lang w:val="en-US"/>
         </w:rPr>
+        <w:t>2025.</w:t>
+      </w:r>
+    </w:p>
+    <w:p>
+      <w:pPr>
+        <w:spacing w:line="360" w:lineRule="auto"/>
+        <w:rPr>
+          <w:color w:val="000000"/>
+          <w:shd w:val="clear" w:color="auto" w:fill="FFFFFF"/>
+          <w:lang w:val="en-US"/>
+        </w:rPr>
+      </w:pPr>
+      <w:r>
+        <w:rPr>
+          <w:color w:val="000000"/>
+          <w:shd w:val="clear" w:color="auto" w:fill="FFFFFF"/>
+          <w:lang w:val="en-US"/>
+        </w:rPr>
         <w:t xml:space="preserve">[12] ThreeJS. </w:t>
       </w:r>
       <w:hyperlink r:id="rId63" w:history="1">
@@ -19083,40 +19378,56 @@
           <w:shd w:val="clear" w:color="auto" w:fill="FFFFFF"/>
           <w:lang w:val="en-US"/>
         </w:rPr>
-        <w:t>, 2025.</w:t>
-      </w:r>
-    </w:p>
-    <w:p>
-      <w:pPr>
-        <w:spacing w:line="360" w:lineRule="auto"/>
+        <w:t xml:space="preserve">, </w:t>
+      </w:r>
+      <w:r>
         <w:rPr>
           <w:color w:val="000000"/>
           <w:shd w:val="clear" w:color="auto" w:fill="FFFFFF"/>
           <w:lang w:val="en-US"/>
         </w:rPr>
-      </w:pPr>
+        <w:t xml:space="preserve">23 April </w:t>
+      </w:r>
       <w:r>
         <w:rPr>
           <w:color w:val="000000"/>
           <w:shd w:val="clear" w:color="auto" w:fill="FFFFFF"/>
           <w:lang w:val="en-US"/>
         </w:rPr>
-        <w:t xml:space="preserve">[13] </w:t>
-      </w:r>
-      <w:r>
+        <w:t>2025.</w:t>
+      </w:r>
+    </w:p>
+    <w:p>
+      <w:pPr>
+        <w:spacing w:line="360" w:lineRule="auto"/>
         <w:rPr>
           <w:color w:val="000000"/>
           <w:shd w:val="clear" w:color="auto" w:fill="FFFFFF"/>
           <w:lang w:val="en-US"/>
         </w:rPr>
-        <w:t>Instanced model simplification using combined geometric and appearance-related metric</w:t>
-      </w:r>
+      </w:pPr>
       <w:r>
         <w:rPr>
           <w:color w:val="000000"/>
           <w:shd w:val="clear" w:color="auto" w:fill="FFFFFF"/>
           <w:lang w:val="en-US"/>
         </w:rPr>
+        <w:t xml:space="preserve">[13] </w:t>
+      </w:r>
+      <w:r>
+        <w:rPr>
+          <w:color w:val="000000"/>
+          <w:shd w:val="clear" w:color="auto" w:fill="FFFFFF"/>
+          <w:lang w:val="en-US"/>
+        </w:rPr>
+        <w:t>Instanced model simplification using combined geometric and appearance-related metric</w:t>
+      </w:r>
+      <w:r>
+        <w:rPr>
+          <w:color w:val="000000"/>
+          <w:shd w:val="clear" w:color="auto" w:fill="FFFFFF"/>
+          <w:lang w:val="en-US"/>
+        </w:rPr>
         <w:t>.</w:t>
       </w:r>
       <w:r>
@@ -19190,24 +19501,40 @@
           <w:shd w:val="clear" w:color="auto" w:fill="FFFFFF"/>
           <w:lang w:val="en-US"/>
         </w:rPr>
-        <w:t>, 2025.</w:t>
-      </w:r>
-    </w:p>
-    <w:p>
-      <w:pPr>
-        <w:spacing w:line="360" w:lineRule="auto"/>
+        <w:t xml:space="preserve">, </w:t>
+      </w:r>
+      <w:r>
         <w:rPr>
           <w:color w:val="000000"/>
           <w:shd w:val="clear" w:color="auto" w:fill="FFFFFF"/>
           <w:lang w:val="en-US"/>
         </w:rPr>
-      </w:pPr>
+        <w:t xml:space="preserve">23 April </w:t>
+      </w:r>
       <w:r>
         <w:rPr>
           <w:color w:val="000000"/>
           <w:shd w:val="clear" w:color="auto" w:fill="FFFFFF"/>
           <w:lang w:val="en-US"/>
         </w:rPr>
+        <w:t>2025.</w:t>
+      </w:r>
+    </w:p>
+    <w:p>
+      <w:pPr>
+        <w:spacing w:line="360" w:lineRule="auto"/>
+        <w:rPr>
+          <w:color w:val="000000"/>
+          <w:shd w:val="clear" w:color="auto" w:fill="FFFFFF"/>
+          <w:lang w:val="en-US"/>
+        </w:rPr>
+      </w:pPr>
+      <w:r>
+        <w:rPr>
+          <w:color w:val="000000"/>
+          <w:shd w:val="clear" w:color="auto" w:fill="FFFFFF"/>
+          <w:lang w:val="en-US"/>
+        </w:rPr>
         <w:t xml:space="preserve">[15] Angular OnDestroy. </w:t>
       </w:r>
       <w:hyperlink r:id="rId66" w:history="1">
@@ -19226,20 +19553,36 @@
           <w:shd w:val="clear" w:color="auto" w:fill="FFFFFF"/>
           <w:lang w:val="en-US"/>
         </w:rPr>
-        <w:t>, 2025.</w:t>
-      </w:r>
-    </w:p>
-    <w:p>
-      <w:pPr>
-        <w:spacing w:line="360" w:lineRule="auto"/>
-      </w:pPr>
+        <w:t xml:space="preserve">, </w:t>
+      </w:r>
       <w:r>
         <w:rPr>
           <w:color w:val="000000"/>
           <w:shd w:val="clear" w:color="auto" w:fill="FFFFFF"/>
           <w:lang w:val="en-US"/>
         </w:rPr>
+        <w:t>23 April 2025.</w:t>
+      </w:r>
+    </w:p>
+    <w:p>
+      <w:pPr>
+        <w:spacing w:line="360" w:lineRule="auto"/>
+      </w:pPr>
+      <w:r>
+        <w:rPr>
+          <w:color w:val="000000"/>
+          <w:shd w:val="clear" w:color="auto" w:fill="FFFFFF"/>
+          <w:lang w:val="en-US"/>
+        </w:rPr>
         <w:t xml:space="preserve">[16] </w:t>
+      </w:r>
+      <w:r>
+        <w:rPr>
+          <w:color w:val="000000"/>
+          <w:shd w:val="clear" w:color="auto" w:fill="FFFFFF"/>
+          <w:lang w:val="en-US"/>
+        </w:rPr>
+        <w:t xml:space="preserve">Jiaqi Zhu, </w:t>
       </w:r>
       <w:r>
         <w:t xml:space="preserve">Research and Design of Toy Chinese Dragon Model based on OpenSCAD and Render based on Three.js. </w:t>
@@ -19265,6 +19608,7 @@
         </w:rPr>
       </w:pPr>
       <w:r>
+        <w:lastRenderedPageBreak/>
         <w:t>[</w:t>
       </w:r>
       <w:r>
@@ -19284,34 +19628,41 @@
           <w:color w:val="222222"/>
           <w:shd w:val="clear" w:color="auto" w:fill="FFFFFF"/>
         </w:rPr>
-        <w:t>Dirksen, Jos</w:t>
+        <w:t xml:space="preserve">Jos </w:t>
       </w:r>
       <w:r>
         <w:rPr>
           <w:color w:val="222222"/>
           <w:shd w:val="clear" w:color="auto" w:fill="FFFFFF"/>
         </w:rPr>
-        <w:t>:</w:t>
+        <w:t>Dirksen</w:t>
       </w:r>
       <w:r>
         <w:rPr>
           <w:color w:val="222222"/>
           <w:shd w:val="clear" w:color="auto" w:fill="FFFFFF"/>
         </w:rPr>
-        <w:t> </w:t>
+        <w:t>,</w:t>
       </w:r>
       <w:r>
         <w:rPr>
           <w:color w:val="222222"/>
           <w:shd w:val="clear" w:color="auto" w:fill="FFFFFF"/>
         </w:rPr>
-        <w:t>Learn Three.js Fourth Edition</w:t>
+        <w:t> </w:t>
       </w:r>
       <w:r>
         <w:rPr>
           <w:color w:val="222222"/>
           <w:shd w:val="clear" w:color="auto" w:fill="FFFFFF"/>
         </w:rPr>
+        <w:t>Learn Three.js Fourth Edition</w:t>
+      </w:r>
+      <w:r>
+        <w:rPr>
+          <w:color w:val="222222"/>
+          <w:shd w:val="clear" w:color="auto" w:fill="FFFFFF"/>
+        </w:rPr>
         <w:t xml:space="preserve">. </w:t>
       </w:r>
       <w:hyperlink r:id="rId68" w:anchor="v=onepage&amp;q=learn%20three.js%20fourth%20edition&amp;f=false" w:history="1">
@@ -19320,15 +19671,7 @@
             <w:rStyle w:val="Hyperlink"/>
             <w:shd w:val="clear" w:color="auto" w:fill="FFFFFF"/>
           </w:rPr>
-          <w:t>https://books.google.hu/books?id=DGKoEAAAQBAJ&amp;lpg=PP1&amp;ots=k28R7fiAv2&amp;dq</w:t>
-        </w:r>
-        <w:r>
-          <w:rPr>
-            <w:rStyle w:val="Hyperlink"/>
-            <w:shd w:val="clear" w:color="auto" w:fill="FFFFFF"/>
-          </w:rPr>
-          <w:lastRenderedPageBreak/>
-          <w:t>=learn%20three.js%20fourth%20edition&amp;lr&amp;hl=hu&amp;pg=PP1#v=onepage&amp;q=learn%20three.js%20fourth%20edition&amp;f=false</w:t>
+          <w:t>https://books.google.hu/books?id=DGKoEAAAQBAJ&amp;lpg=PP1&amp;ots=k28R7fiAv2&amp;dq=learn%20three.js%20fourth%20edition&amp;lr&amp;hl=hu&amp;pg=PP1#v=onepage&amp;q=learn%20three.js%20fourth%20edition&amp;f=false</w:t>
         </w:r>
       </w:hyperlink>
       <w:r>
@@ -19357,6 +19700,100 @@
         <w:t xml:space="preserve">[18] </w:t>
       </w:r>
       <w:r>
+        <w:rPr>
+          <w:color w:val="222222"/>
+          <w:shd w:val="clear" w:color="auto" w:fill="FFFFFF"/>
+        </w:rPr>
+        <w:t>John Congote</w:t>
+      </w:r>
+      <w:r>
+        <w:rPr>
+          <w:color w:val="222222"/>
+          <w:shd w:val="clear" w:color="auto" w:fill="FFFFFF"/>
+        </w:rPr>
+        <w:t xml:space="preserve">, </w:t>
+      </w:r>
+      <w:r>
+        <w:rPr>
+          <w:color w:val="222222"/>
+          <w:shd w:val="clear" w:color="auto" w:fill="FFFFFF"/>
+        </w:rPr>
+        <w:t>Luis Kabongo</w:t>
+      </w:r>
+      <w:r>
+        <w:rPr>
+          <w:color w:val="222222"/>
+          <w:shd w:val="clear" w:color="auto" w:fill="FFFFFF"/>
+        </w:rPr>
+        <w:t xml:space="preserve">, </w:t>
+      </w:r>
+      <w:r>
+        <w:rPr>
+          <w:color w:val="222222"/>
+          <w:shd w:val="clear" w:color="auto" w:fill="FFFFFF"/>
+        </w:rPr>
+        <w:t>Aitor Moreno</w:t>
+      </w:r>
+      <w:r>
+        <w:rPr>
+          <w:color w:val="222222"/>
+          <w:shd w:val="clear" w:color="auto" w:fill="FFFFFF"/>
+        </w:rPr>
+        <w:t xml:space="preserve">, </w:t>
+      </w:r>
+      <w:r>
+        <w:rPr>
+          <w:color w:val="222222"/>
+          <w:shd w:val="clear" w:color="auto" w:fill="FFFFFF"/>
+        </w:rPr>
+        <w:t>Alvaro Segura</w:t>
+      </w:r>
+      <w:r>
+        <w:rPr>
+          <w:color w:val="222222"/>
+          <w:shd w:val="clear" w:color="auto" w:fill="FFFFFF"/>
+        </w:rPr>
+        <w:t xml:space="preserve">, </w:t>
+      </w:r>
+      <w:r>
+        <w:rPr>
+          <w:color w:val="222222"/>
+          <w:shd w:val="clear" w:color="auto" w:fill="FFFFFF"/>
+        </w:rPr>
+        <w:t>Jorge Posada</w:t>
+      </w:r>
+      <w:r>
+        <w:rPr>
+          <w:color w:val="222222"/>
+          <w:shd w:val="clear" w:color="auto" w:fill="FFFFFF"/>
+        </w:rPr>
+        <w:t>,</w:t>
+      </w:r>
+      <w:r>
+        <w:t xml:space="preserve"> </w:t>
+      </w:r>
+      <w:r>
+        <w:rPr>
+          <w:color w:val="222222"/>
+          <w:shd w:val="clear" w:color="auto" w:fill="FFFFFF"/>
+        </w:rPr>
+        <w:t>Oscar Ruiz</w:t>
+      </w:r>
+      <w:r>
+        <w:rPr>
+          <w:color w:val="222222"/>
+          <w:shd w:val="clear" w:color="auto" w:fill="FFFFFF"/>
+        </w:rPr>
+        <w:t>,</w:t>
+      </w:r>
+      <w:r>
+        <w:rPr>
+          <w:color w:val="222222"/>
+          <w:shd w:val="clear" w:color="auto" w:fill="FFFFFF"/>
+        </w:rPr>
+        <w:t xml:space="preserve"> </w:t>
+      </w:r>
+      <w:r>
         <w:t>Interactive visualization of volumetric data with WebGL in real-time.</w:t>
       </w:r>
       <w:r>
@@ -19414,9 +19851,8 @@
         <w:rPr>
           <w:color w:val="000000"/>
           <w:shd w:val="clear" w:color="auto" w:fill="FFFFFF"/>
-          <w:lang w:val="en-US"/>
-        </w:rPr>
-        <w:t>Restore Traditional Chinese Lanterns Based on Openscad and Threejs</w:t>
+        </w:rPr>
+        <w:t>Linghan Zheng</w:t>
       </w:r>
       <w:r>
         <w:rPr>
@@ -19424,6 +19860,22 @@
           <w:shd w:val="clear" w:color="auto" w:fill="FFFFFF"/>
           <w:lang w:val="en-US"/>
         </w:rPr>
+        <w:t xml:space="preserve">, </w:t>
+      </w:r>
+      <w:r>
+        <w:rPr>
+          <w:color w:val="000000"/>
+          <w:shd w:val="clear" w:color="auto" w:fill="FFFFFF"/>
+          <w:lang w:val="en-US"/>
+        </w:rPr>
+        <w:t>Restore Traditional Chinese Lanterns Based on Openscad and Threejs</w:t>
+      </w:r>
+      <w:r>
+        <w:rPr>
+          <w:color w:val="000000"/>
+          <w:shd w:val="clear" w:color="auto" w:fill="FFFFFF"/>
+          <w:lang w:val="en-US"/>
+        </w:rPr>
         <w:t xml:space="preserve">. </w:t>
       </w:r>
       <w:hyperlink r:id="rId70" w:history="1">
@@ -19498,7 +19950,7 @@
           <w:shd w:val="clear" w:color="auto" w:fill="FFFFFF"/>
           <w:lang w:val="en-US"/>
         </w:rPr>
-        <w:t>, 2025</w:t>
+        <w:t xml:space="preserve">, </w:t>
       </w:r>
       <w:r>
         <w:rPr>
@@ -19506,7 +19958,7 @@
           <w:shd w:val="clear" w:color="auto" w:fill="FFFFFF"/>
           <w:lang w:val="en-US"/>
         </w:rPr>
-        <w:t>.</w:t>
+        <w:t>23 April 2025.</w:t>
       </w:r>
     </w:p>
     <w:p>
@@ -19546,7 +19998,15 @@
         <w:rPr>
           <w:lang w:val="en-US"/>
         </w:rPr>
-        <w:t>, 2025.</w:t>
+        <w:t xml:space="preserve">, </w:t>
+      </w:r>
+      <w:r>
+        <w:rPr>
+          <w:color w:val="000000"/>
+          <w:shd w:val="clear" w:color="auto" w:fill="FFFFFF"/>
+          <w:lang w:val="en-US"/>
+        </w:rPr>
+        <w:t>23 April 2025.</w:t>
       </w:r>
     </w:p>
     <w:p>
@@ -19561,9 +20021,9 @@
           <w:shd w:val="clear" w:color="auto" w:fill="FFFFFF"/>
         </w:rPr>
       </w:pPr>
-      <w:bookmarkStart w:id="330" w:name="_Ábrajegyzék"/>
-      <w:bookmarkStart w:id="331" w:name="_Toc196816220"/>
-      <w:bookmarkEnd w:id="330"/>
+      <w:bookmarkStart w:id="380" w:name="_Ábrajegyzék"/>
+      <w:bookmarkStart w:id="381" w:name="_Toc196822529"/>
+      <w:bookmarkEnd w:id="380"/>
       <w:r>
         <w:rPr>
           <w:rFonts w:ascii="Times New Roman" w:hAnsi="Times New Roman" w:cs="Times New Roman"/>
@@ -19575,7 +20035,7 @@
         <w:lastRenderedPageBreak/>
         <w:t>Ábrajegyzék</w:t>
       </w:r>
-      <w:bookmarkEnd w:id="331"/>
+      <w:bookmarkEnd w:id="381"/>
     </w:p>
     <w:p>
       <w:pPr>
@@ -19624,7 +20084,7 @@
         </w:rPr>
         <w:fldChar w:fldCharType="separate"/>
       </w:r>
-      <w:hyperlink w:anchor="_Toc196816221" w:history="1">
+      <w:hyperlink w:anchor="_Toc196822530" w:history="1">
         <w:r>
           <w:rPr>
             <w:rStyle w:val="Hyperlink"/>
@@ -19663,7 +20123,7 @@
             <w:sz w:val="24"/>
             <w:szCs w:val="24"/>
           </w:rPr>
-          <w:instrText xml:space="preserve"> PAGEREF _Toc196816221 \h </w:instrText>
+          <w:instrText xml:space="preserve"> PAGEREF _Toc196822530 \h </w:instrText>
         </w:r>
         <w:r>
           <w:rPr>
@@ -19723,7 +20183,7 @@
           <w14:ligatures w14:val="standardContextual"/>
         </w:rPr>
       </w:pPr>
-      <w:hyperlink w:anchor="_Toc196816222" w:history="1">
+      <w:hyperlink w:anchor="_Toc196822531" w:history="1">
         <w:r>
           <w:rPr>
             <w:rStyle w:val="Hyperlink"/>
@@ -19762,7 +20222,7 @@
             <w:sz w:val="24"/>
             <w:szCs w:val="24"/>
           </w:rPr>
-          <w:instrText xml:space="preserve"> PAGEREF _Toc196816222 \h </w:instrText>
+          <w:instrText xml:space="preserve"> PAGEREF _Toc196822531 \h </w:instrText>
         </w:r>
         <w:r>
           <w:rPr>
@@ -19822,7 +20282,7 @@
           <w14:ligatures w14:val="standardContextual"/>
         </w:rPr>
       </w:pPr>
-      <w:hyperlink w:anchor="_Toc196816223" w:history="1">
+      <w:hyperlink w:anchor="_Toc196822532" w:history="1">
         <w:r>
           <w:rPr>
             <w:rStyle w:val="Hyperlink"/>
@@ -19861,7 +20321,7 @@
             <w:sz w:val="24"/>
             <w:szCs w:val="24"/>
           </w:rPr>
-          <w:instrText xml:space="preserve"> PAGEREF _Toc196816223 \h </w:instrText>
+          <w:instrText xml:space="preserve"> PAGEREF _Toc196822532 \h </w:instrText>
         </w:r>
         <w:r>
           <w:rPr>
@@ -19921,7 +20381,7 @@
           <w14:ligatures w14:val="standardContextual"/>
         </w:rPr>
       </w:pPr>
-      <w:hyperlink w:anchor="_Toc196816224" w:history="1">
+      <w:hyperlink w:anchor="_Toc196822533" w:history="1">
         <w:r>
           <w:rPr>
             <w:rStyle w:val="Hyperlink"/>
@@ -19960,7 +20420,7 @@
             <w:sz w:val="24"/>
             <w:szCs w:val="24"/>
           </w:rPr>
-          <w:instrText xml:space="preserve"> PAGEREF _Toc196816224 \h </w:instrText>
+          <w:instrText xml:space="preserve"> PAGEREF _Toc196822533 \h </w:instrText>
         </w:r>
         <w:r>
           <w:rPr>
@@ -20020,7 +20480,7 @@
           <w14:ligatures w14:val="standardContextual"/>
         </w:rPr>
       </w:pPr>
-      <w:hyperlink w:anchor="_Toc196816225" w:history="1">
+      <w:hyperlink w:anchor="_Toc196822534" w:history="1">
         <w:r>
           <w:rPr>
             <w:rStyle w:val="Hyperlink"/>
@@ -20059,7 +20519,7 @@
             <w:sz w:val="24"/>
             <w:szCs w:val="24"/>
           </w:rPr>
-          <w:instrText xml:space="preserve"> PAGEREF _Toc196816225 \h </w:instrText>
+          <w:instrText xml:space="preserve"> PAGEREF _Toc196822534 \h </w:instrText>
         </w:r>
         <w:r>
           <w:rPr>
@@ -20119,7 +20579,7 @@
           <w14:ligatures w14:val="standardContextual"/>
         </w:rPr>
       </w:pPr>
-      <w:hyperlink w:anchor="_Toc196816226" w:history="1">
+      <w:hyperlink w:anchor="_Toc196822535" w:history="1">
         <w:r>
           <w:rPr>
             <w:rStyle w:val="Hyperlink"/>
@@ -20158,7 +20618,7 @@
             <w:sz w:val="24"/>
             <w:szCs w:val="24"/>
           </w:rPr>
-          <w:instrText xml:space="preserve"> PAGEREF _Toc196816226 \h </w:instrText>
+          <w:instrText xml:space="preserve"> PAGEREF _Toc196822535 \h </w:instrText>
         </w:r>
         <w:r>
           <w:rPr>
@@ -20218,7 +20678,7 @@
           <w14:ligatures w14:val="standardContextual"/>
         </w:rPr>
       </w:pPr>
-      <w:hyperlink w:anchor="_Toc196816227" w:history="1">
+      <w:hyperlink w:anchor="_Toc196822536" w:history="1">
         <w:r>
           <w:rPr>
             <w:rStyle w:val="Hyperlink"/>
@@ -20257,7 +20717,7 @@
             <w:sz w:val="24"/>
             <w:szCs w:val="24"/>
           </w:rPr>
-          <w:instrText xml:space="preserve"> PAGEREF _Toc196816227 \h </w:instrText>
+          <w:instrText xml:space="preserve"> PAGEREF _Toc196822536 \h </w:instrText>
         </w:r>
         <w:r>
           <w:rPr>
@@ -20317,7 +20777,7 @@
           <w14:ligatures w14:val="standardContextual"/>
         </w:rPr>
       </w:pPr>
-      <w:hyperlink w:anchor="_Toc196816228" w:history="1">
+      <w:hyperlink w:anchor="_Toc196822537" w:history="1">
         <w:r>
           <w:rPr>
             <w:rStyle w:val="Hyperlink"/>
@@ -20356,7 +20816,7 @@
             <w:sz w:val="24"/>
             <w:szCs w:val="24"/>
           </w:rPr>
-          <w:instrText xml:space="preserve"> PAGEREF _Toc196816228 \h </w:instrText>
+          <w:instrText xml:space="preserve"> PAGEREF _Toc196822537 \h </w:instrText>
         </w:r>
         <w:r>
           <w:rPr>
@@ -20416,7 +20876,7 @@
           <w14:ligatures w14:val="standardContextual"/>
         </w:rPr>
       </w:pPr>
-      <w:hyperlink w:anchor="_Toc196816229" w:history="1">
+      <w:hyperlink w:anchor="_Toc196822538" w:history="1">
         <w:r>
           <w:rPr>
             <w:rStyle w:val="Hyperlink"/>
@@ -20455,7 +20915,7 @@
             <w:sz w:val="24"/>
             <w:szCs w:val="24"/>
           </w:rPr>
-          <w:instrText xml:space="preserve"> PAGEREF _Toc196816229 \h </w:instrText>
+          <w:instrText xml:space="preserve"> PAGEREF _Toc196822538 \h </w:instrText>
         </w:r>
         <w:r>
           <w:rPr>
@@ -20515,7 +20975,7 @@
           <w14:ligatures w14:val="standardContextual"/>
         </w:rPr>
       </w:pPr>
-      <w:hyperlink w:anchor="_Toc196816230" w:history="1">
+      <w:hyperlink w:anchor="_Toc196822539" w:history="1">
         <w:r>
           <w:rPr>
             <w:rStyle w:val="Hyperlink"/>
@@ -20554,7 +21014,7 @@
             <w:sz w:val="24"/>
             <w:szCs w:val="24"/>
           </w:rPr>
-          <w:instrText xml:space="preserve"> PAGEREF _Toc196816230 \h </w:instrText>
+          <w:instrText xml:space="preserve"> PAGEREF _Toc196822539 \h </w:instrText>
         </w:r>
         <w:r>
           <w:rPr>
@@ -20614,7 +21074,7 @@
           <w14:ligatures w14:val="standardContextual"/>
         </w:rPr>
       </w:pPr>
-      <w:hyperlink w:anchor="_Toc196816231" w:history="1">
+      <w:hyperlink w:anchor="_Toc196822540" w:history="1">
         <w:r>
           <w:rPr>
             <w:rStyle w:val="Hyperlink"/>
@@ -20653,7 +21113,7 @@
             <w:sz w:val="24"/>
             <w:szCs w:val="24"/>
           </w:rPr>
-          <w:instrText xml:space="preserve"> PAGEREF _Toc196816231 \h </w:instrText>
+          <w:instrText xml:space="preserve"> PAGEREF _Toc196822540 \h </w:instrText>
         </w:r>
         <w:r>
           <w:rPr>
@@ -20713,7 +21173,7 @@
           <w14:ligatures w14:val="standardContextual"/>
         </w:rPr>
       </w:pPr>
-      <w:hyperlink w:anchor="_Toc196816232" w:history="1">
+      <w:hyperlink w:anchor="_Toc196822541" w:history="1">
         <w:r>
           <w:rPr>
             <w:rStyle w:val="Hyperlink"/>
@@ -20752,7 +21212,7 @@
             <w:sz w:val="24"/>
             <w:szCs w:val="24"/>
           </w:rPr>
-          <w:instrText xml:space="preserve"> PAGEREF _Toc196816232 \h </w:instrText>
+          <w:instrText xml:space="preserve"> PAGEREF _Toc196822541 \h </w:instrText>
         </w:r>
         <w:r>
           <w:rPr>
@@ -20812,7 +21272,7 @@
           <w14:ligatures w14:val="standardContextual"/>
         </w:rPr>
       </w:pPr>
-      <w:hyperlink w:anchor="_Toc196816233" w:history="1">
+      <w:hyperlink w:anchor="_Toc196822542" w:history="1">
         <w:r>
           <w:rPr>
             <w:rStyle w:val="Hyperlink"/>
@@ -20851,7 +21311,7 @@
             <w:sz w:val="24"/>
             <w:szCs w:val="24"/>
           </w:rPr>
-          <w:instrText xml:space="preserve"> PAGEREF _Toc196816233 \h </w:instrText>
+          <w:instrText xml:space="preserve"> PAGEREF _Toc196822542 \h </w:instrText>
         </w:r>
         <w:r>
           <w:rPr>
@@ -20911,7 +21371,7 @@
           <w14:ligatures w14:val="standardContextual"/>
         </w:rPr>
       </w:pPr>
-      <w:hyperlink w:anchor="_Toc196816234" w:history="1">
+      <w:hyperlink w:anchor="_Toc196822543" w:history="1">
         <w:r>
           <w:rPr>
             <w:rStyle w:val="Hyperlink"/>
@@ -20950,7 +21410,7 @@
             <w:sz w:val="24"/>
             <w:szCs w:val="24"/>
           </w:rPr>
-          <w:instrText xml:space="preserve"> PAGEREF _Toc196816234 \h </w:instrText>
+          <w:instrText xml:space="preserve"> PAGEREF _Toc196822543 \h </w:instrText>
         </w:r>
         <w:r>
           <w:rPr>
@@ -21010,7 +21470,7 @@
           <w14:ligatures w14:val="standardContextual"/>
         </w:rPr>
       </w:pPr>
-      <w:hyperlink w:anchor="_Toc196816235" w:history="1">
+      <w:hyperlink w:anchor="_Toc196822544" w:history="1">
         <w:r>
           <w:rPr>
             <w:rStyle w:val="Hyperlink"/>
@@ -21049,7 +21509,7 @@
             <w:sz w:val="24"/>
             <w:szCs w:val="24"/>
           </w:rPr>
-          <w:instrText xml:space="preserve"> PAGEREF _Toc196816235 \h </w:instrText>
+          <w:instrText xml:space="preserve"> PAGEREF _Toc196822544 \h </w:instrText>
         </w:r>
         <w:r>
           <w:rPr>
@@ -21109,7 +21569,7 @@
           <w14:ligatures w14:val="standardContextual"/>
         </w:rPr>
       </w:pPr>
-      <w:hyperlink w:anchor="_Toc196816236" w:history="1">
+      <w:hyperlink w:anchor="_Toc196822545" w:history="1">
         <w:r>
           <w:rPr>
             <w:rStyle w:val="Hyperlink"/>
@@ -21148,7 +21608,7 @@
             <w:sz w:val="24"/>
             <w:szCs w:val="24"/>
           </w:rPr>
-          <w:instrText xml:space="preserve"> PAGEREF _Toc196816236 \h </w:instrText>
+          <w:instrText xml:space="preserve"> PAGEREF _Toc196822545 \h </w:instrText>
         </w:r>
         <w:r>
           <w:rPr>
@@ -21208,7 +21668,7 @@
           <w14:ligatures w14:val="standardContextual"/>
         </w:rPr>
       </w:pPr>
-      <w:hyperlink w:anchor="_Toc196816237" w:history="1">
+      <w:hyperlink w:anchor="_Toc196822546" w:history="1">
         <w:r>
           <w:rPr>
             <w:rStyle w:val="Hyperlink"/>
@@ -21247,7 +21707,7 @@
             <w:sz w:val="24"/>
             <w:szCs w:val="24"/>
           </w:rPr>
-          <w:instrText xml:space="preserve"> PAGEREF _Toc196816237 \h </w:instrText>
+          <w:instrText xml:space="preserve"> PAGEREF _Toc196822546 \h </w:instrText>
         </w:r>
         <w:r>
           <w:rPr>
@@ -21307,7 +21767,7 @@
           <w14:ligatures w14:val="standardContextual"/>
         </w:rPr>
       </w:pPr>
-      <w:hyperlink w:anchor="_Toc196816238" w:history="1">
+      <w:hyperlink w:anchor="_Toc196822547" w:history="1">
         <w:r>
           <w:rPr>
             <w:rStyle w:val="Hyperlink"/>
@@ -21346,7 +21806,7 @@
             <w:sz w:val="24"/>
             <w:szCs w:val="24"/>
           </w:rPr>
-          <w:instrText xml:space="preserve"> PAGEREF _Toc196816238 \h </w:instrText>
+          <w:instrText xml:space="preserve"> PAGEREF _Toc196822547 \h </w:instrText>
         </w:r>
         <w:r>
           <w:rPr>
@@ -21406,7 +21866,7 @@
           <w14:ligatures w14:val="standardContextual"/>
         </w:rPr>
       </w:pPr>
-      <w:hyperlink w:anchor="_Toc196816239" w:history="1">
+      <w:hyperlink w:anchor="_Toc196822548" w:history="1">
         <w:r>
           <w:rPr>
             <w:rStyle w:val="Hyperlink"/>
@@ -21445,7 +21905,7 @@
             <w:sz w:val="24"/>
             <w:szCs w:val="24"/>
           </w:rPr>
-          <w:instrText xml:space="preserve"> PAGEREF _Toc196816239 \h </w:instrText>
+          <w:instrText xml:space="preserve"> PAGEREF _Toc196822548 \h </w:instrText>
         </w:r>
         <w:r>
           <w:rPr>
@@ -21505,7 +21965,7 @@
           <w14:ligatures w14:val="standardContextual"/>
         </w:rPr>
       </w:pPr>
-      <w:hyperlink w:anchor="_Toc196816240" w:history="1">
+      <w:hyperlink w:anchor="_Toc196822549" w:history="1">
         <w:r>
           <w:rPr>
             <w:rStyle w:val="Hyperlink"/>
@@ -21544,7 +22004,7 @@
             <w:sz w:val="24"/>
             <w:szCs w:val="24"/>
           </w:rPr>
-          <w:instrText xml:space="preserve"> PAGEREF _Toc196816240 \h </w:instrText>
+          <w:instrText xml:space="preserve"> PAGEREF _Toc196822549 \h </w:instrText>
         </w:r>
         <w:r>
           <w:rPr>
@@ -21604,7 +22064,7 @@
           <w14:ligatures w14:val="standardContextual"/>
         </w:rPr>
       </w:pPr>
-      <w:hyperlink w:anchor="_Toc196816241" w:history="1">
+      <w:hyperlink w:anchor="_Toc196822550" w:history="1">
         <w:r>
           <w:rPr>
             <w:rStyle w:val="Hyperlink"/>
@@ -21643,7 +22103,7 @@
             <w:sz w:val="24"/>
             <w:szCs w:val="24"/>
           </w:rPr>
-          <w:instrText xml:space="preserve"> PAGEREF _Toc196816241 \h </w:instrText>
+          <w:instrText xml:space="preserve"> PAGEREF _Toc196822550 \h </w:instrText>
         </w:r>
         <w:r>
           <w:rPr>
@@ -21703,7 +22163,7 @@
           <w14:ligatures w14:val="standardContextual"/>
         </w:rPr>
       </w:pPr>
-      <w:hyperlink w:anchor="_Toc196816242" w:history="1">
+      <w:hyperlink w:anchor="_Toc196822551" w:history="1">
         <w:r>
           <w:rPr>
             <w:rStyle w:val="Hyperlink"/>
@@ -21742,7 +22202,7 @@
             <w:sz w:val="24"/>
             <w:szCs w:val="24"/>
           </w:rPr>
-          <w:instrText xml:space="preserve"> PAGEREF _Toc196816242 \h </w:instrText>
+          <w:instrText xml:space="preserve"> PAGEREF _Toc196822551 \h </w:instrText>
         </w:r>
         <w:r>
           <w:rPr>
@@ -21802,7 +22262,7 @@
           <w14:ligatures w14:val="standardContextual"/>
         </w:rPr>
       </w:pPr>
-      <w:hyperlink w:anchor="_Toc196816243" w:history="1">
+      <w:hyperlink w:anchor="_Toc196822552" w:history="1">
         <w:r>
           <w:rPr>
             <w:rStyle w:val="Hyperlink"/>
@@ -21841,7 +22301,7 @@
             <w:sz w:val="24"/>
             <w:szCs w:val="24"/>
           </w:rPr>
-          <w:instrText xml:space="preserve"> PAGEREF _Toc196816243 \h </w:instrText>
+          <w:instrText xml:space="preserve"> PAGEREF _Toc196822552 \h </w:instrText>
         </w:r>
         <w:r>
           <w:rPr>
@@ -21901,7 +22361,7 @@
           <w14:ligatures w14:val="standardContextual"/>
         </w:rPr>
       </w:pPr>
-      <w:hyperlink w:anchor="_Toc196816244" w:history="1">
+      <w:hyperlink w:anchor="_Toc196822553" w:history="1">
         <w:r>
           <w:rPr>
             <w:rStyle w:val="Hyperlink"/>
@@ -21940,7 +22400,7 @@
             <w:sz w:val="24"/>
             <w:szCs w:val="24"/>
           </w:rPr>
-          <w:instrText xml:space="preserve"> PAGEREF _Toc196816244 \h </w:instrText>
+          <w:instrText xml:space="preserve"> PAGEREF _Toc196822553 \h </w:instrText>
         </w:r>
         <w:r>
           <w:rPr>
@@ -22000,7 +22460,7 @@
           <w14:ligatures w14:val="standardContextual"/>
         </w:rPr>
       </w:pPr>
-      <w:hyperlink w:anchor="_Toc196816245" w:history="1">
+      <w:hyperlink w:anchor="_Toc196822554" w:history="1">
         <w:r>
           <w:rPr>
             <w:rStyle w:val="Hyperlink"/>
@@ -22039,7 +22499,7 @@
             <w:sz w:val="24"/>
             <w:szCs w:val="24"/>
           </w:rPr>
-          <w:instrText xml:space="preserve"> PAGEREF _Toc196816245 \h </w:instrText>
+          <w:instrText xml:space="preserve"> PAGEREF _Toc196822554 \h </w:instrText>
         </w:r>
         <w:r>
           <w:rPr>
@@ -26835,12 +27295,16 @@
 </file>
 
 <file path=customXml/item1.xml><?xml version="1.0" encoding="utf-8"?>
+<b:Sources xmlns:b="http://schemas.openxmlformats.org/officeDocument/2006/bibliography" xmlns="http://schemas.openxmlformats.org/officeDocument/2006/bibliography" SelectedStyle="\APASixthEditionOfficeOnline.xsl" StyleName="APA" Version="6"/>
+</file>
+
+<file path=customXml/item2.xml><?xml version="1.0" encoding="utf-8"?>
 <p:properties xmlns:p="http://schemas.microsoft.com/office/2006/metadata/properties" xmlns:xsi="http://www.w3.org/2001/XMLSchema-instance" xmlns:pc="http://schemas.microsoft.com/office/infopath/2007/PartnerControls">
   <documentManagement/>
 </p:properties>
 </file>
 
-<file path=customXml/item2.xml><?xml version="1.0" encoding="utf-8"?>
+<file path=customXml/item3.xml><?xml version="1.0" encoding="utf-8"?>
 <ct:contentTypeSchema xmlns:ct="http://schemas.microsoft.com/office/2006/metadata/contentType" xmlns:ma="http://schemas.microsoft.com/office/2006/metadata/properties/metaAttributes" ct:_="" ma:_="" ma:contentTypeName="Dokumentum" ma:contentTypeID="0x010100165574340F397947BA244F0E15ED9162" ma:contentTypeVersion="5" ma:contentTypeDescription="Új dokumentum létrehozása." ma:contentTypeScope="" ma:versionID="9dcb469361139a832eec33a6c2707f24">
   <xsd:schema xmlns:xsd="http://www.w3.org/2001/XMLSchema" xmlns:xs="http://www.w3.org/2001/XMLSchema" xmlns:p="http://schemas.microsoft.com/office/2006/metadata/properties" xmlns:ns3="f57c4e5e-6d95-4329-9b99-4bd13040abaa" targetNamespace="http://schemas.microsoft.com/office/2006/metadata/properties" ma:root="true" ma:fieldsID="c3027de9d870b0759e44c522e4a75c5d" ns3:_="">
     <xsd:import namespace="f57c4e5e-6d95-4329-9b99-4bd13040abaa"/>
@@ -26990,10 +27454,6 @@
 </ct:contentTypeSchema>
 </file>
 
-<file path=customXml/item3.xml><?xml version="1.0" encoding="utf-8"?>
-<b:Sources xmlns:b="http://schemas.openxmlformats.org/officeDocument/2006/bibliography" xmlns="http://schemas.openxmlformats.org/officeDocument/2006/bibliography" SelectedStyle="\APASixthEditionOfficeOnline.xsl" StyleName="APA" Version="6"/>
-</file>
-
 <file path=customXml/item4.xml><?xml version="1.0" encoding="utf-8"?>
 <?mso-contentType ?>
 <FormTemplates xmlns="http://schemas.microsoft.com/sharepoint/v3/contenttype/forms">
@@ -27004,6 +27464,14 @@
 </file>
 
 <file path=customXml/itemProps1.xml><?xml version="1.0" encoding="utf-8"?>
+<ds:datastoreItem xmlns:ds="http://schemas.openxmlformats.org/officeDocument/2006/customXml" ds:itemID="{CBE935B8-9450-4A7E-AE54-A5995E9D5D4B}">
+  <ds:schemaRefs>
+    <ds:schemaRef ds:uri="http://schemas.openxmlformats.org/officeDocument/2006/bibliography"/>
+  </ds:schemaRefs>
+</ds:datastoreItem>
+</file>
+
+<file path=customXml/itemProps2.xml><?xml version="1.0" encoding="utf-8"?>
 <ds:datastoreItem xmlns:ds="http://schemas.openxmlformats.org/officeDocument/2006/customXml" ds:itemID="{7C82884F-CC40-49CA-8068-22D68015E27F}">
   <ds:schemaRefs>
     <ds:schemaRef ds:uri="http://schemas.microsoft.com/office/2006/metadata/properties"/>
@@ -27012,7 +27480,7 @@
 </ds:datastoreItem>
 </file>
 
-<file path=customXml/itemProps2.xml><?xml version="1.0" encoding="utf-8"?>
+<file path=customXml/itemProps3.xml><?xml version="1.0" encoding="utf-8"?>
 <ds:datastoreItem xmlns:ds="http://schemas.openxmlformats.org/officeDocument/2006/customXml" ds:itemID="{8BEAE72D-AE8F-4FE4-B217-0E90B898FB17}">
   <ds:schemaRefs>
     <ds:schemaRef ds:uri="http://schemas.microsoft.com/office/2006/metadata/contentType"/>
@@ -27030,14 +27498,6 @@
 </ds:datastoreItem>
 </file>
 
-<file path=customXml/itemProps3.xml><?xml version="1.0" encoding="utf-8"?>
-<ds:datastoreItem xmlns:ds="http://schemas.openxmlformats.org/officeDocument/2006/customXml" ds:itemID="{CBE935B8-9450-4A7E-AE54-A5995E9D5D4B}">
-  <ds:schemaRefs>
-    <ds:schemaRef ds:uri="http://schemas.openxmlformats.org/officeDocument/2006/bibliography"/>
-  </ds:schemaRefs>
-</ds:datastoreItem>
-</file>
-
 <file path=customXml/itemProps4.xml><?xml version="1.0" encoding="utf-8"?>
 <ds:datastoreItem xmlns:ds="http://schemas.openxmlformats.org/officeDocument/2006/customXml" ds:itemID="{5E337DA0-765B-4851-96F7-E2DCF046C989}">
   <ds:schemaRefs>
